--- a/Report.docx
+++ b/Report.docx
@@ -4,81 +4,104 @@
   <w:body>
     <w:p>
       <w:pPr>
-        <w:pStyle w:val="Normal"/>
-        <w:bidi w:val="0"/>
-        <w:jc w:val="start"/>
-        <w:rPr/>
-      </w:pPr>
-      <w:r>
-        <w:rPr/>
-        <w:t>MODEL IMAGE OPERATIONS</w:t>
-      </w:r>
-    </w:p>
-    <w:p>
-      <w:pPr>
-        <w:pStyle w:val="Normal"/>
-        <w:bidi w:val="0"/>
-        <w:jc w:val="start"/>
-        <w:rPr/>
-      </w:pPr>
-      <w:r>
-        <w:rPr/>
-        <w:t>For find tomography matrix, we should 4 point in model image and that take a picture of the soccer field with your cell phone. Lets start model points.</w:t>
-      </w:r>
-    </w:p>
-    <w:p>
-      <w:pPr>
-        <w:pStyle w:val="Normal"/>
-        <w:bidi w:val="0"/>
-        <w:jc w:val="start"/>
-        <w:rPr/>
-      </w:pPr>
-      <w:r>
-        <w:rPr/>
-      </w:r>
-    </w:p>
-    <w:p>
-      <w:pPr>
-        <w:pStyle w:val="Normal"/>
-        <w:bidi w:val="0"/>
-        <w:jc w:val="start"/>
-        <w:rPr/>
-      </w:pPr>
-      <w:r>
-        <w:rPr/>
-        <w:t>ROAD MAP</w:t>
-      </w:r>
-    </w:p>
-    <w:p>
-      <w:pPr>
-        <w:pStyle w:val="Normal"/>
+        <w:pStyle w:val="Heading1"/>
+        <w:numPr>
+          <w:ilvl w:val="0"/>
+          <w:numId w:val="0"/>
+        </w:numPr>
+        <w:spacing w:before="240" w:after="120"/>
+        <w:ind w:hanging="0" w:start="0"/>
+        <w:jc w:val="center"/>
+        <w:rPr>
+          <w:sz w:val="48"/>
+          <w:szCs w:val="48"/>
+        </w:rPr>
+      </w:pPr>
+      <w:r>
+        <w:rPr>
+          <w:sz w:val="48"/>
+          <w:szCs w:val="48"/>
+        </w:rPr>
+        <w:t>PART I</w:t>
+      </w:r>
+    </w:p>
+    <w:p>
+      <w:pPr>
+        <w:pStyle w:val="Heading1"/>
         <w:numPr>
           <w:ilvl w:val="0"/>
           <w:numId w:val="1"/>
         </w:numPr>
-        <w:bidi w:val="0"/>
-        <w:jc w:val="start"/>
-        <w:rPr/>
-      </w:pPr>
-      <w:r>
-        <w:rPr/>
-        <w:t>Read the model image,</w:t>
-      </w:r>
-    </w:p>
-    <w:p>
-      <w:pPr>
-        <w:pStyle w:val="Normal"/>
+        <w:ind w:hanging="0" w:start="0"/>
+        <w:jc w:val="center"/>
+        <w:rPr>
+          <w:sz w:val="40"/>
+          <w:szCs w:val="40"/>
+        </w:rPr>
+      </w:pPr>
+      <w:r>
+        <w:rPr>
+          <w:sz w:val="40"/>
+          <w:szCs w:val="40"/>
+        </w:rPr>
+        <w:t>MODEL IMAGE OPERATIONS</w:t>
+      </w:r>
+    </w:p>
+    <w:p>
+      <w:pPr>
+        <w:pStyle w:val="Normal"/>
+        <w:bidi w:val="0"/>
+        <w:jc w:val="center"/>
+        <w:rPr>
+          <w:sz w:val="28"/>
+          <w:szCs w:val="28"/>
+        </w:rPr>
+      </w:pPr>
+      <w:r>
+        <w:rPr>
+          <w:sz w:val="28"/>
+          <w:szCs w:val="28"/>
+        </w:rPr>
+        <w:t>For find tomography matrix, we should 4 point in model image and that take a picture of the soccer field with your cell phone. Lets start model points.</w:t>
+      </w:r>
+    </w:p>
+    <w:p>
+      <w:pPr>
+        <w:pStyle w:val="Normal"/>
+        <w:bidi w:val="0"/>
+        <w:jc w:val="start"/>
+        <w:rPr/>
+      </w:pPr>
+      <w:r>
+        <w:rPr/>
+      </w:r>
+    </w:p>
+    <w:p>
+      <w:pPr>
+        <w:pStyle w:val="Normal"/>
+        <w:bidi w:val="0"/>
+        <w:jc w:val="start"/>
+        <w:rPr/>
+      </w:pPr>
+      <w:r>
+        <w:rPr/>
+      </w:r>
+    </w:p>
+    <w:p>
+      <w:pPr>
+        <w:pStyle w:val="Heading2"/>
         <w:numPr>
           <w:ilvl w:val="0"/>
-          <w:numId w:val="1"/>
+          <w:numId w:val="0"/>
         </w:numPr>
-        <w:bidi w:val="0"/>
-        <w:jc w:val="start"/>
-        <w:rPr/>
-      </w:pPr>
-      <w:r>
-        <w:rPr/>
-        <w:t>Apply gray filter to image,</w:t>
+        <w:ind w:hanging="0" w:start="0"/>
+        <w:jc w:val="start"/>
+        <w:rPr/>
+      </w:pPr>
+      <w:r>
+        <w:rPr/>
+        <w:tab/>
+        <w:t>ROAD MAP</w:t>
       </w:r>
     </w:p>
     <w:p>
@@ -86,15 +109,21 @@
         <w:pStyle w:val="Normal"/>
         <w:numPr>
           <w:ilvl w:val="0"/>
-          <w:numId w:val="1"/>
+          <w:numId w:val="2"/>
         </w:numPr>
         <w:bidi w:val="0"/>
         <w:jc w:val="start"/>
-        <w:rPr/>
-      </w:pPr>
-      <w:r>
-        <w:rPr/>
-        <w:t>Detect canny edges,</w:t>
+        <w:rPr>
+          <w:sz w:val="28"/>
+          <w:szCs w:val="28"/>
+        </w:rPr>
+      </w:pPr>
+      <w:r>
+        <w:rPr>
+          <w:sz w:val="28"/>
+          <w:szCs w:val="28"/>
+        </w:rPr>
+        <w:t>Read the model image,</w:t>
       </w:r>
     </w:p>
     <w:p>
@@ -102,15 +131,21 @@
         <w:pStyle w:val="Normal"/>
         <w:numPr>
           <w:ilvl w:val="0"/>
-          <w:numId w:val="1"/>
+          <w:numId w:val="2"/>
         </w:numPr>
         <w:bidi w:val="0"/>
         <w:jc w:val="start"/>
-        <w:rPr/>
-      </w:pPr>
-      <w:r>
-        <w:rPr/>
-        <w:t>Detect hough line from canny edges,</w:t>
+        <w:rPr>
+          <w:sz w:val="28"/>
+          <w:szCs w:val="28"/>
+        </w:rPr>
+      </w:pPr>
+      <w:r>
+        <w:rPr>
+          <w:sz w:val="28"/>
+          <w:szCs w:val="28"/>
+        </w:rPr>
+        <w:t>Apply gray filter to image,</w:t>
       </w:r>
     </w:p>
     <w:p>
@@ -118,14 +153,64 @@
         <w:pStyle w:val="Normal"/>
         <w:numPr>
           <w:ilvl w:val="0"/>
-          <w:numId w:val="1"/>
+          <w:numId w:val="2"/>
         </w:numPr>
         <w:bidi w:val="0"/>
         <w:jc w:val="start"/>
-        <w:rPr/>
-      </w:pPr>
-      <w:r>
-        <w:rPr/>
+        <w:rPr>
+          <w:sz w:val="28"/>
+          <w:szCs w:val="28"/>
+        </w:rPr>
+      </w:pPr>
+      <w:r>
+        <w:rPr>
+          <w:sz w:val="28"/>
+          <w:szCs w:val="28"/>
+        </w:rPr>
+        <w:t>Detect canny edges,</w:t>
+      </w:r>
+    </w:p>
+    <w:p>
+      <w:pPr>
+        <w:pStyle w:val="Normal"/>
+        <w:numPr>
+          <w:ilvl w:val="0"/>
+          <w:numId w:val="2"/>
+        </w:numPr>
+        <w:bidi w:val="0"/>
+        <w:jc w:val="start"/>
+        <w:rPr>
+          <w:sz w:val="28"/>
+          <w:szCs w:val="28"/>
+        </w:rPr>
+      </w:pPr>
+      <w:r>
+        <w:rPr>
+          <w:sz w:val="28"/>
+          <w:szCs w:val="28"/>
+        </w:rPr>
+        <w:t>Detect hough line from canny edges,</w:t>
+      </w:r>
+    </w:p>
+    <w:p>
+      <w:pPr>
+        <w:pStyle w:val="Normal"/>
+        <w:numPr>
+          <w:ilvl w:val="0"/>
+          <w:numId w:val="2"/>
+        </w:numPr>
+        <w:bidi w:val="0"/>
+        <w:jc w:val="start"/>
+        <w:rPr>
+          <w:sz w:val="28"/>
+          <w:szCs w:val="28"/>
+        </w:rPr>
+      </w:pPr>
+      <w:r>
+        <w:rPr>
+          <w:sz w:val="28"/>
+          <w:szCs w:val="28"/>
+        </w:rPr>
         <w:t>Detect parallel line intersections by k-means center,</w:t>
       </w:r>
     </w:p>
@@ -134,21 +219,33 @@
         <w:pStyle w:val="Normal"/>
         <w:bidi w:val="0"/>
         <w:jc w:val="start"/>
-        <w:rPr/>
-      </w:pPr>
-      <w:r>
-        <w:rPr/>
-      </w:r>
-    </w:p>
-    <w:p>
-      <w:pPr>
-        <w:pStyle w:val="Normal"/>
-        <w:bidi w:val="0"/>
-        <w:jc w:val="start"/>
-        <w:rPr/>
-      </w:pPr>
-      <w:r>
-        <w:rPr/>
+        <w:rPr>
+          <w:sz w:val="28"/>
+          <w:szCs w:val="28"/>
+        </w:rPr>
+      </w:pPr>
+      <w:r>
+        <w:rPr>
+          <w:sz w:val="28"/>
+          <w:szCs w:val="28"/>
+        </w:rPr>
+      </w:r>
+    </w:p>
+    <w:p>
+      <w:pPr>
+        <w:pStyle w:val="Normal"/>
+        <w:bidi w:val="0"/>
+        <w:jc w:val="start"/>
+        <w:rPr>
+          <w:sz w:val="28"/>
+          <w:szCs w:val="28"/>
+        </w:rPr>
+      </w:pPr>
+      <w:r>
+        <w:rPr>
+          <w:sz w:val="28"/>
+          <w:szCs w:val="28"/>
+        </w:rPr>
         <w:t>1. Read the model image,</w:t>
       </w:r>
     </w:p>
@@ -157,10 +254,16 @@
         <w:pStyle w:val="Normal"/>
         <w:bidi w:val="0"/>
         <w:jc w:val="start"/>
-        <w:rPr/>
-      </w:pPr>
-      <w:r>
-        <w:rPr/>
+        <w:rPr>
+          <w:sz w:val="28"/>
+          <w:szCs w:val="28"/>
+        </w:rPr>
+      </w:pPr>
+      <w:r>
+        <w:rPr>
+          <w:sz w:val="28"/>
+          <w:szCs w:val="28"/>
+        </w:rPr>
         <w:t>2. Change color mode to gray scale,</w:t>
       </w:r>
     </w:p>
@@ -182,7 +285,7 @@
             <wp:positionV relativeFrom="paragraph">
               <wp:posOffset>283210</wp:posOffset>
             </wp:positionV>
-            <wp:extent cx="3657600" cy="2002790"/>
+            <wp:extent cx="3520440" cy="1920240"/>
             <wp:effectExtent l="0" t="0" r="0" b="0"/>
             <wp:wrapSquare wrapText="largest"/>
             <wp:docPr id="1" name="Image1" descr="" title=""/>
@@ -207,7 +310,7 @@
                   <pic:spPr bwMode="auto">
                     <a:xfrm>
                       <a:off x="0" y="0"/>
-                      <a:ext cx="3657600" cy="2002790"/>
+                      <a:ext cx="3520440" cy="1920240"/>
                     </a:xfrm>
                     <a:prstGeom prst="rect">
                       <a:avLst/>
@@ -368,54 +471,33 @@
         <w:pStyle w:val="Normal"/>
         <w:bidi w:val="0"/>
         <w:jc w:val="start"/>
-        <w:rPr/>
-      </w:pPr>
-      <w:r>
-        <w:rPr/>
-      </w:r>
-    </w:p>
-    <w:p>
-      <w:pPr>
-        <w:pStyle w:val="Normal"/>
-        <w:bidi w:val="0"/>
-        <w:jc w:val="start"/>
-        <w:rPr/>
-      </w:pPr>
-      <w:r>
-        <w:rPr/>
-      </w:r>
-    </w:p>
-    <w:p>
-      <w:pPr>
-        <w:pStyle w:val="Normal"/>
-        <w:bidi w:val="0"/>
-        <w:jc w:val="start"/>
-        <w:rPr/>
-      </w:pPr>
-      <w:r>
-        <w:rPr/>
-      </w:r>
-    </w:p>
-    <w:p>
-      <w:pPr>
-        <w:pStyle w:val="Normal"/>
-        <w:bidi w:val="0"/>
-        <w:jc w:val="start"/>
-        <w:rPr/>
-      </w:pPr>
-      <w:r>
-        <w:rPr/>
-      </w:r>
-    </w:p>
-    <w:p>
-      <w:pPr>
-        <w:pStyle w:val="Normal"/>
-        <w:bidi w:val="0"/>
-        <w:jc w:val="start"/>
-        <w:rPr/>
-      </w:pPr>
-      <w:r>
-        <w:rPr/>
+        <w:rPr>
+          <w:sz w:val="28"/>
+          <w:szCs w:val="28"/>
+        </w:rPr>
+      </w:pPr>
+      <w:r>
+        <w:rPr>
+          <w:sz w:val="28"/>
+          <w:szCs w:val="28"/>
+        </w:rPr>
+      </w:r>
+    </w:p>
+    <w:p>
+      <w:pPr>
+        <w:pStyle w:val="Normal"/>
+        <w:bidi w:val="0"/>
+        <w:jc w:val="start"/>
+        <w:rPr>
+          <w:sz w:val="28"/>
+          <w:szCs w:val="28"/>
+        </w:rPr>
+      </w:pPr>
+      <w:r>
+        <w:rPr>
+          <w:sz w:val="28"/>
+          <w:szCs w:val="28"/>
+        </w:rPr>
         <w:t>3. Detect canny edges,</w:t>
       </w:r>
     </w:p>
@@ -428,19 +510,30 @@
       </w:pPr>
       <w:r>
         <w:rPr/>
+      </w:r>
+    </w:p>
+    <w:p>
+      <w:pPr>
+        <w:pStyle w:val="Normal"/>
+        <w:bidi w:val="0"/>
+        <w:jc w:val="start"/>
+        <w:rPr/>
+      </w:pPr>
+      <w:r>
+        <w:rPr/>
         <w:drawing>
-          <wp:anchor behindDoc="0" distT="0" distB="0" distL="0" distR="0" simplePos="0" locked="0" layoutInCell="0" allowOverlap="1" relativeHeight="3">
+          <wp:anchor behindDoc="0" distT="0" distB="0" distL="0" distR="0" simplePos="0" locked="0" layoutInCell="0" allowOverlap="1" relativeHeight="9">
             <wp:simplePos x="0" y="0"/>
             <wp:positionH relativeFrom="column">
-              <wp:posOffset>982345</wp:posOffset>
+              <wp:posOffset>974090</wp:posOffset>
             </wp:positionH>
             <wp:positionV relativeFrom="paragraph">
-              <wp:posOffset>121285</wp:posOffset>
+              <wp:posOffset>21590</wp:posOffset>
             </wp:positionV>
             <wp:extent cx="3657600" cy="2002790"/>
             <wp:effectExtent l="0" t="0" r="0" b="0"/>
             <wp:wrapSquare wrapText="largest"/>
-            <wp:docPr id="2" name="Image2" descr="" title=""/>
+            <wp:docPr id="2" name="Image9" descr="" title=""/>
             <wp:cNvGraphicFramePr>
               <a:graphicFrameLocks xmlns:a="http://schemas.openxmlformats.org/drawingml/2006/main" noChangeAspect="1"/>
             </wp:cNvGraphicFramePr>
@@ -448,7 +541,7 @@
               <a:graphicData uri="http://schemas.openxmlformats.org/drawingml/2006/picture">
                 <pic:pic xmlns:pic="http://schemas.openxmlformats.org/drawingml/2006/picture">
                   <pic:nvPicPr>
-                    <pic:cNvPr id="2" name="Image2" descr="" title=""/>
+                    <pic:cNvPr id="2" name="Image9" descr="" title=""/>
                     <pic:cNvPicPr>
                       <a:picLocks noChangeAspect="1" noChangeArrowheads="1"/>
                     </pic:cNvPicPr>
@@ -568,109 +661,16 @@
         <w:pStyle w:val="Normal"/>
         <w:bidi w:val="0"/>
         <w:jc w:val="start"/>
-        <w:rPr/>
-      </w:pPr>
-      <w:r>
-        <w:rPr/>
-      </w:r>
-    </w:p>
-    <w:p>
-      <w:pPr>
-        <w:pStyle w:val="Normal"/>
-        <w:bidi w:val="0"/>
-        <w:jc w:val="start"/>
-        <w:rPr/>
-      </w:pPr>
-      <w:r>
-        <w:rPr/>
-      </w:r>
-    </w:p>
-    <w:p>
-      <w:pPr>
-        <w:pStyle w:val="Normal"/>
-        <w:bidi w:val="0"/>
-        <w:jc w:val="start"/>
-        <w:rPr/>
-      </w:pPr>
-      <w:r>
-        <w:rPr/>
-      </w:r>
-    </w:p>
-    <w:p>
-      <w:pPr>
-        <w:pStyle w:val="Normal"/>
-        <w:bidi w:val="0"/>
-        <w:jc w:val="start"/>
-        <w:rPr/>
-      </w:pPr>
-      <w:r>
-        <w:rPr/>
-      </w:r>
-    </w:p>
-    <w:p>
-      <w:pPr>
-        <w:pStyle w:val="Normal"/>
-        <w:bidi w:val="0"/>
-        <w:jc w:val="start"/>
-        <w:rPr/>
-      </w:pPr>
-      <w:r>
-        <w:rPr/>
-      </w:r>
-    </w:p>
-    <w:p>
-      <w:pPr>
-        <w:pStyle w:val="Normal"/>
-        <w:bidi w:val="0"/>
-        <w:jc w:val="start"/>
-        <w:rPr/>
-      </w:pPr>
-      <w:r>
-        <w:rPr/>
-      </w:r>
-    </w:p>
-    <w:p>
-      <w:pPr>
-        <w:pStyle w:val="Normal"/>
-        <w:bidi w:val="0"/>
-        <w:jc w:val="start"/>
-        <w:rPr/>
-      </w:pPr>
-      <w:r>
-        <w:rPr/>
-      </w:r>
-    </w:p>
-    <w:p>
-      <w:pPr>
-        <w:pStyle w:val="Normal"/>
-        <w:bidi w:val="0"/>
-        <w:jc w:val="start"/>
-        <w:rPr/>
-      </w:pPr>
-      <w:r>
-        <w:rPr/>
-      </w:r>
-    </w:p>
-    <w:p>
-      <w:pPr>
-        <w:pStyle w:val="Normal"/>
-        <w:bidi w:val="0"/>
-        <w:jc w:val="start"/>
-        <w:rPr/>
-      </w:pPr>
-      <w:r>
-        <w:rPr/>
-      </w:r>
-    </w:p>
-    <w:p>
-      <w:pPr>
-        <w:pStyle w:val="Normal"/>
-        <w:bidi w:val="0"/>
-        <w:jc w:val="start"/>
-        <w:rPr/>
-      </w:pPr>
-      <w:r>
-        <w:rPr/>
+        <w:rPr>
+          <w:sz w:val="28"/>
+          <w:szCs w:val="28"/>
+        </w:rPr>
+      </w:pPr>
+      <w:r>
+        <w:rPr>
+          <w:sz w:val="28"/>
+          <w:szCs w:val="28"/>
+        </w:rPr>
         <w:t>4. Detect hough line from canny edges,</w:t>
       </w:r>
     </w:p>
@@ -695,7 +695,7 @@
       <w:r>
         <w:rPr/>
         <w:drawing>
-          <wp:anchor behindDoc="0" distT="0" distB="0" distL="0" distR="0" simplePos="0" locked="0" layoutInCell="0" allowOverlap="1" relativeHeight="4">
+          <wp:anchor behindDoc="0" distT="0" distB="0" distL="0" distR="0" simplePos="0" locked="0" layoutInCell="0" allowOverlap="1" relativeHeight="3">
             <wp:simplePos x="0" y="0"/>
             <wp:positionH relativeFrom="column">
               <wp:align>center</wp:align>
@@ -900,10 +900,16 @@
         <w:pStyle w:val="Normal"/>
         <w:bidi w:val="0"/>
         <w:jc w:val="start"/>
-        <w:rPr/>
-      </w:pPr>
-      <w:r>
-        <w:rPr/>
+        <w:rPr>
+          <w:sz w:val="28"/>
+          <w:szCs w:val="28"/>
+        </w:rPr>
+      </w:pPr>
+      <w:r>
+        <w:rPr>
+          <w:sz w:val="28"/>
+          <w:szCs w:val="28"/>
+        </w:rPr>
         <w:t>5. Detect parallel line intersections,</w:t>
       </w:r>
     </w:p>
@@ -912,21 +918,34 @@
         <w:pStyle w:val="Normal"/>
         <w:bidi w:val="0"/>
         <w:jc w:val="start"/>
-        <w:rPr/>
-      </w:pPr>
-      <w:r>
-        <w:rPr/>
-      </w:r>
-    </w:p>
-    <w:p>
-      <w:pPr>
-        <w:pStyle w:val="Normal"/>
-        <w:bidi w:val="0"/>
-        <w:jc w:val="start"/>
-        <w:rPr/>
-      </w:pPr>
-      <w:r>
-        <w:rPr/>
+        <w:rPr>
+          <w:sz w:val="28"/>
+          <w:szCs w:val="28"/>
+        </w:rPr>
+      </w:pPr>
+      <w:r>
+        <w:rPr>
+          <w:sz w:val="28"/>
+          <w:szCs w:val="28"/>
+        </w:rPr>
+      </w:r>
+    </w:p>
+    <w:p>
+      <w:pPr>
+        <w:pStyle w:val="Normal"/>
+        <w:bidi w:val="0"/>
+        <w:spacing w:before="114" w:after="114"/>
+        <w:jc w:val="start"/>
+        <w:rPr>
+          <w:sz w:val="28"/>
+          <w:szCs w:val="28"/>
+        </w:rPr>
+      </w:pPr>
+      <w:r>
+        <w:rPr>
+          <w:sz w:val="28"/>
+          <w:szCs w:val="28"/>
+        </w:rPr>
         <w:tab/>
         <w:t xml:space="preserve">All intersections; </w:t>
       </w:r>
@@ -974,16 +993,25 @@
       <w:pPr>
         <w:pStyle w:val="Normal"/>
         <w:bidi w:val="0"/>
-        <w:jc w:val="start"/>
-        <w:rPr/>
-      </w:pPr>
-      <w:r>
-        <w:rPr/>
+        <w:spacing w:before="114" w:after="114"/>
+        <w:jc w:val="start"/>
+        <w:rPr>
+          <w:sz w:val="28"/>
+          <w:szCs w:val="28"/>
+        </w:rPr>
+      </w:pPr>
+      <w:r>
+        <w:rPr>
+          <w:sz w:val="28"/>
+          <w:szCs w:val="28"/>
+        </w:rPr>
         <w:tab/>
       </w:r>
       <w:r>
         <w:rPr>
           <w:color w:val="000000"/>
+          <w:sz w:val="28"/>
+          <w:szCs w:val="28"/>
         </w:rPr>
         <w:t>Applies K-Means on the intersections;</w:t>
       </w:r>
@@ -1047,7 +1075,7 @@
           <w:color w:val="000000"/>
         </w:rPr>
         <w:drawing>
-          <wp:anchor behindDoc="0" distT="0" distB="0" distL="0" distR="0" simplePos="0" locked="0" layoutInCell="0" allowOverlap="1" relativeHeight="5">
+          <wp:anchor behindDoc="0" distT="0" distB="0" distL="0" distR="0" simplePos="0" locked="0" layoutInCell="0" allowOverlap="1" relativeHeight="4">
             <wp:simplePos x="0" y="0"/>
             <wp:positionH relativeFrom="column">
               <wp:posOffset>1337310</wp:posOffset>
@@ -1293,11 +1321,16 @@
         <w:pStyle w:val="Normal"/>
         <w:bidi w:val="0"/>
         <w:jc w:val="start"/>
-        <w:rPr/>
+        <w:rPr>
+          <w:sz w:val="28"/>
+          <w:szCs w:val="28"/>
+        </w:rPr>
       </w:pPr>
       <w:r>
         <w:rPr>
           <w:color w:val="000000"/>
+          <w:sz w:val="28"/>
+          <w:szCs w:val="28"/>
         </w:rPr>
         <w:tab/>
         <w:t>Select min/max points;</w:t>
@@ -1308,11 +1341,16 @@
         <w:pStyle w:val="Normal"/>
         <w:bidi w:val="0"/>
         <w:jc w:val="start"/>
-        <w:rPr/>
+        <w:rPr>
+          <w:sz w:val="28"/>
+          <w:szCs w:val="28"/>
+        </w:rPr>
       </w:pPr>
       <w:r>
         <w:rPr>
           <w:color w:val="000000"/>
+          <w:sz w:val="28"/>
+          <w:szCs w:val="28"/>
         </w:rPr>
         <w:tab/>
         <w:tab/>
@@ -1325,12 +1363,16 @@
           <w:i/>
           <w:iCs/>
           <w:color w:val="000000"/>
+          <w:sz w:val="28"/>
+          <w:szCs w:val="28"/>
         </w:rPr>
         <w:t>5, 3</w:t>
       </w:r>
       <w:r>
         <w:rPr>
           <w:color w:val="000000"/>
+          <w:sz w:val="28"/>
+          <w:szCs w:val="28"/>
         </w:rPr>
         <w:t>], [</w:t>
       </w:r>
@@ -1341,12 +1383,16 @@
           <w:i/>
           <w:iCs/>
           <w:color w:val="000000"/>
+          <w:sz w:val="28"/>
+          <w:szCs w:val="28"/>
         </w:rPr>
         <w:t>695, 3</w:t>
       </w:r>
       <w:r>
         <w:rPr>
           <w:color w:val="000000"/>
+          <w:sz w:val="28"/>
+          <w:szCs w:val="28"/>
         </w:rPr>
         <w:t>]]</w:t>
       </w:r>
@@ -1356,11 +1402,16 @@
         <w:pStyle w:val="Normal"/>
         <w:bidi w:val="0"/>
         <w:jc w:val="start"/>
-        <w:rPr/>
+        <w:rPr>
+          <w:sz w:val="28"/>
+          <w:szCs w:val="28"/>
+        </w:rPr>
       </w:pPr>
       <w:r>
         <w:rPr>
           <w:color w:val="000000"/>
+          <w:sz w:val="28"/>
+          <w:szCs w:val="28"/>
         </w:rPr>
         <w:tab/>
         <w:tab/>
@@ -1373,12 +1424,16 @@
           <w:i/>
           <w:iCs/>
           <w:color w:val="000000"/>
+          <w:sz w:val="28"/>
+          <w:szCs w:val="28"/>
         </w:rPr>
         <w:t>5, 379</w:t>
       </w:r>
       <w:r>
         <w:rPr>
           <w:color w:val="000000"/>
+          <w:sz w:val="28"/>
+          <w:szCs w:val="28"/>
         </w:rPr>
         <w:t>], [</w:t>
       </w:r>
@@ -1389,12 +1444,16 @@
           <w:i/>
           <w:iCs/>
           <w:color w:val="000000"/>
+          <w:sz w:val="28"/>
+          <w:szCs w:val="28"/>
         </w:rPr>
         <w:t>695, 379</w:t>
       </w:r>
       <w:r>
         <w:rPr>
           <w:color w:val="000000"/>
+          <w:sz w:val="28"/>
+          <w:szCs w:val="28"/>
         </w:rPr>
         <w:t>]]</w:t>
       </w:r>
@@ -1406,49 +1465,51 @@
         <w:jc w:val="start"/>
         <w:rPr>
           <w:color w:val="000000"/>
+          <w:sz w:val="28"/>
+          <w:szCs w:val="28"/>
         </w:rPr>
       </w:pPr>
       <w:r>
         <w:rPr>
           <w:color w:val="000000"/>
-        </w:rPr>
-      </w:r>
-    </w:p>
-    <w:p>
-      <w:pPr>
-        <w:pStyle w:val="Normal"/>
-        <w:bidi w:val="0"/>
-        <w:jc w:val="start"/>
-        <w:rPr>
-          <w:color w:val="000000"/>
-        </w:rPr>
-      </w:pPr>
-      <w:r>
-        <w:rPr>
-          <w:color w:val="000000"/>
-        </w:rPr>
-      </w:r>
-    </w:p>
-    <w:p>
-      <w:pPr>
-        <w:pStyle w:val="Normal"/>
-        <w:bidi w:val="0"/>
-        <w:jc w:val="start"/>
-        <w:rPr/>
-      </w:pPr>
-      <w:r>
-        <w:rPr/>
-      </w:r>
-    </w:p>
-    <w:p>
-      <w:pPr>
-        <w:pStyle w:val="Normal"/>
-        <w:bidi w:val="0"/>
-        <w:jc w:val="start"/>
-        <w:rPr/>
-      </w:pPr>
-      <w:r>
-        <w:rPr/>
+          <w:sz w:val="28"/>
+          <w:szCs w:val="28"/>
+        </w:rPr>
+      </w:r>
+    </w:p>
+    <w:p>
+      <w:pPr>
+        <w:pStyle w:val="Normal"/>
+        <w:bidi w:val="0"/>
+        <w:jc w:val="start"/>
+        <w:rPr>
+          <w:sz w:val="28"/>
+          <w:szCs w:val="28"/>
+        </w:rPr>
+      </w:pPr>
+      <w:r>
+        <w:rPr>
+          <w:sz w:val="28"/>
+          <w:szCs w:val="28"/>
+        </w:rPr>
+        <w:tab/>
+      </w:r>
+    </w:p>
+    <w:p>
+      <w:pPr>
+        <w:pStyle w:val="Normal"/>
+        <w:bidi w:val="0"/>
+        <w:jc w:val="start"/>
+        <w:rPr>
+          <w:sz w:val="28"/>
+          <w:szCs w:val="28"/>
+        </w:rPr>
+      </w:pPr>
+      <w:r>
+        <w:rPr>
+          <w:sz w:val="28"/>
+          <w:szCs w:val="28"/>
+        </w:rPr>
         <w:tab/>
         <w:t>Now, Pictures on homework approximately 4000*2000px, so line height and pixels contained in a line are very huge. I did measured line pixels, that is about 25px which is different other images. But the model image’s line is 4px. So we must resize input image about 700px width with aspect ratio. This point is important to understand all operations.</w:t>
       </w:r>
@@ -1484,52 +1545,81 @@
       </w:pPr>
       <w:r>
         <w:rPr/>
+      </w:r>
+    </w:p>
+    <w:p>
+      <w:pPr>
+        <w:pStyle w:val="Normal"/>
+        <w:bidi w:val="0"/>
+        <w:jc w:val="start"/>
+        <w:rPr>
+          <w:sz w:val="28"/>
+          <w:szCs w:val="28"/>
+        </w:rPr>
+      </w:pPr>
+      <w:r>
+        <w:rPr>
+          <w:sz w:val="28"/>
+          <w:szCs w:val="28"/>
+        </w:rPr>
         <w:tab/>
-        <w:t>Up to now, we don’t start input image operation. Nearly same operations we have to apply input image. We can describe a road map;</w:t>
-      </w:r>
-    </w:p>
-    <w:p>
-      <w:pPr>
-        <w:pStyle w:val="Normal"/>
-        <w:bidi w:val="0"/>
-        <w:jc w:val="start"/>
-        <w:rPr/>
-      </w:pPr>
-      <w:r>
-        <w:rPr/>
-      </w:r>
-    </w:p>
-    <w:p>
-      <w:pPr>
-        <w:pStyle w:val="Normal"/>
+        <w:t>Up to now, i don’t start input image operation. Nearly same operations we have to apply input image. I can describe a road map;</w:t>
+      </w:r>
+    </w:p>
+    <w:p>
+      <w:pPr>
+        <w:pStyle w:val="Normal"/>
+        <w:bidi w:val="0"/>
+        <w:jc w:val="start"/>
+        <w:rPr/>
+      </w:pPr>
+      <w:r>
+        <w:rPr/>
+      </w:r>
+    </w:p>
+    <w:p>
+      <w:pPr>
+        <w:pStyle w:val="Heading2"/>
         <w:numPr>
           <w:ilvl w:val="0"/>
           <w:numId w:val="0"/>
         </w:numPr>
-        <w:bidi w:val="0"/>
-        <w:ind w:hanging="0" w:start="720"/>
-        <w:jc w:val="start"/>
-        <w:rPr/>
-      </w:pPr>
-      <w:r>
-        <w:rPr/>
-        <w:t>ROAD MAP</w:t>
-      </w:r>
-    </w:p>
-    <w:p>
-      <w:pPr>
-        <w:pStyle w:val="Normal"/>
+        <w:ind w:hanging="0" w:start="0"/>
+        <w:rPr/>
+      </w:pPr>
+      <w:r>
+        <w:rPr/>
+        <w:tab/>
+      </w:r>
+    </w:p>
+    <w:p>
+      <w:pPr>
+        <w:pStyle w:val="BodyText"/>
         <w:numPr>
           <w:ilvl w:val="0"/>
-          <w:numId w:val="2"/>
+          <w:numId w:val="0"/>
         </w:numPr>
-        <w:bidi w:val="0"/>
-        <w:jc w:val="start"/>
-        <w:rPr/>
-      </w:pPr>
-      <w:r>
-        <w:rPr/>
-        <w:t>Read the input image,</w:t>
+        <w:ind w:hanging="0" w:start="0"/>
+        <w:rPr/>
+      </w:pPr>
+      <w:r>
+        <w:rPr/>
+      </w:r>
+    </w:p>
+    <w:p>
+      <w:pPr>
+        <w:pStyle w:val="Heading2"/>
+        <w:numPr>
+          <w:ilvl w:val="1"/>
+          <w:numId w:val="1"/>
+        </w:numPr>
+        <w:ind w:hanging="0" w:start="0"/>
+        <w:rPr/>
+      </w:pPr>
+      <w:r>
+        <w:rPr/>
+        <w:tab/>
+        <w:t>ROAD MAP</w:t>
       </w:r>
     </w:p>
     <w:p>
@@ -1537,15 +1627,21 @@
         <w:pStyle w:val="Normal"/>
         <w:numPr>
           <w:ilvl w:val="0"/>
-          <w:numId w:val="2"/>
+          <w:numId w:val="3"/>
         </w:numPr>
         <w:bidi w:val="0"/>
         <w:jc w:val="start"/>
-        <w:rPr/>
-      </w:pPr>
-      <w:r>
-        <w:rPr/>
-        <w:t>Check size, resize image if needed</w:t>
+        <w:rPr>
+          <w:sz w:val="28"/>
+          <w:szCs w:val="28"/>
+        </w:rPr>
+      </w:pPr>
+      <w:r>
+        <w:rPr>
+          <w:sz w:val="28"/>
+          <w:szCs w:val="28"/>
+        </w:rPr>
+        <w:t>Read the input image,</w:t>
       </w:r>
     </w:p>
     <w:p>
@@ -1553,15 +1649,21 @@
         <w:pStyle w:val="Normal"/>
         <w:numPr>
           <w:ilvl w:val="0"/>
-          <w:numId w:val="2"/>
+          <w:numId w:val="3"/>
         </w:numPr>
         <w:bidi w:val="0"/>
         <w:jc w:val="start"/>
-        <w:rPr/>
-      </w:pPr>
-      <w:r>
-        <w:rPr/>
-        <w:t>Apply gray filter to image,</w:t>
+        <w:rPr>
+          <w:sz w:val="28"/>
+          <w:szCs w:val="28"/>
+        </w:rPr>
+      </w:pPr>
+      <w:r>
+        <w:rPr>
+          <w:sz w:val="28"/>
+          <w:szCs w:val="28"/>
+        </w:rPr>
+        <w:t>Check size, resize image if needed</w:t>
       </w:r>
     </w:p>
     <w:p>
@@ -1569,15 +1671,21 @@
         <w:pStyle w:val="Normal"/>
         <w:numPr>
           <w:ilvl w:val="0"/>
-          <w:numId w:val="2"/>
+          <w:numId w:val="3"/>
         </w:numPr>
         <w:bidi w:val="0"/>
         <w:jc w:val="start"/>
-        <w:rPr/>
-      </w:pPr>
-      <w:r>
-        <w:rPr/>
-        <w:t>Detect canny edges,</w:t>
+        <w:rPr>
+          <w:sz w:val="28"/>
+          <w:szCs w:val="28"/>
+        </w:rPr>
+      </w:pPr>
+      <w:r>
+        <w:rPr>
+          <w:sz w:val="28"/>
+          <w:szCs w:val="28"/>
+        </w:rPr>
+        <w:t>Apply gray filter to image,</w:t>
       </w:r>
     </w:p>
     <w:p>
@@ -1585,15 +1693,37 @@
         <w:pStyle w:val="Normal"/>
         <w:numPr>
           <w:ilvl w:val="0"/>
-          <w:numId w:val="2"/>
+          <w:numId w:val="3"/>
         </w:numPr>
         <w:bidi w:val="0"/>
         <w:jc w:val="start"/>
-        <w:rPr/>
-      </w:pPr>
-      <w:r>
-        <w:rPr/>
-        <w:t>Detect hough line from canny edges,</w:t>
+        <w:rPr>
+          <w:sz w:val="28"/>
+          <w:szCs w:val="28"/>
+        </w:rPr>
+      </w:pPr>
+      <w:r>
+        <w:rPr>
+          <w:sz w:val="28"/>
+          <w:szCs w:val="28"/>
+        </w:rPr>
+        <w:t xml:space="preserve">Detect </w:t>
+      </w:r>
+      <w:r>
+        <w:rPr>
+          <w:i/>
+          <w:iCs/>
+          <w:sz w:val="28"/>
+          <w:szCs w:val="28"/>
+        </w:rPr>
+        <w:t>canny</w:t>
+      </w:r>
+      <w:r>
+        <w:rPr>
+          <w:sz w:val="28"/>
+          <w:szCs w:val="28"/>
+        </w:rPr>
+        <w:t xml:space="preserve"> edges,</w:t>
       </w:r>
     </w:p>
     <w:p>
@@ -1601,15 +1731,37 @@
         <w:pStyle w:val="Normal"/>
         <w:numPr>
           <w:ilvl w:val="0"/>
-          <w:numId w:val="2"/>
+          <w:numId w:val="3"/>
         </w:numPr>
         <w:bidi w:val="0"/>
         <w:jc w:val="start"/>
-        <w:rPr/>
-      </w:pPr>
-      <w:r>
-        <w:rPr/>
-        <w:t>Detect parallel line intersections by k-means center (get 4 corner points),</w:t>
+        <w:rPr>
+          <w:sz w:val="28"/>
+          <w:szCs w:val="28"/>
+        </w:rPr>
+      </w:pPr>
+      <w:r>
+        <w:rPr>
+          <w:sz w:val="28"/>
+          <w:szCs w:val="28"/>
+        </w:rPr>
+        <w:t xml:space="preserve">Detect </w:t>
+      </w:r>
+      <w:r>
+        <w:rPr>
+          <w:i/>
+          <w:iCs/>
+          <w:sz w:val="28"/>
+          <w:szCs w:val="28"/>
+        </w:rPr>
+        <w:t xml:space="preserve">hough line </w:t>
+      </w:r>
+      <w:r>
+        <w:rPr>
+          <w:sz w:val="28"/>
+          <w:szCs w:val="28"/>
+        </w:rPr>
+        <w:t>from canny edges,</w:t>
       </w:r>
     </w:p>
     <w:p>
@@ -1617,14 +1769,42 @@
         <w:pStyle w:val="Normal"/>
         <w:numPr>
           <w:ilvl w:val="0"/>
-          <w:numId w:val="2"/>
+          <w:numId w:val="3"/>
         </w:numPr>
         <w:bidi w:val="0"/>
         <w:jc w:val="start"/>
-        <w:rPr/>
-      </w:pPr>
-      <w:r>
-        <w:rPr/>
+        <w:rPr>
+          <w:sz w:val="28"/>
+          <w:szCs w:val="28"/>
+        </w:rPr>
+      </w:pPr>
+      <w:r>
+        <w:rPr>
+          <w:sz w:val="28"/>
+          <w:szCs w:val="28"/>
+        </w:rPr>
+        <w:t>Detect parallel line intersections by k-means center (get 4 corner points),</w:t>
+      </w:r>
+    </w:p>
+    <w:p>
+      <w:pPr>
+        <w:pStyle w:val="Normal"/>
+        <w:numPr>
+          <w:ilvl w:val="0"/>
+          <w:numId w:val="3"/>
+        </w:numPr>
+        <w:bidi w:val="0"/>
+        <w:jc w:val="start"/>
+        <w:rPr>
+          <w:sz w:val="28"/>
+          <w:szCs w:val="28"/>
+        </w:rPr>
+      </w:pPr>
+      <w:r>
+        <w:rPr>
+          <w:sz w:val="28"/>
+          <w:szCs w:val="28"/>
+        </w:rPr>
         <w:t xml:space="preserve">Estimate a homography image with using </w:t>
       </w:r>
       <w:r>
@@ -1633,6 +1813,8 @@
           <w:bCs/>
           <w:i/>
           <w:iCs/>
+          <w:sz w:val="28"/>
+          <w:szCs w:val="28"/>
         </w:rPr>
         <w:t xml:space="preserve">findHomography() </w:t>
       </w:r>
@@ -1642,6 +1824,8 @@
           <w:bCs w:val="false"/>
           <w:i w:val="false"/>
           <w:iCs w:val="false"/>
+          <w:sz w:val="28"/>
+          <w:szCs w:val="28"/>
         </w:rPr>
         <w:t>function in open cv library,</w:t>
       </w:r>
@@ -1651,11 +1835,14 @@
         <w:pStyle w:val="Normal"/>
         <w:numPr>
           <w:ilvl w:val="0"/>
-          <w:numId w:val="2"/>
+          <w:numId w:val="3"/>
         </w:numPr>
         <w:bidi w:val="0"/>
         <w:jc w:val="start"/>
-        <w:rPr/>
+        <w:rPr>
+          <w:sz w:val="28"/>
+          <w:szCs w:val="28"/>
+        </w:rPr>
       </w:pPr>
       <w:r>
         <w:rPr>
@@ -1663,6 +1850,8 @@
           <w:bCs w:val="false"/>
           <w:i w:val="false"/>
           <w:iCs w:val="false"/>
+          <w:sz w:val="28"/>
+          <w:szCs w:val="28"/>
         </w:rPr>
         <w:t xml:space="preserve">Transform the input image with using </w:t>
       </w:r>
@@ -1672,6 +1861,8 @@
           <w:bCs/>
           <w:i/>
           <w:iCs/>
+          <w:sz w:val="28"/>
+          <w:szCs w:val="28"/>
           <w:shd w:fill="FFFFFF" w:val="clear"/>
         </w:rPr>
         <w:t xml:space="preserve">warpPerspective() </w:t>
@@ -1682,6 +1873,8 @@
           <w:bCs w:val="false"/>
           <w:i w:val="false"/>
           <w:iCs w:val="false"/>
+          <w:sz w:val="28"/>
+          <w:szCs w:val="28"/>
           <w:shd w:fill="FFFFFF" w:val="clear"/>
         </w:rPr>
         <w:t>function in open cv library.</w:t>
@@ -1734,13 +1927,20 @@
           <w:shd w:fill="FFFFFF" w:val="clear"/>
         </w:rPr>
       </w:r>
-    </w:p>
-    <w:p>
-      <w:pPr>
-        <w:pStyle w:val="Normal"/>
-        <w:bidi w:val="0"/>
-        <w:jc w:val="start"/>
-        <w:rPr/>
+      <w:r>
+        <w:br w:type="page"/>
+      </w:r>
+    </w:p>
+    <w:p>
+      <w:pPr>
+        <w:pStyle w:val="Normal"/>
+        <w:bidi w:val="0"/>
+        <w:spacing w:before="0" w:after="0"/>
+        <w:jc w:val="start"/>
+        <w:rPr>
+          <w:sz w:val="28"/>
+          <w:szCs w:val="28"/>
+        </w:rPr>
       </w:pPr>
       <w:r>
         <w:rPr>
@@ -1748,6 +1948,8 @@
           <w:bCs w:val="false"/>
           <w:i w:val="false"/>
           <w:iCs w:val="false"/>
+          <w:sz w:val="28"/>
+          <w:szCs w:val="28"/>
           <w:shd w:fill="FFFFFF" w:val="clear"/>
         </w:rPr>
         <w:t>2. Resized image,</w:t>
@@ -1764,6 +1966,8 @@
           <w:i w:val="false"/>
           <w:i w:val="false"/>
           <w:iCs w:val="false"/>
+          <w:sz w:val="28"/>
+          <w:szCs w:val="28"/>
           <w:shd w:fill="FFFFFF" w:val="clear"/>
         </w:rPr>
       </w:pPr>
@@ -1773,6 +1977,8 @@
           <w:bCs w:val="false"/>
           <w:i w:val="false"/>
           <w:iCs w:val="false"/>
+          <w:sz w:val="28"/>
+          <w:szCs w:val="28"/>
           <w:shd w:fill="FFFFFF" w:val="clear"/>
         </w:rPr>
       </w:r>
@@ -1787,7 +1993,7 @@
       <w:r>
         <w:rPr/>
         <w:drawing>
-          <wp:anchor behindDoc="0" distT="0" distB="0" distL="0" distR="0" simplePos="0" locked="0" layoutInCell="0" allowOverlap="1" relativeHeight="6">
+          <wp:anchor behindDoc="0" distT="0" distB="0" distL="0" distR="0" simplePos="0" locked="0" layoutInCell="0" allowOverlap="1" relativeHeight="5">
             <wp:simplePos x="0" y="0"/>
             <wp:positionH relativeFrom="column">
               <wp:align>center</wp:align>
@@ -2024,37 +2230,18 @@
       <w:pPr>
         <w:pStyle w:val="Normal"/>
         <w:bidi w:val="0"/>
-        <w:jc w:val="start"/>
-        <w:rPr/>
-      </w:pPr>
-      <w:r>
-        <w:rPr/>
-      </w:r>
-    </w:p>
-    <w:p>
-      <w:pPr>
-        <w:pStyle w:val="Normal"/>
-        <w:bidi w:val="0"/>
-        <w:jc w:val="start"/>
-        <w:rPr/>
-      </w:pPr>
-      <w:r>
-        <w:rPr/>
-      </w:r>
-      <w:r>
-        <w:br w:type="page"/>
-      </w:r>
-    </w:p>
-    <w:p>
-      <w:pPr>
-        <w:pStyle w:val="Normal"/>
-        <w:bidi w:val="0"/>
         <w:spacing w:before="0" w:after="0"/>
         <w:jc w:val="start"/>
-        <w:rPr/>
-      </w:pPr>
-      <w:r>
-        <w:rPr/>
+        <w:rPr>
+          <w:sz w:val="28"/>
+          <w:szCs w:val="28"/>
+        </w:rPr>
+      </w:pPr>
+      <w:r>
+        <w:rPr>
+          <w:sz w:val="28"/>
+          <w:szCs w:val="28"/>
+        </w:rPr>
         <w:t>3. Gray filter,</w:t>
       </w:r>
     </w:p>
@@ -2079,7 +2266,7 @@
       <w:r>
         <w:rPr/>
         <w:drawing>
-          <wp:anchor behindDoc="0" distT="0" distB="0" distL="0" distR="0" simplePos="0" locked="0" layoutInCell="0" allowOverlap="1" relativeHeight="7">
+          <wp:anchor behindDoc="0" distT="0" distB="0" distL="0" distR="0" simplePos="0" locked="0" layoutInCell="0" allowOverlap="1" relativeHeight="6">
             <wp:simplePos x="0" y="0"/>
             <wp:positionH relativeFrom="column">
               <wp:align>center</wp:align>
@@ -2343,6 +2530,78 @@
       </w:pPr>
       <w:r>
         <w:rPr/>
+      </w:r>
+    </w:p>
+    <w:p>
+      <w:pPr>
+        <w:pStyle w:val="Normal"/>
+        <w:bidi w:val="0"/>
+        <w:jc w:val="start"/>
+        <w:rPr/>
+      </w:pPr>
+      <w:r>
+        <w:rPr/>
+      </w:r>
+    </w:p>
+    <w:p>
+      <w:pPr>
+        <w:pStyle w:val="Normal"/>
+        <w:bidi w:val="0"/>
+        <w:jc w:val="start"/>
+        <w:rPr/>
+      </w:pPr>
+      <w:r>
+        <w:rPr/>
+      </w:r>
+    </w:p>
+    <w:p>
+      <w:pPr>
+        <w:pStyle w:val="Normal"/>
+        <w:bidi w:val="0"/>
+        <w:jc w:val="start"/>
+        <w:rPr/>
+      </w:pPr>
+      <w:r>
+        <w:rPr/>
+      </w:r>
+    </w:p>
+    <w:p>
+      <w:pPr>
+        <w:pStyle w:val="Normal"/>
+        <w:bidi w:val="0"/>
+        <w:jc w:val="start"/>
+        <w:rPr/>
+      </w:pPr>
+      <w:r>
+        <w:rPr/>
+      </w:r>
+    </w:p>
+    <w:p>
+      <w:pPr>
+        <w:pStyle w:val="Normal"/>
+        <w:bidi w:val="0"/>
+        <w:jc w:val="start"/>
+        <w:rPr/>
+      </w:pPr>
+      <w:r>
+        <w:rPr/>
+      </w:r>
+    </w:p>
+    <w:p>
+      <w:pPr>
+        <w:pStyle w:val="Normal"/>
+        <w:bidi w:val="0"/>
+        <w:jc w:val="start"/>
+        <w:rPr>
+          <w:sz w:val="28"/>
+          <w:szCs w:val="28"/>
+        </w:rPr>
+      </w:pPr>
+      <w:r>
+        <w:rPr>
+          <w:sz w:val="28"/>
+          <w:szCs w:val="28"/>
+        </w:rPr>
         <w:t>4. Detect canny edges,</w:t>
       </w:r>
     </w:p>
@@ -2367,13 +2626,13 @@
       <w:r>
         <w:rPr/>
         <w:drawing>
-          <wp:anchor behindDoc="0" distT="0" distB="0" distL="0" distR="0" simplePos="0" locked="0" layoutInCell="0" allowOverlap="1" relativeHeight="8">
+          <wp:anchor behindDoc="0" distT="0" distB="0" distL="0" distR="0" simplePos="0" locked="0" layoutInCell="0" allowOverlap="1" relativeHeight="7">
             <wp:simplePos x="0" y="0"/>
             <wp:positionH relativeFrom="column">
-              <wp:posOffset>1337310</wp:posOffset>
+              <wp:posOffset>1329055</wp:posOffset>
             </wp:positionH>
             <wp:positionV relativeFrom="paragraph">
-              <wp:posOffset>75565</wp:posOffset>
+              <wp:posOffset>49530</wp:posOffset>
             </wp:positionV>
             <wp:extent cx="3657600" cy="2743200"/>
             <wp:effectExtent l="0" t="0" r="0" b="0"/>
@@ -2627,65 +2886,16 @@
         <w:pStyle w:val="Normal"/>
         <w:bidi w:val="0"/>
         <w:jc w:val="start"/>
-        <w:rPr/>
-      </w:pPr>
-      <w:r>
-        <w:rPr/>
-      </w:r>
-    </w:p>
-    <w:p>
-      <w:pPr>
-        <w:pStyle w:val="Normal"/>
-        <w:bidi w:val="0"/>
-        <w:jc w:val="start"/>
-        <w:rPr/>
-      </w:pPr>
-      <w:r>
-        <w:rPr/>
-      </w:r>
-    </w:p>
-    <w:p>
-      <w:pPr>
-        <w:pStyle w:val="Normal"/>
-        <w:bidi w:val="0"/>
-        <w:jc w:val="start"/>
-        <w:rPr/>
-      </w:pPr>
-      <w:r>
-        <w:rPr/>
-      </w:r>
-    </w:p>
-    <w:p>
-      <w:pPr>
-        <w:pStyle w:val="Normal"/>
-        <w:bidi w:val="0"/>
-        <w:jc w:val="start"/>
-        <w:rPr/>
-      </w:pPr>
-      <w:r>
-        <w:rPr/>
-      </w:r>
-    </w:p>
-    <w:p>
-      <w:pPr>
-        <w:pStyle w:val="Normal"/>
-        <w:bidi w:val="0"/>
-        <w:jc w:val="start"/>
-        <w:rPr/>
-      </w:pPr>
-      <w:r>
-        <w:rPr/>
-      </w:r>
-    </w:p>
-    <w:p>
-      <w:pPr>
-        <w:pStyle w:val="Normal"/>
-        <w:bidi w:val="0"/>
-        <w:jc w:val="start"/>
-        <w:rPr/>
-      </w:pPr>
-      <w:r>
-        <w:rPr/>
+        <w:rPr>
+          <w:sz w:val="28"/>
+          <w:szCs w:val="28"/>
+        </w:rPr>
+      </w:pPr>
+      <w:r>
+        <w:rPr>
+          <w:sz w:val="28"/>
+          <w:szCs w:val="28"/>
+        </w:rPr>
         <w:t>5. Detect hough line,</w:t>
       </w:r>
     </w:p>
@@ -2710,7 +2920,7 @@
       <w:r>
         <w:rPr/>
         <w:drawing>
-          <wp:anchor behindDoc="0" distT="0" distB="0" distL="0" distR="0" simplePos="0" locked="0" layoutInCell="0" allowOverlap="1" relativeHeight="9">
+          <wp:anchor behindDoc="0" distT="0" distB="0" distL="0" distR="0" simplePos="0" locked="0" layoutInCell="0" allowOverlap="1" relativeHeight="8">
             <wp:simplePos x="0" y="0"/>
             <wp:positionH relativeFrom="column">
               <wp:align>center</wp:align>
@@ -3015,912 +3225,6310 @@
         <w:pStyle w:val="Normal"/>
         <w:bidi w:val="0"/>
         <w:jc w:val="start"/>
-        <w:rPr/>
-      </w:pPr>
-      <w:r>
-        <w:rPr/>
-      </w:r>
-    </w:p>
-    <w:p>
-      <w:pPr>
-        <w:pStyle w:val="Normal"/>
-        <w:bidi w:val="0"/>
-        <w:jc w:val="start"/>
-        <w:rPr/>
-      </w:pPr>
-      <w:r>
-        <w:rPr/>
-      </w:r>
-    </w:p>
-    <w:p>
-      <w:pPr>
-        <w:pStyle w:val="Normal"/>
-        <w:bidi w:val="0"/>
-        <w:jc w:val="start"/>
-        <w:rPr/>
-      </w:pPr>
-      <w:r>
-        <w:rPr/>
-      </w:r>
-    </w:p>
-    <w:p>
-      <w:pPr>
-        <w:pStyle w:val="Normal"/>
-        <w:bidi w:val="0"/>
-        <w:jc w:val="start"/>
-        <w:rPr/>
-      </w:pPr>
-      <w:r>
-        <w:rPr/>
-      </w:r>
-    </w:p>
-    <w:p>
-      <w:pPr>
-        <w:pStyle w:val="Normal"/>
-        <w:bidi w:val="0"/>
-        <w:jc w:val="start"/>
-        <w:rPr/>
-      </w:pPr>
-      <w:r>
-        <w:rPr/>
-      </w:r>
-    </w:p>
-    <w:p>
-      <w:pPr>
-        <w:pStyle w:val="Normal"/>
-        <w:bidi w:val="0"/>
-        <w:jc w:val="start"/>
-        <w:rPr/>
-      </w:pPr>
-      <w:r>
-        <w:rPr/>
-      </w:r>
-    </w:p>
-    <w:p>
-      <w:pPr>
-        <w:pStyle w:val="Normal"/>
-        <w:bidi w:val="0"/>
-        <w:jc w:val="start"/>
-        <w:rPr/>
-      </w:pPr>
-      <w:r>
-        <w:rPr/>
-      </w:r>
-    </w:p>
-    <w:p>
-      <w:pPr>
-        <w:pStyle w:val="Normal"/>
-        <w:bidi w:val="0"/>
-        <w:jc w:val="start"/>
-        <w:rPr/>
-      </w:pPr>
-      <w:r>
-        <w:rPr/>
-      </w:r>
-    </w:p>
-    <w:p>
-      <w:pPr>
-        <w:pStyle w:val="Normal"/>
-        <w:bidi w:val="0"/>
-        <w:jc w:val="start"/>
-        <w:rPr/>
-      </w:pPr>
-      <w:r>
-        <w:rPr/>
-      </w:r>
-    </w:p>
-    <w:p>
-      <w:pPr>
-        <w:pStyle w:val="Normal"/>
-        <w:bidi w:val="0"/>
-        <w:jc w:val="start"/>
-        <w:rPr/>
-      </w:pPr>
-      <w:r>
-        <w:rPr/>
-      </w:r>
-    </w:p>
-    <w:p>
-      <w:pPr>
-        <w:pStyle w:val="Normal"/>
-        <w:bidi w:val="0"/>
-        <w:jc w:val="start"/>
-        <w:rPr/>
-      </w:pPr>
-      <w:r>
-        <w:rPr/>
-      </w:r>
-    </w:p>
-    <w:p>
-      <w:pPr>
-        <w:pStyle w:val="Normal"/>
-        <w:bidi w:val="0"/>
-        <w:jc w:val="start"/>
-        <w:rPr/>
-      </w:pPr>
-      <w:r>
-        <w:rPr/>
-      </w:r>
-    </w:p>
-    <w:p>
-      <w:pPr>
-        <w:pStyle w:val="Normal"/>
-        <w:bidi w:val="0"/>
-        <w:jc w:val="start"/>
-        <w:rPr/>
-      </w:pPr>
-      <w:r>
-        <w:rPr/>
-      </w:r>
-    </w:p>
-    <w:p>
-      <w:pPr>
-        <w:pStyle w:val="Normal"/>
-        <w:bidi w:val="0"/>
-        <w:jc w:val="start"/>
-        <w:rPr/>
-      </w:pPr>
-      <w:r>
-        <w:rPr/>
-      </w:r>
-    </w:p>
-    <w:p>
-      <w:pPr>
-        <w:pStyle w:val="Normal"/>
-        <w:bidi w:val="0"/>
-        <w:jc w:val="start"/>
-        <w:rPr/>
-      </w:pPr>
-      <w:r>
-        <w:rPr/>
-      </w:r>
-    </w:p>
-    <w:p>
-      <w:pPr>
-        <w:pStyle w:val="Normal"/>
-        <w:bidi w:val="0"/>
-        <w:jc w:val="start"/>
-        <w:rPr/>
-      </w:pPr>
-      <w:r>
-        <w:rPr/>
-      </w:r>
-    </w:p>
-    <w:p>
-      <w:pPr>
-        <w:pStyle w:val="Normal"/>
-        <w:bidi w:val="0"/>
-        <w:jc w:val="start"/>
-        <w:rPr/>
-      </w:pPr>
-      <w:r>
-        <w:rPr/>
-      </w:r>
-    </w:p>
-    <w:p>
-      <w:pPr>
-        <w:pStyle w:val="Normal"/>
-        <w:bidi w:val="0"/>
-        <w:jc w:val="start"/>
-        <w:rPr/>
-      </w:pPr>
-      <w:r>
-        <w:rPr/>
-      </w:r>
-    </w:p>
-    <w:p>
-      <w:pPr>
-        <w:pStyle w:val="Normal"/>
-        <w:bidi w:val="0"/>
-        <w:jc w:val="start"/>
-        <w:rPr/>
-      </w:pPr>
-      <w:r>
-        <w:rPr/>
-      </w:r>
-    </w:p>
-    <w:p>
-      <w:pPr>
-        <w:pStyle w:val="Normal"/>
-        <w:bidi w:val="0"/>
-        <w:jc w:val="start"/>
-        <w:rPr/>
-      </w:pPr>
-      <w:r>
-        <w:rPr/>
-      </w:r>
-    </w:p>
-    <w:p>
-      <w:pPr>
-        <w:pStyle w:val="Normal"/>
-        <w:bidi w:val="0"/>
-        <w:jc w:val="start"/>
-        <w:rPr/>
-      </w:pPr>
-      <w:r>
-        <w:rPr/>
-      </w:r>
-    </w:p>
-    <w:p>
-      <w:pPr>
-        <w:pStyle w:val="Normal"/>
-        <w:bidi w:val="0"/>
-        <w:jc w:val="start"/>
-        <w:rPr/>
-      </w:pPr>
-      <w:r>
-        <w:rPr/>
-      </w:r>
-    </w:p>
-    <w:p>
-      <w:pPr>
-        <w:pStyle w:val="Normal"/>
-        <w:bidi w:val="0"/>
-        <w:jc w:val="start"/>
-        <w:rPr/>
-      </w:pPr>
-      <w:r>
-        <w:rPr/>
-      </w:r>
-    </w:p>
-    <w:p>
-      <w:pPr>
-        <w:pStyle w:val="Normal"/>
-        <w:bidi w:val="0"/>
-        <w:jc w:val="start"/>
-        <w:rPr/>
-      </w:pPr>
-      <w:r>
-        <w:rPr/>
-      </w:r>
-    </w:p>
-    <w:p>
-      <w:pPr>
-        <w:pStyle w:val="Normal"/>
-        <w:bidi w:val="0"/>
-        <w:jc w:val="start"/>
-        <w:rPr/>
-      </w:pPr>
-      <w:r>
-        <w:rPr/>
-      </w:r>
-    </w:p>
-    <w:p>
-      <w:pPr>
-        <w:pStyle w:val="Normal"/>
-        <w:bidi w:val="0"/>
-        <w:jc w:val="start"/>
-        <w:rPr/>
-      </w:pPr>
-      <w:r>
-        <w:rPr/>
-      </w:r>
-    </w:p>
-    <w:p>
-      <w:pPr>
-        <w:pStyle w:val="Normal"/>
-        <w:bidi w:val="0"/>
-        <w:jc w:val="start"/>
-        <w:rPr/>
-      </w:pPr>
-      <w:r>
-        <w:rPr/>
-      </w:r>
-    </w:p>
-    <w:p>
-      <w:pPr>
-        <w:pStyle w:val="Normal"/>
-        <w:bidi w:val="0"/>
-        <w:jc w:val="start"/>
-        <w:rPr/>
-      </w:pPr>
-      <w:r>
-        <w:rPr/>
-      </w:r>
-    </w:p>
-    <w:p>
-      <w:pPr>
-        <w:pStyle w:val="Normal"/>
-        <w:bidi w:val="0"/>
-        <w:jc w:val="start"/>
-        <w:rPr/>
-      </w:pPr>
-      <w:r>
-        <w:rPr/>
-      </w:r>
-    </w:p>
-    <w:p>
-      <w:pPr>
-        <w:pStyle w:val="Normal"/>
-        <w:bidi w:val="0"/>
-        <w:jc w:val="start"/>
-        <w:rPr/>
-      </w:pPr>
-      <w:r>
-        <w:rPr/>
-      </w:r>
-    </w:p>
-    <w:p>
-      <w:pPr>
-        <w:pStyle w:val="Normal"/>
-        <w:bidi w:val="0"/>
-        <w:jc w:val="start"/>
-        <w:rPr/>
-      </w:pPr>
-      <w:r>
-        <w:rPr/>
-      </w:r>
-    </w:p>
-    <w:p>
-      <w:pPr>
-        <w:pStyle w:val="Normal"/>
-        <w:bidi w:val="0"/>
-        <w:jc w:val="start"/>
-        <w:rPr/>
-      </w:pPr>
-      <w:r>
-        <w:rPr/>
-      </w:r>
-    </w:p>
-    <w:p>
-      <w:pPr>
-        <w:pStyle w:val="Normal"/>
-        <w:bidi w:val="0"/>
-        <w:jc w:val="start"/>
-        <w:rPr/>
-      </w:pPr>
-      <w:r>
-        <w:rPr/>
-      </w:r>
-    </w:p>
-    <w:p>
-      <w:pPr>
-        <w:pStyle w:val="Normal"/>
-        <w:bidi w:val="0"/>
-        <w:jc w:val="start"/>
-        <w:rPr/>
-      </w:pPr>
-      <w:r>
-        <w:rPr/>
-      </w:r>
-    </w:p>
-    <w:p>
-      <w:pPr>
-        <w:pStyle w:val="Normal"/>
-        <w:bidi w:val="0"/>
-        <w:jc w:val="start"/>
-        <w:rPr/>
-      </w:pPr>
-      <w:r>
-        <w:rPr/>
-      </w:r>
-    </w:p>
-    <w:p>
-      <w:pPr>
-        <w:pStyle w:val="Normal"/>
-        <w:bidi w:val="0"/>
-        <w:jc w:val="start"/>
-        <w:rPr/>
-      </w:pPr>
-      <w:r>
-        <w:rPr/>
-      </w:r>
-    </w:p>
-    <w:p>
-      <w:pPr>
-        <w:pStyle w:val="Normal"/>
-        <w:bidi w:val="0"/>
-        <w:jc w:val="start"/>
-        <w:rPr/>
-      </w:pPr>
-      <w:r>
-        <w:rPr/>
-      </w:r>
-    </w:p>
-    <w:p>
-      <w:pPr>
-        <w:pStyle w:val="Normal"/>
-        <w:bidi w:val="0"/>
-        <w:jc w:val="start"/>
-        <w:rPr/>
-      </w:pPr>
-      <w:r>
-        <w:rPr/>
-      </w:r>
-    </w:p>
-    <w:p>
-      <w:pPr>
-        <w:pStyle w:val="Normal"/>
-        <w:bidi w:val="0"/>
-        <w:jc w:val="start"/>
-        <w:rPr/>
-      </w:pPr>
-      <w:r>
-        <w:rPr/>
-      </w:r>
-    </w:p>
-    <w:p>
-      <w:pPr>
-        <w:pStyle w:val="Normal"/>
-        <w:bidi w:val="0"/>
-        <w:jc w:val="start"/>
-        <w:rPr/>
-      </w:pPr>
-      <w:r>
-        <w:rPr/>
-      </w:r>
-    </w:p>
-    <w:p>
-      <w:pPr>
-        <w:pStyle w:val="Normal"/>
-        <w:bidi w:val="0"/>
-        <w:jc w:val="start"/>
-        <w:rPr/>
-      </w:pPr>
-      <w:r>
-        <w:rPr/>
-      </w:r>
-    </w:p>
-    <w:p>
-      <w:pPr>
-        <w:pStyle w:val="Normal"/>
-        <w:bidi w:val="0"/>
-        <w:jc w:val="start"/>
-        <w:rPr/>
-      </w:pPr>
-      <w:r>
-        <w:rPr/>
-      </w:r>
-    </w:p>
-    <w:p>
-      <w:pPr>
-        <w:pStyle w:val="Normal"/>
-        <w:bidi w:val="0"/>
-        <w:jc w:val="start"/>
-        <w:rPr/>
-      </w:pPr>
-      <w:r>
-        <w:rPr/>
-      </w:r>
-    </w:p>
-    <w:p>
-      <w:pPr>
-        <w:pStyle w:val="Normal"/>
-        <w:bidi w:val="0"/>
-        <w:jc w:val="start"/>
-        <w:rPr/>
-      </w:pPr>
-      <w:r>
-        <w:rPr/>
-      </w:r>
-    </w:p>
-    <w:p>
-      <w:pPr>
-        <w:pStyle w:val="Normal"/>
-        <w:bidi w:val="0"/>
-        <w:jc w:val="start"/>
-        <w:rPr/>
-      </w:pPr>
-      <w:r>
-        <w:rPr/>
-      </w:r>
-    </w:p>
-    <w:p>
-      <w:pPr>
-        <w:pStyle w:val="Normal"/>
-        <w:bidi w:val="0"/>
-        <w:jc w:val="start"/>
-        <w:rPr/>
-      </w:pPr>
-      <w:r>
-        <w:rPr/>
-      </w:r>
-    </w:p>
-    <w:p>
-      <w:pPr>
-        <w:pStyle w:val="Normal"/>
-        <w:bidi w:val="0"/>
-        <w:jc w:val="start"/>
-        <w:rPr/>
-      </w:pPr>
-      <w:r>
-        <w:rPr/>
-      </w:r>
-    </w:p>
-    <w:p>
-      <w:pPr>
-        <w:pStyle w:val="Normal"/>
-        <w:bidi w:val="0"/>
-        <w:jc w:val="start"/>
-        <w:rPr/>
-      </w:pPr>
-      <w:r>
-        <w:rPr/>
-      </w:r>
-    </w:p>
-    <w:p>
-      <w:pPr>
-        <w:pStyle w:val="Normal"/>
-        <w:bidi w:val="0"/>
-        <w:jc w:val="start"/>
-        <w:rPr/>
-      </w:pPr>
-      <w:r>
-        <w:rPr/>
-      </w:r>
-    </w:p>
-    <w:p>
-      <w:pPr>
-        <w:pStyle w:val="Normal"/>
-        <w:bidi w:val="0"/>
-        <w:jc w:val="start"/>
-        <w:rPr/>
-      </w:pPr>
-      <w:r>
-        <w:rPr/>
-      </w:r>
-    </w:p>
-    <w:p>
-      <w:pPr>
-        <w:pStyle w:val="Normal"/>
-        <w:bidi w:val="0"/>
-        <w:jc w:val="start"/>
-        <w:rPr/>
-      </w:pPr>
-      <w:r>
-        <w:rPr/>
-      </w:r>
-    </w:p>
-    <w:p>
-      <w:pPr>
-        <w:pStyle w:val="Normal"/>
-        <w:bidi w:val="0"/>
-        <w:jc w:val="start"/>
-        <w:rPr/>
-      </w:pPr>
-      <w:r>
-        <w:rPr/>
-      </w:r>
-    </w:p>
-    <w:p>
-      <w:pPr>
-        <w:pStyle w:val="Normal"/>
-        <w:bidi w:val="0"/>
-        <w:jc w:val="start"/>
-        <w:rPr/>
-      </w:pPr>
-      <w:r>
-        <w:rPr/>
-      </w:r>
-    </w:p>
-    <w:p>
-      <w:pPr>
-        <w:pStyle w:val="Normal"/>
-        <w:bidi w:val="0"/>
-        <w:jc w:val="start"/>
-        <w:rPr/>
-      </w:pPr>
-      <w:r>
-        <w:rPr/>
-      </w:r>
-    </w:p>
-    <w:p>
-      <w:pPr>
-        <w:pStyle w:val="Normal"/>
-        <w:bidi w:val="0"/>
-        <w:jc w:val="start"/>
-        <w:rPr/>
-      </w:pPr>
-      <w:r>
-        <w:rPr/>
-      </w:r>
-    </w:p>
-    <w:p>
-      <w:pPr>
-        <w:pStyle w:val="Normal"/>
-        <w:bidi w:val="0"/>
-        <w:jc w:val="start"/>
-        <w:rPr/>
-      </w:pPr>
-      <w:r>
-        <w:rPr/>
-      </w:r>
-    </w:p>
-    <w:p>
-      <w:pPr>
-        <w:pStyle w:val="Normal"/>
-        <w:bidi w:val="0"/>
-        <w:jc w:val="start"/>
-        <w:rPr/>
-      </w:pPr>
-      <w:r>
-        <w:rPr/>
-      </w:r>
-    </w:p>
-    <w:p>
-      <w:pPr>
-        <w:pStyle w:val="Normal"/>
-        <w:bidi w:val="0"/>
-        <w:jc w:val="start"/>
-        <w:rPr/>
-      </w:pPr>
-      <w:r>
-        <w:rPr/>
-      </w:r>
-    </w:p>
-    <w:p>
-      <w:pPr>
-        <w:pStyle w:val="Normal"/>
-        <w:bidi w:val="0"/>
-        <w:jc w:val="start"/>
-        <w:rPr/>
-      </w:pPr>
-      <w:r>
-        <w:rPr/>
-      </w:r>
-    </w:p>
-    <w:p>
-      <w:pPr>
-        <w:pStyle w:val="Normal"/>
-        <w:bidi w:val="0"/>
-        <w:jc w:val="start"/>
-        <w:rPr/>
-      </w:pPr>
-      <w:r>
-        <w:rPr/>
-      </w:r>
-    </w:p>
-    <w:p>
-      <w:pPr>
-        <w:pStyle w:val="Normal"/>
-        <w:bidi w:val="0"/>
-        <w:jc w:val="start"/>
-        <w:rPr/>
-      </w:pPr>
-      <w:r>
-        <w:rPr/>
-      </w:r>
-    </w:p>
-    <w:p>
-      <w:pPr>
-        <w:pStyle w:val="Normal"/>
-        <w:bidi w:val="0"/>
-        <w:jc w:val="start"/>
-        <w:rPr/>
-      </w:pPr>
-      <w:r>
-        <w:rPr/>
-      </w:r>
-    </w:p>
-    <w:p>
-      <w:pPr>
-        <w:pStyle w:val="Normal"/>
-        <w:bidi w:val="0"/>
-        <w:jc w:val="start"/>
-        <w:rPr/>
-      </w:pPr>
-      <w:r>
-        <w:rPr/>
-      </w:r>
-    </w:p>
-    <w:p>
-      <w:pPr>
-        <w:pStyle w:val="Normal"/>
-        <w:bidi w:val="0"/>
-        <w:jc w:val="start"/>
-        <w:rPr/>
-      </w:pPr>
-      <w:r>
-        <w:rPr/>
-      </w:r>
-    </w:p>
-    <w:p>
-      <w:pPr>
-        <w:pStyle w:val="Normal"/>
-        <w:bidi w:val="0"/>
-        <w:jc w:val="start"/>
-        <w:rPr/>
-      </w:pPr>
-      <w:r>
-        <w:rPr/>
-      </w:r>
-    </w:p>
-    <w:p>
-      <w:pPr>
-        <w:pStyle w:val="Normal"/>
-        <w:bidi w:val="0"/>
-        <w:jc w:val="start"/>
-        <w:rPr/>
-      </w:pPr>
-      <w:r>
-        <w:rPr/>
-      </w:r>
-    </w:p>
-    <w:p>
-      <w:pPr>
-        <w:pStyle w:val="Normal"/>
-        <w:bidi w:val="0"/>
-        <w:jc w:val="start"/>
-        <w:rPr/>
-      </w:pPr>
-      <w:r>
-        <w:rPr/>
-      </w:r>
-    </w:p>
-    <w:p>
-      <w:pPr>
-        <w:pStyle w:val="Normal"/>
-        <w:bidi w:val="0"/>
-        <w:jc w:val="start"/>
-        <w:rPr/>
-      </w:pPr>
-      <w:r>
-        <w:rPr/>
-      </w:r>
-    </w:p>
-    <w:p>
-      <w:pPr>
-        <w:pStyle w:val="Normal"/>
-        <w:bidi w:val="0"/>
-        <w:jc w:val="start"/>
-        <w:rPr/>
-      </w:pPr>
-      <w:r>
-        <w:rPr/>
-      </w:r>
-    </w:p>
-    <w:p>
-      <w:pPr>
-        <w:pStyle w:val="Normal"/>
-        <w:bidi w:val="0"/>
-        <w:jc w:val="start"/>
-        <w:rPr/>
-      </w:pPr>
-      <w:r>
-        <w:rPr/>
-      </w:r>
-    </w:p>
-    <w:p>
-      <w:pPr>
-        <w:pStyle w:val="Normal"/>
-        <w:bidi w:val="0"/>
-        <w:jc w:val="start"/>
-        <w:rPr/>
-      </w:pPr>
-      <w:r>
-        <w:rPr/>
-      </w:r>
-    </w:p>
-    <w:p>
-      <w:pPr>
-        <w:pStyle w:val="Normal"/>
-        <w:bidi w:val="0"/>
-        <w:jc w:val="start"/>
-        <w:rPr/>
-      </w:pPr>
-      <w:r>
-        <w:rPr/>
-      </w:r>
-    </w:p>
-    <w:p>
-      <w:pPr>
-        <w:pStyle w:val="Normal"/>
-        <w:bidi w:val="0"/>
-        <w:jc w:val="start"/>
-        <w:rPr/>
-      </w:pPr>
-      <w:r>
-        <w:rPr/>
-      </w:r>
-    </w:p>
-    <w:p>
-      <w:pPr>
-        <w:pStyle w:val="Normal"/>
-        <w:bidi w:val="0"/>
-        <w:jc w:val="start"/>
-        <w:rPr/>
-      </w:pPr>
-      <w:r>
-        <w:rPr/>
-      </w:r>
-    </w:p>
-    <w:p>
-      <w:pPr>
-        <w:pStyle w:val="Normal"/>
-        <w:bidi w:val="0"/>
-        <w:jc w:val="start"/>
-        <w:rPr/>
-      </w:pPr>
-      <w:r>
-        <w:rPr/>
-      </w:r>
-    </w:p>
-    <w:p>
-      <w:pPr>
-        <w:pStyle w:val="Normal"/>
-        <w:bidi w:val="0"/>
-        <w:jc w:val="start"/>
-        <w:rPr/>
-      </w:pPr>
-      <w:r>
-        <w:rPr/>
-      </w:r>
-    </w:p>
-    <w:p>
-      <w:pPr>
-        <w:pStyle w:val="Normal"/>
-        <w:bidi w:val="0"/>
-        <w:jc w:val="start"/>
-        <w:rPr/>
-      </w:pPr>
-      <w:r>
-        <w:rPr/>
-      </w:r>
-    </w:p>
-    <w:p>
-      <w:pPr>
-        <w:pStyle w:val="Normal"/>
-        <w:bidi w:val="0"/>
-        <w:jc w:val="start"/>
-        <w:rPr/>
-      </w:pPr>
-      <w:r>
-        <w:rPr/>
-      </w:r>
-    </w:p>
-    <w:p>
-      <w:pPr>
-        <w:pStyle w:val="Normal"/>
-        <w:bidi w:val="0"/>
-        <w:jc w:val="start"/>
-        <w:rPr/>
-      </w:pPr>
-      <w:r>
-        <w:rPr/>
-      </w:r>
-    </w:p>
-    <w:p>
-      <w:pPr>
-        <w:pStyle w:val="Normal"/>
-        <w:bidi w:val="0"/>
-        <w:jc w:val="start"/>
-        <w:rPr/>
-      </w:pPr>
-      <w:r>
-        <w:rPr/>
-      </w:r>
-    </w:p>
-    <w:p>
-      <w:pPr>
-        <w:pStyle w:val="Normal"/>
-        <w:bidi w:val="0"/>
-        <w:jc w:val="start"/>
-        <w:rPr/>
-      </w:pPr>
-      <w:r>
-        <w:rPr/>
-      </w:r>
-    </w:p>
-    <w:p>
-      <w:pPr>
-        <w:pStyle w:val="Normal"/>
-        <w:bidi w:val="0"/>
-        <w:jc w:val="start"/>
-        <w:rPr/>
-      </w:pPr>
-      <w:r>
-        <w:rPr/>
-      </w:r>
-    </w:p>
-    <w:p>
-      <w:pPr>
-        <w:pStyle w:val="Normal"/>
-        <w:bidi w:val="0"/>
-        <w:jc w:val="start"/>
-        <w:rPr/>
-      </w:pPr>
-      <w:r>
-        <w:rPr/>
+        <w:rPr>
+          <w:sz w:val="28"/>
+          <w:szCs w:val="28"/>
+        </w:rPr>
+      </w:pPr>
+      <w:r>
+        <w:rPr>
+          <w:sz w:val="28"/>
+          <w:szCs w:val="28"/>
+        </w:rPr>
+        <w:t>6. Detect parallel line intersections</w:t>
+      </w:r>
+    </w:p>
+    <w:p>
+      <w:pPr>
+        <w:pStyle w:val="Normal"/>
+        <w:bidi w:val="0"/>
+        <w:jc w:val="start"/>
+        <w:rPr>
+          <w:sz w:val="28"/>
+          <w:szCs w:val="28"/>
+        </w:rPr>
+      </w:pPr>
+      <w:r>
+        <w:rPr>
+          <w:sz w:val="28"/>
+          <w:szCs w:val="28"/>
+        </w:rPr>
+        <w:tab/>
+      </w:r>
+    </w:p>
+    <w:p>
+      <w:pPr>
+        <w:pStyle w:val="Normal"/>
+        <w:bidi w:val="0"/>
+        <w:jc w:val="start"/>
+        <w:rPr>
+          <w:sz w:val="28"/>
+          <w:szCs w:val="28"/>
+        </w:rPr>
+      </w:pPr>
+      <w:r>
+        <w:rPr>
+          <w:sz w:val="28"/>
+          <w:szCs w:val="28"/>
+        </w:rPr>
+        <w:tab/>
+        <w:t>All;</w:t>
+      </w:r>
+    </w:p>
+    <w:p>
+      <w:pPr>
+        <w:pStyle w:val="Normal"/>
+        <w:bidi w:val="0"/>
+        <w:jc w:val="start"/>
+        <w:rPr>
+          <w:sz w:val="24"/>
+          <w:szCs w:val="24"/>
+        </w:rPr>
+      </w:pPr>
+      <w:r>
+        <w:rPr>
+          <w:sz w:val="24"/>
+          <w:szCs w:val="24"/>
+        </w:rPr>
+        <w:tab/>
+        <w:t xml:space="preserve">[378.52147239  42.50920245], [-340547.  307048.], [186959.  67891.], [-283879.  256024.], </w:t>
+        <w:tab/>
+        <w:t xml:space="preserve">[71161. 22938.], [-1520.5         -641.66326531], [-12606.  -6780.], [12717.  3969.], </w:t>
+      </w:r>
+    </w:p>
+    <w:p>
+      <w:pPr>
+        <w:pStyle w:val="Normal"/>
+        <w:bidi w:val="0"/>
+        <w:jc w:val="start"/>
+        <w:rPr>
+          <w:sz w:val="24"/>
+          <w:szCs w:val="24"/>
+        </w:rPr>
+      </w:pPr>
+      <w:r>
+        <w:rPr>
+          <w:sz w:val="24"/>
+          <w:szCs w:val="24"/>
+        </w:rPr>
+        <w:tab/>
+        <w:t xml:space="preserve">[-3822. 10095.], [-19418. -11009.], [-2949.53333333 -1173.8       ], [ 5936. -4751.], </w:t>
+      </w:r>
+    </w:p>
+    <w:p>
+      <w:pPr>
+        <w:pStyle w:val="Normal"/>
+        <w:bidi w:val="0"/>
+        <w:jc w:val="start"/>
+        <w:rPr>
+          <w:sz w:val="24"/>
+          <w:szCs w:val="24"/>
+        </w:rPr>
+      </w:pPr>
+      <w:r>
+        <w:rPr>
+          <w:sz w:val="24"/>
+          <w:szCs w:val="24"/>
+        </w:rPr>
+        <w:tab/>
+        <w:t xml:space="preserve">[-4506.125 -1853.   ], [ 819.55833333 -316.75833333], [137.26896552 213.69655172], </w:t>
+      </w:r>
+    </w:p>
+    <w:p>
+      <w:pPr>
+        <w:pStyle w:val="Normal"/>
+        <w:bidi w:val="0"/>
+        <w:jc w:val="start"/>
+        <w:rPr>
+          <w:sz w:val="24"/>
+          <w:szCs w:val="24"/>
+        </w:rPr>
+      </w:pPr>
+      <w:r>
+        <w:rPr>
+          <w:sz w:val="24"/>
+          <w:szCs w:val="24"/>
+        </w:rPr>
+        <w:tab/>
+        <w:t xml:space="preserve">[-2932.  2860.], [5288. 2145.], [-8083. -3823.], [-1989.22916667  -830.33333333], </w:t>
+        <w:tab/>
+        <w:t xml:space="preserve">[475.06944444 410.86111111], [-1203.15517241  -494.12068966], </w:t>
+      </w:r>
+    </w:p>
+    <w:p>
+      <w:pPr>
+        <w:pStyle w:val="Normal"/>
+        <w:bidi w:val="0"/>
+        <w:jc w:val="start"/>
+        <w:rPr>
+          <w:sz w:val="24"/>
+          <w:szCs w:val="24"/>
+        </w:rPr>
+      </w:pPr>
+      <w:r>
+        <w:rPr>
+          <w:sz w:val="24"/>
+          <w:szCs w:val="24"/>
+        </w:rPr>
+        <w:tab/>
+        <w:t>[610.27173913 120.83695652], [-568.11111111 -233.33333333], [-11251.  -4157.]</w:t>
+      </w:r>
+    </w:p>
+    <w:p>
+      <w:pPr>
+        <w:pStyle w:val="Normal"/>
+        <w:bidi w:val="0"/>
+        <w:jc w:val="start"/>
+        <w:rPr>
+          <w:sz w:val="28"/>
+          <w:szCs w:val="28"/>
+        </w:rPr>
+      </w:pPr>
+      <w:r>
+        <w:rPr>
+          <w:sz w:val="28"/>
+          <w:szCs w:val="28"/>
+        </w:rPr>
+      </w:r>
+    </w:p>
+    <w:p>
+      <w:pPr>
+        <w:pStyle w:val="Normal"/>
+        <w:bidi w:val="0"/>
+        <w:jc w:val="start"/>
+        <w:rPr>
+          <w:sz w:val="28"/>
+          <w:szCs w:val="28"/>
+        </w:rPr>
+      </w:pPr>
+      <w:r>
+        <w:rPr>
+          <w:sz w:val="28"/>
+          <w:szCs w:val="28"/>
+        </w:rPr>
+      </w:r>
+    </w:p>
+    <w:p>
+      <w:pPr>
+        <w:pStyle w:val="Normal"/>
+        <w:bidi w:val="0"/>
+        <w:jc w:val="start"/>
+        <w:rPr>
+          <w:sz w:val="28"/>
+          <w:szCs w:val="28"/>
+        </w:rPr>
+      </w:pPr>
+      <w:r>
+        <w:rPr>
+          <w:sz w:val="28"/>
+          <w:szCs w:val="28"/>
+        </w:rPr>
+        <w:tab/>
+        <w:t>Top &amp; Bottom Intersections;</w:t>
+      </w:r>
+    </w:p>
+    <w:p>
+      <w:pPr>
+        <w:pStyle w:val="Normal"/>
+        <w:bidi w:val="0"/>
+        <w:jc w:val="start"/>
+        <w:rPr>
+          <w:sz w:val="24"/>
+          <w:szCs w:val="24"/>
+        </w:rPr>
+      </w:pPr>
+      <w:r>
+        <w:rPr>
+          <w:sz w:val="24"/>
+          <w:szCs w:val="24"/>
+        </w:rPr>
+        <w:tab/>
+        <w:t>Points on top: [</w:t>
+      </w:r>
+      <w:r>
+        <w:rPr>
+          <w:b/>
+          <w:bCs/>
+          <w:i/>
+          <w:iCs/>
+          <w:sz w:val="24"/>
+          <w:szCs w:val="24"/>
+        </w:rPr>
+        <w:t>array([137, 213]), array([378,  42])</w:t>
+      </w:r>
+      <w:r>
+        <w:rPr>
+          <w:sz w:val="24"/>
+          <w:szCs w:val="24"/>
+        </w:rPr>
+        <w:t>]</w:t>
+      </w:r>
+    </w:p>
+    <w:p>
+      <w:pPr>
+        <w:pStyle w:val="Normal"/>
+        <w:bidi w:val="0"/>
+        <w:jc w:val="start"/>
+        <w:rPr>
+          <w:sz w:val="24"/>
+          <w:szCs w:val="24"/>
+        </w:rPr>
+      </w:pPr>
+      <w:r>
+        <w:rPr>
+          <w:sz w:val="24"/>
+          <w:szCs w:val="24"/>
+        </w:rPr>
+        <w:tab/>
+        <w:t>Points on bot: [</w:t>
+      </w:r>
+      <w:r>
+        <w:rPr>
+          <w:b/>
+          <w:bCs/>
+          <w:i/>
+          <w:iCs/>
+          <w:sz w:val="24"/>
+          <w:szCs w:val="24"/>
+        </w:rPr>
+        <w:t>array([475, 410]), array([610, 120])</w:t>
+      </w:r>
+      <w:r>
+        <w:rPr>
+          <w:sz w:val="24"/>
+          <w:szCs w:val="24"/>
+        </w:rPr>
+        <w:t>]</w:t>
+      </w:r>
+    </w:p>
+    <w:p>
+      <w:pPr>
+        <w:pStyle w:val="Normal"/>
+        <w:bidi w:val="0"/>
+        <w:jc w:val="start"/>
+        <w:rPr>
+          <w:sz w:val="28"/>
+          <w:szCs w:val="28"/>
+        </w:rPr>
+      </w:pPr>
+      <w:r>
+        <w:rPr>
+          <w:sz w:val="28"/>
+          <w:szCs w:val="28"/>
+        </w:rPr>
+      </w:r>
+    </w:p>
+    <w:p>
+      <w:pPr>
+        <w:pStyle w:val="Normal"/>
+        <w:bidi w:val="0"/>
+        <w:jc w:val="start"/>
+        <w:rPr>
+          <w:sz w:val="28"/>
+          <w:szCs w:val="28"/>
+        </w:rPr>
+      </w:pPr>
+      <w:r>
+        <w:rPr>
+          <w:sz w:val="28"/>
+          <w:szCs w:val="28"/>
+        </w:rPr>
+      </w:r>
+    </w:p>
+    <w:p>
+      <w:pPr>
+        <w:pStyle w:val="Normal"/>
+        <w:bidi w:val="0"/>
+        <w:jc w:val="start"/>
+        <w:rPr>
+          <w:sz w:val="28"/>
+          <w:szCs w:val="28"/>
+        </w:rPr>
+      </w:pPr>
+      <w:r>
+        <w:rPr>
+          <w:sz w:val="28"/>
+          <w:szCs w:val="28"/>
+        </w:rPr>
+      </w:r>
+    </w:p>
+    <w:p>
+      <w:pPr>
+        <w:pStyle w:val="Normal"/>
+        <w:bidi w:val="0"/>
+        <w:jc w:val="start"/>
+        <w:rPr>
+          <w:sz w:val="28"/>
+          <w:szCs w:val="28"/>
+        </w:rPr>
+      </w:pPr>
+      <w:r>
+        <w:rPr>
+          <w:sz w:val="28"/>
+          <w:szCs w:val="28"/>
+        </w:rPr>
+        <w:t>7. Estimate a homography image,</w:t>
+      </w:r>
+    </w:p>
+    <w:p>
+      <w:pPr>
+        <w:pStyle w:val="Normal"/>
+        <w:bidi w:val="0"/>
+        <w:jc w:val="start"/>
+        <w:rPr>
+          <w:sz w:val="28"/>
+          <w:szCs w:val="28"/>
+        </w:rPr>
+      </w:pPr>
+      <w:r>
+        <w:rPr>
+          <w:sz w:val="28"/>
+          <w:szCs w:val="28"/>
+        </w:rPr>
+        <w:tab/>
+      </w:r>
+    </w:p>
+    <w:p>
+      <w:pPr>
+        <w:pStyle w:val="Normal"/>
+        <w:bidi w:val="0"/>
+        <w:jc w:val="start"/>
+        <w:rPr>
+          <w:sz w:val="28"/>
+          <w:szCs w:val="28"/>
+        </w:rPr>
+      </w:pPr>
+      <w:r>
+        <w:drawing>
+          <wp:anchor behindDoc="0" distT="0" distB="0" distL="0" distR="0" simplePos="0" locked="0" layoutInCell="0" allowOverlap="1" relativeHeight="10">
+            <wp:simplePos x="0" y="0"/>
+            <wp:positionH relativeFrom="column">
+              <wp:align>center</wp:align>
+            </wp:positionH>
+            <wp:positionV relativeFrom="paragraph">
+              <wp:posOffset>635</wp:posOffset>
+            </wp:positionV>
+            <wp:extent cx="3657600" cy="2002790"/>
+            <wp:effectExtent l="0" t="0" r="0" b="0"/>
+            <wp:wrapSquare wrapText="largest"/>
+            <wp:docPr id="9" name="Image2" descr="" title=""/>
+            <wp:cNvGraphicFramePr>
+              <a:graphicFrameLocks xmlns:a="http://schemas.openxmlformats.org/drawingml/2006/main" noChangeAspect="1"/>
+            </wp:cNvGraphicFramePr>
+            <a:graphic xmlns:a="http://schemas.openxmlformats.org/drawingml/2006/main">
+              <a:graphicData uri="http://schemas.openxmlformats.org/drawingml/2006/picture">
+                <pic:pic xmlns:pic="http://schemas.openxmlformats.org/drawingml/2006/picture">
+                  <pic:nvPicPr>
+                    <pic:cNvPr id="9" name="Image2" descr="" title=""/>
+                    <pic:cNvPicPr>
+                      <a:picLocks noChangeAspect="1" noChangeArrowheads="1"/>
+                    </pic:cNvPicPr>
+                  </pic:nvPicPr>
+                  <pic:blipFill>
+                    <a:blip r:embed="rId10"/>
+                    <a:stretch>
+                      <a:fillRect/>
+                    </a:stretch>
+                  </pic:blipFill>
+                  <pic:spPr bwMode="auto">
+                    <a:xfrm>
+                      <a:off x="0" y="0"/>
+                      <a:ext cx="3657600" cy="2002790"/>
+                    </a:xfrm>
+                    <a:prstGeom prst="rect">
+                      <a:avLst/>
+                    </a:prstGeom>
+                  </pic:spPr>
+                </pic:pic>
+              </a:graphicData>
+            </a:graphic>
+          </wp:anchor>
+        </w:drawing>
+      </w:r>
+      <w:r>
+        <w:rPr>
+          <w:sz w:val="28"/>
+          <w:szCs w:val="28"/>
+        </w:rPr>
+        <w:tab/>
+      </w:r>
+    </w:p>
+    <w:p>
+      <w:pPr>
+        <w:pStyle w:val="Normal"/>
+        <w:bidi w:val="0"/>
+        <w:jc w:val="start"/>
+        <w:rPr>
+          <w:sz w:val="28"/>
+          <w:szCs w:val="28"/>
+        </w:rPr>
+      </w:pPr>
+      <w:r>
+        <w:rPr>
+          <w:sz w:val="28"/>
+          <w:szCs w:val="28"/>
+        </w:rPr>
+      </w:r>
+    </w:p>
+    <w:p>
+      <w:pPr>
+        <w:pStyle w:val="Normal"/>
+        <w:bidi w:val="0"/>
+        <w:jc w:val="start"/>
+        <w:rPr>
+          <w:sz w:val="28"/>
+          <w:szCs w:val="28"/>
+        </w:rPr>
+      </w:pPr>
+      <w:r>
+        <w:rPr>
+          <w:sz w:val="28"/>
+          <w:szCs w:val="28"/>
+        </w:rPr>
+      </w:r>
+    </w:p>
+    <w:p>
+      <w:pPr>
+        <w:pStyle w:val="Normal"/>
+        <w:bidi w:val="0"/>
+        <w:jc w:val="start"/>
+        <w:rPr>
+          <w:sz w:val="28"/>
+          <w:szCs w:val="28"/>
+        </w:rPr>
+      </w:pPr>
+      <w:r>
+        <w:rPr>
+          <w:sz w:val="28"/>
+          <w:szCs w:val="28"/>
+        </w:rPr>
+      </w:r>
+    </w:p>
+    <w:p>
+      <w:pPr>
+        <w:pStyle w:val="Normal"/>
+        <w:bidi w:val="0"/>
+        <w:jc w:val="start"/>
+        <w:rPr>
+          <w:sz w:val="28"/>
+          <w:szCs w:val="28"/>
+        </w:rPr>
+      </w:pPr>
+      <w:r>
+        <w:rPr>
+          <w:sz w:val="28"/>
+          <w:szCs w:val="28"/>
+        </w:rPr>
+      </w:r>
+    </w:p>
+    <w:p>
+      <w:pPr>
+        <w:pStyle w:val="Normal"/>
+        <w:bidi w:val="0"/>
+        <w:jc w:val="start"/>
+        <w:rPr>
+          <w:sz w:val="28"/>
+          <w:szCs w:val="28"/>
+        </w:rPr>
+      </w:pPr>
+      <w:r>
+        <w:rPr>
+          <w:sz w:val="28"/>
+          <w:szCs w:val="28"/>
+        </w:rPr>
+      </w:r>
+    </w:p>
+    <w:p>
+      <w:pPr>
+        <w:pStyle w:val="Normal"/>
+        <w:bidi w:val="0"/>
+        <w:jc w:val="start"/>
+        <w:rPr>
+          <w:sz w:val="28"/>
+          <w:szCs w:val="28"/>
+        </w:rPr>
+      </w:pPr>
+      <w:r>
+        <w:rPr>
+          <w:sz w:val="28"/>
+          <w:szCs w:val="28"/>
+        </w:rPr>
+      </w:r>
+    </w:p>
+    <w:p>
+      <w:pPr>
+        <w:pStyle w:val="Normal"/>
+        <w:bidi w:val="0"/>
+        <w:jc w:val="start"/>
+        <w:rPr>
+          <w:sz w:val="28"/>
+          <w:szCs w:val="28"/>
+        </w:rPr>
+      </w:pPr>
+      <w:r>
+        <w:rPr>
+          <w:sz w:val="28"/>
+          <w:szCs w:val="28"/>
+        </w:rPr>
+      </w:r>
+    </w:p>
+    <w:p>
+      <w:pPr>
+        <w:pStyle w:val="Normal"/>
+        <w:bidi w:val="0"/>
+        <w:jc w:val="start"/>
+        <w:rPr>
+          <w:sz w:val="28"/>
+          <w:szCs w:val="28"/>
+        </w:rPr>
+      </w:pPr>
+      <w:r>
+        <w:rPr>
+          <w:sz w:val="28"/>
+          <w:szCs w:val="28"/>
+        </w:rPr>
+      </w:r>
+    </w:p>
+    <w:p>
+      <w:pPr>
+        <w:pStyle w:val="Normal"/>
+        <w:bidi w:val="0"/>
+        <w:jc w:val="start"/>
+        <w:rPr>
+          <w:sz w:val="28"/>
+          <w:szCs w:val="28"/>
+        </w:rPr>
+      </w:pPr>
+      <w:r>
+        <w:rPr>
+          <w:sz w:val="28"/>
+          <w:szCs w:val="28"/>
+        </w:rPr>
+      </w:r>
+    </w:p>
+    <w:p>
+      <w:pPr>
+        <w:pStyle w:val="Normal"/>
+        <w:bidi w:val="0"/>
+        <w:jc w:val="start"/>
+        <w:rPr>
+          <w:sz w:val="28"/>
+          <w:szCs w:val="28"/>
+        </w:rPr>
+      </w:pPr>
+      <w:r>
+        <w:rPr>
+          <w:sz w:val="28"/>
+          <w:szCs w:val="28"/>
+        </w:rPr>
+      </w:r>
+    </w:p>
+    <w:p>
+      <w:pPr>
+        <w:pStyle w:val="Normal"/>
+        <w:bidi w:val="0"/>
+        <w:jc w:val="start"/>
+        <w:rPr>
+          <w:sz w:val="28"/>
+          <w:szCs w:val="28"/>
+        </w:rPr>
+      </w:pPr>
+      <w:r>
+        <w:rPr>
+          <w:sz w:val="28"/>
+          <w:szCs w:val="28"/>
+        </w:rPr>
+      </w:r>
+    </w:p>
+    <w:p>
+      <w:pPr>
+        <w:pStyle w:val="Normal"/>
+        <w:bidi w:val="0"/>
+        <w:jc w:val="start"/>
+        <w:rPr>
+          <w:sz w:val="28"/>
+          <w:szCs w:val="28"/>
+        </w:rPr>
+      </w:pPr>
+      <w:r>
+        <w:rPr>
+          <w:sz w:val="28"/>
+          <w:szCs w:val="28"/>
+        </w:rPr>
+        <w:tab/>
+      </w:r>
+      <w:r>
+        <w:br w:type="page"/>
+      </w:r>
+    </w:p>
+    <w:p>
+      <w:pPr>
+        <w:pStyle w:val="Normal"/>
+        <w:bidi w:val="0"/>
+        <w:spacing w:before="0" w:after="0"/>
+        <w:jc w:val="center"/>
+        <w:rPr>
+          <w:sz w:val="28"/>
+          <w:szCs w:val="28"/>
+        </w:rPr>
+      </w:pPr>
+      <w:r>
+        <w:rPr>
+          <w:sz w:val="28"/>
+          <w:szCs w:val="28"/>
+        </w:rPr>
+        <w:t>So we can detect some violation like offside,</w:t>
+      </w:r>
+    </w:p>
+    <w:p>
+      <w:pPr>
+        <w:pStyle w:val="Normal"/>
+        <w:bidi w:val="0"/>
+        <w:jc w:val="start"/>
+        <w:rPr>
+          <w:sz w:val="28"/>
+          <w:szCs w:val="28"/>
+        </w:rPr>
+      </w:pPr>
+      <w:r>
+        <w:rPr>
+          <w:sz w:val="28"/>
+          <w:szCs w:val="28"/>
+        </w:rPr>
+      </w:r>
+    </w:p>
+    <w:p>
+      <w:pPr>
+        <w:pStyle w:val="Normal"/>
+        <w:bidi w:val="0"/>
+        <w:jc w:val="start"/>
+        <w:rPr>
+          <w:sz w:val="28"/>
+          <w:szCs w:val="28"/>
+        </w:rPr>
+      </w:pPr>
+      <w:r>
+        <w:rPr>
+          <w:sz w:val="28"/>
+          <w:szCs w:val="28"/>
+        </w:rPr>
+        <w:drawing>
+          <wp:anchor behindDoc="0" distT="0" distB="0" distL="0" distR="0" simplePos="0" locked="0" layoutInCell="0" allowOverlap="1" relativeHeight="12">
+            <wp:simplePos x="0" y="0"/>
+            <wp:positionH relativeFrom="column">
+              <wp:align>center</wp:align>
+            </wp:positionH>
+            <wp:positionV relativeFrom="paragraph">
+              <wp:posOffset>635</wp:posOffset>
+            </wp:positionV>
+            <wp:extent cx="6332220" cy="3463290"/>
+            <wp:effectExtent l="0" t="0" r="0" b="0"/>
+            <wp:wrapSquare wrapText="largest"/>
+            <wp:docPr id="10" name="Image10" descr="" title=""/>
+            <wp:cNvGraphicFramePr>
+              <a:graphicFrameLocks xmlns:a="http://schemas.openxmlformats.org/drawingml/2006/main" noChangeAspect="1"/>
+            </wp:cNvGraphicFramePr>
+            <a:graphic xmlns:a="http://schemas.openxmlformats.org/drawingml/2006/main">
+              <a:graphicData uri="http://schemas.openxmlformats.org/drawingml/2006/picture">
+                <pic:pic xmlns:pic="http://schemas.openxmlformats.org/drawingml/2006/picture">
+                  <pic:nvPicPr>
+                    <pic:cNvPr id="10" name="Image10" descr="" title=""/>
+                    <pic:cNvPicPr>
+                      <a:picLocks noChangeAspect="1" noChangeArrowheads="1"/>
+                    </pic:cNvPicPr>
+                  </pic:nvPicPr>
+                  <pic:blipFill>
+                    <a:blip r:embed="rId11"/>
+                    <a:stretch>
+                      <a:fillRect/>
+                    </a:stretch>
+                  </pic:blipFill>
+                  <pic:spPr bwMode="auto">
+                    <a:xfrm>
+                      <a:off x="0" y="0"/>
+                      <a:ext cx="6332220" cy="3463290"/>
+                    </a:xfrm>
+                    <a:prstGeom prst="rect">
+                      <a:avLst/>
+                    </a:prstGeom>
+                  </pic:spPr>
+                </pic:pic>
+              </a:graphicData>
+            </a:graphic>
+          </wp:anchor>
+        </w:drawing>
+      </w:r>
+    </w:p>
+    <w:p>
+      <w:pPr>
+        <w:pStyle w:val="Normal"/>
+        <w:bidi w:val="0"/>
+        <w:jc w:val="start"/>
+        <w:rPr>
+          <w:sz w:val="28"/>
+          <w:szCs w:val="28"/>
+        </w:rPr>
+      </w:pPr>
+      <w:r>
+        <w:rPr>
+          <w:sz w:val="28"/>
+          <w:szCs w:val="28"/>
+        </w:rPr>
+      </w:r>
+    </w:p>
+    <w:p>
+      <w:pPr>
+        <w:pStyle w:val="Normal"/>
+        <w:bidi w:val="0"/>
+        <w:jc w:val="start"/>
+        <w:rPr>
+          <w:sz w:val="28"/>
+          <w:szCs w:val="28"/>
+        </w:rPr>
+      </w:pPr>
+      <w:r>
+        <w:rPr>
+          <w:sz w:val="28"/>
+          <w:szCs w:val="28"/>
+        </w:rPr>
+      </w:r>
+    </w:p>
+    <w:p>
+      <w:pPr>
+        <w:pStyle w:val="Normal"/>
+        <w:bidi w:val="0"/>
+        <w:jc w:val="start"/>
+        <w:rPr>
+          <w:sz w:val="28"/>
+          <w:szCs w:val="28"/>
+        </w:rPr>
+      </w:pPr>
+      <w:r>
+        <w:rPr>
+          <w:sz w:val="28"/>
+          <w:szCs w:val="28"/>
+        </w:rPr>
+      </w:r>
+    </w:p>
+    <w:p>
+      <w:pPr>
+        <w:pStyle w:val="Normal"/>
+        <w:bidi w:val="0"/>
+        <w:jc w:val="center"/>
+        <w:rPr>
+          <w:sz w:val="28"/>
+          <w:szCs w:val="28"/>
+        </w:rPr>
+      </w:pPr>
+      <w:r>
+        <w:rPr>
+          <w:sz w:val="28"/>
+          <w:szCs w:val="28"/>
+        </w:rPr>
+        <w:t>The third player is a bit ahead than other two player, so that’s offside.</w:t>
+      </w:r>
+    </w:p>
+    <w:p>
+      <w:pPr>
+        <w:pStyle w:val="Normal"/>
+        <w:bidi w:val="0"/>
+        <w:jc w:val="center"/>
+        <w:rPr>
+          <w:sz w:val="28"/>
+          <w:szCs w:val="28"/>
+        </w:rPr>
+      </w:pPr>
+      <w:r>
+        <w:rPr>
+          <w:sz w:val="28"/>
+          <w:szCs w:val="28"/>
+        </w:rPr>
+      </w:r>
+    </w:p>
+    <w:p>
+      <w:pPr>
+        <w:pStyle w:val="Normal"/>
+        <w:bidi w:val="0"/>
+        <w:jc w:val="start"/>
+        <w:rPr>
+          <w:sz w:val="28"/>
+          <w:szCs w:val="28"/>
+        </w:rPr>
+      </w:pPr>
+      <w:r>
+        <w:rPr>
+          <w:sz w:val="28"/>
+          <w:szCs w:val="28"/>
+        </w:rPr>
+        <w:drawing>
+          <wp:anchor behindDoc="0" distT="0" distB="0" distL="0" distR="0" simplePos="0" locked="0" layoutInCell="0" allowOverlap="1" relativeHeight="11">
+            <wp:simplePos x="0" y="0"/>
+            <wp:positionH relativeFrom="column">
+              <wp:align>center</wp:align>
+            </wp:positionH>
+            <wp:positionV relativeFrom="paragraph">
+              <wp:posOffset>635</wp:posOffset>
+            </wp:positionV>
+            <wp:extent cx="3094990" cy="2428875"/>
+            <wp:effectExtent l="0" t="0" r="0" b="0"/>
+            <wp:wrapSquare wrapText="largest"/>
+            <wp:docPr id="11" name="Image11" descr="" title=""/>
+            <wp:cNvGraphicFramePr>
+              <a:graphicFrameLocks xmlns:a="http://schemas.openxmlformats.org/drawingml/2006/main" noChangeAspect="1"/>
+            </wp:cNvGraphicFramePr>
+            <a:graphic xmlns:a="http://schemas.openxmlformats.org/drawingml/2006/main">
+              <a:graphicData uri="http://schemas.openxmlformats.org/drawingml/2006/picture">
+                <pic:pic xmlns:pic="http://schemas.openxmlformats.org/drawingml/2006/picture">
+                  <pic:nvPicPr>
+                    <pic:cNvPr id="11" name="Image11" descr="" title=""/>
+                    <pic:cNvPicPr>
+                      <a:picLocks noChangeAspect="1" noChangeArrowheads="1"/>
+                    </pic:cNvPicPr>
+                  </pic:nvPicPr>
+                  <pic:blipFill>
+                    <a:blip r:embed="rId12"/>
+                    <a:stretch>
+                      <a:fillRect/>
+                    </a:stretch>
+                  </pic:blipFill>
+                  <pic:spPr bwMode="auto">
+                    <a:xfrm>
+                      <a:off x="0" y="0"/>
+                      <a:ext cx="3094990" cy="2428875"/>
+                    </a:xfrm>
+                    <a:prstGeom prst="rect">
+                      <a:avLst/>
+                    </a:prstGeom>
+                  </pic:spPr>
+                </pic:pic>
+              </a:graphicData>
+            </a:graphic>
+          </wp:anchor>
+        </w:drawing>
+      </w:r>
+    </w:p>
+    <w:p>
+      <w:pPr>
+        <w:pStyle w:val="Normal"/>
+        <w:bidi w:val="0"/>
+        <w:jc w:val="start"/>
+        <w:rPr>
+          <w:sz w:val="28"/>
+          <w:szCs w:val="28"/>
+        </w:rPr>
+      </w:pPr>
+      <w:r>
+        <w:rPr>
+          <w:sz w:val="28"/>
+          <w:szCs w:val="28"/>
+        </w:rPr>
+      </w:r>
+    </w:p>
+    <w:p>
+      <w:pPr>
+        <w:pStyle w:val="Normal"/>
+        <w:bidi w:val="0"/>
+        <w:jc w:val="start"/>
+        <w:rPr>
+          <w:sz w:val="28"/>
+          <w:szCs w:val="28"/>
+        </w:rPr>
+      </w:pPr>
+      <w:r>
+        <w:rPr>
+          <w:sz w:val="28"/>
+          <w:szCs w:val="28"/>
+        </w:rPr>
+      </w:r>
+    </w:p>
+    <w:p>
+      <w:pPr>
+        <w:pStyle w:val="Normal"/>
+        <w:bidi w:val="0"/>
+        <w:jc w:val="start"/>
+        <w:rPr>
+          <w:sz w:val="28"/>
+          <w:szCs w:val="28"/>
+        </w:rPr>
+      </w:pPr>
+      <w:r>
+        <w:rPr>
+          <w:sz w:val="28"/>
+          <w:szCs w:val="28"/>
+        </w:rPr>
+      </w:r>
+    </w:p>
+    <w:p>
+      <w:pPr>
+        <w:pStyle w:val="Normal"/>
+        <w:bidi w:val="0"/>
+        <w:jc w:val="start"/>
+        <w:rPr>
+          <w:sz w:val="28"/>
+          <w:szCs w:val="28"/>
+        </w:rPr>
+      </w:pPr>
+      <w:r>
+        <w:rPr>
+          <w:sz w:val="28"/>
+          <w:szCs w:val="28"/>
+        </w:rPr>
+      </w:r>
+    </w:p>
+    <w:p>
+      <w:pPr>
+        <w:pStyle w:val="Normal"/>
+        <w:bidi w:val="0"/>
+        <w:jc w:val="start"/>
+        <w:rPr>
+          <w:sz w:val="28"/>
+          <w:szCs w:val="28"/>
+        </w:rPr>
+      </w:pPr>
+      <w:r>
+        <w:rPr>
+          <w:sz w:val="28"/>
+          <w:szCs w:val="28"/>
+        </w:rPr>
+      </w:r>
+    </w:p>
+    <w:p>
+      <w:pPr>
+        <w:pStyle w:val="Normal"/>
+        <w:bidi w:val="0"/>
+        <w:jc w:val="start"/>
+        <w:rPr>
+          <w:sz w:val="28"/>
+          <w:szCs w:val="28"/>
+        </w:rPr>
+      </w:pPr>
+      <w:r>
+        <w:rPr>
+          <w:sz w:val="28"/>
+          <w:szCs w:val="28"/>
+        </w:rPr>
+      </w:r>
+    </w:p>
+    <w:p>
+      <w:pPr>
+        <w:pStyle w:val="Normal"/>
+        <w:bidi w:val="0"/>
+        <w:jc w:val="start"/>
+        <w:rPr>
+          <w:sz w:val="28"/>
+          <w:szCs w:val="28"/>
+        </w:rPr>
+      </w:pPr>
+      <w:r>
+        <w:rPr>
+          <w:sz w:val="28"/>
+          <w:szCs w:val="28"/>
+        </w:rPr>
+      </w:r>
+    </w:p>
+    <w:p>
+      <w:pPr>
+        <w:pStyle w:val="Normal"/>
+        <w:bidi w:val="0"/>
+        <w:jc w:val="start"/>
+        <w:rPr>
+          <w:sz w:val="28"/>
+          <w:szCs w:val="28"/>
+        </w:rPr>
+      </w:pPr>
+      <w:r>
+        <w:rPr>
+          <w:sz w:val="28"/>
+          <w:szCs w:val="28"/>
+        </w:rPr>
+      </w:r>
+    </w:p>
+    <w:p>
+      <w:pPr>
+        <w:pStyle w:val="Normal"/>
+        <w:bidi w:val="0"/>
+        <w:jc w:val="start"/>
+        <w:rPr>
+          <w:sz w:val="28"/>
+          <w:szCs w:val="28"/>
+        </w:rPr>
+      </w:pPr>
+      <w:r>
+        <w:rPr>
+          <w:sz w:val="28"/>
+          <w:szCs w:val="28"/>
+        </w:rPr>
+      </w:r>
+    </w:p>
+    <w:p>
+      <w:pPr>
+        <w:pStyle w:val="Normal"/>
+        <w:bidi w:val="0"/>
+        <w:jc w:val="start"/>
+        <w:rPr>
+          <w:sz w:val="28"/>
+          <w:szCs w:val="28"/>
+        </w:rPr>
+      </w:pPr>
+      <w:r>
+        <w:rPr>
+          <w:sz w:val="28"/>
+          <w:szCs w:val="28"/>
+        </w:rPr>
+      </w:r>
+    </w:p>
+    <w:p>
+      <w:pPr>
+        <w:pStyle w:val="Normal"/>
+        <w:bidi w:val="0"/>
+        <w:jc w:val="start"/>
+        <w:rPr>
+          <w:sz w:val="28"/>
+          <w:szCs w:val="28"/>
+        </w:rPr>
+      </w:pPr>
+      <w:r>
+        <w:rPr>
+          <w:sz w:val="28"/>
+          <w:szCs w:val="28"/>
+        </w:rPr>
+      </w:r>
+    </w:p>
+    <w:p>
+      <w:pPr>
+        <w:pStyle w:val="Normal"/>
+        <w:bidi w:val="0"/>
+        <w:jc w:val="start"/>
+        <w:rPr>
+          <w:sz w:val="28"/>
+          <w:szCs w:val="28"/>
+        </w:rPr>
+      </w:pPr>
+      <w:r>
+        <w:rPr>
+          <w:sz w:val="28"/>
+          <w:szCs w:val="28"/>
+        </w:rPr>
+      </w:r>
+    </w:p>
+    <w:p>
+      <w:pPr>
+        <w:pStyle w:val="Normal"/>
+        <w:bidi w:val="0"/>
+        <w:jc w:val="start"/>
+        <w:rPr>
+          <w:sz w:val="28"/>
+          <w:szCs w:val="28"/>
+        </w:rPr>
+      </w:pPr>
+      <w:r>
+        <w:rPr>
+          <w:sz w:val="28"/>
+          <w:szCs w:val="28"/>
+        </w:rPr>
+      </w:r>
+    </w:p>
+    <w:p>
+      <w:pPr>
+        <w:pStyle w:val="Normal"/>
+        <w:bidi w:val="0"/>
+        <w:jc w:val="start"/>
+        <w:rPr>
+          <w:sz w:val="28"/>
+          <w:szCs w:val="28"/>
+        </w:rPr>
+      </w:pPr>
+      <w:r>
+        <w:rPr>
+          <w:sz w:val="28"/>
+          <w:szCs w:val="28"/>
+        </w:rPr>
+      </w:r>
+    </w:p>
+    <w:p>
+      <w:pPr>
+        <w:pStyle w:val="Normal"/>
+        <w:bidi w:val="0"/>
+        <w:jc w:val="start"/>
+        <w:rPr>
+          <w:sz w:val="28"/>
+          <w:szCs w:val="28"/>
+        </w:rPr>
+      </w:pPr>
+      <w:r>
+        <w:rPr>
+          <w:sz w:val="28"/>
+          <w:szCs w:val="28"/>
+        </w:rPr>
+      </w:r>
+    </w:p>
+    <w:p>
+      <w:pPr>
+        <w:pStyle w:val="Normal"/>
+        <w:bidi w:val="0"/>
+        <w:jc w:val="start"/>
+        <w:rPr>
+          <w:sz w:val="28"/>
+          <w:szCs w:val="28"/>
+        </w:rPr>
+      </w:pPr>
+      <w:r>
+        <w:rPr>
+          <w:sz w:val="28"/>
+          <w:szCs w:val="28"/>
+        </w:rPr>
+      </w:r>
+    </w:p>
+    <w:p>
+      <w:pPr>
+        <w:pStyle w:val="Heading1"/>
+        <w:numPr>
+          <w:ilvl w:val="0"/>
+          <w:numId w:val="1"/>
+        </w:numPr>
+        <w:ind w:hanging="0" w:start="0"/>
+        <w:jc w:val="center"/>
+        <w:rPr>
+          <w:sz w:val="48"/>
+          <w:szCs w:val="48"/>
+        </w:rPr>
+      </w:pPr>
+      <w:r>
+        <w:rPr>
+          <w:sz w:val="48"/>
+          <w:szCs w:val="48"/>
+        </w:rPr>
+        <w:t>PART II</w:t>
+      </w:r>
+    </w:p>
+    <w:p>
+      <w:pPr>
+        <w:pStyle w:val="Heading1"/>
+        <w:numPr>
+          <w:ilvl w:val="0"/>
+          <w:numId w:val="1"/>
+        </w:numPr>
+        <w:ind w:hanging="0" w:start="0"/>
+        <w:jc w:val="center"/>
+        <w:rPr>
+          <w:sz w:val="40"/>
+          <w:szCs w:val="40"/>
+        </w:rPr>
+      </w:pPr>
+      <w:r>
+        <w:rPr>
+          <w:sz w:val="40"/>
+          <w:szCs w:val="40"/>
+        </w:rPr>
+        <w:t>OPERATIONS</w:t>
+      </w:r>
+    </w:p>
+    <w:p>
+      <w:pPr>
+        <w:pStyle w:val="Normal"/>
+        <w:bidi w:val="0"/>
+        <w:jc w:val="center"/>
+        <w:rPr>
+          <w:sz w:val="28"/>
+          <w:szCs w:val="28"/>
+        </w:rPr>
+      </w:pPr>
+      <w:r>
+        <w:rPr>
+          <w:sz w:val="28"/>
+          <w:szCs w:val="28"/>
+        </w:rPr>
+      </w:r>
+    </w:p>
+    <w:p>
+      <w:pPr>
+        <w:pStyle w:val="Normal"/>
+        <w:bidi w:val="0"/>
+        <w:jc w:val="center"/>
+        <w:rPr>
+          <w:sz w:val="28"/>
+          <w:szCs w:val="28"/>
+        </w:rPr>
+      </w:pPr>
+      <w:r>
+        <w:rPr>
+          <w:sz w:val="28"/>
+          <w:szCs w:val="28"/>
+        </w:rPr>
+        <w:t>First off all, we should find colorful pixels. Lets start !</w:t>
+      </w:r>
+    </w:p>
+    <w:p>
+      <w:pPr>
+        <w:pStyle w:val="Normal"/>
+        <w:bidi w:val="0"/>
+        <w:jc w:val="start"/>
+        <w:rPr>
+          <w:sz w:val="28"/>
+          <w:szCs w:val="28"/>
+        </w:rPr>
+      </w:pPr>
+      <w:r>
+        <w:rPr>
+          <w:sz w:val="28"/>
+          <w:szCs w:val="28"/>
+        </w:rPr>
+      </w:r>
+    </w:p>
+    <w:p>
+      <w:pPr>
+        <w:pStyle w:val="Normal"/>
+        <w:bidi w:val="0"/>
+        <w:jc w:val="start"/>
+        <w:rPr>
+          <w:sz w:val="28"/>
+          <w:szCs w:val="28"/>
+        </w:rPr>
+      </w:pPr>
+      <w:r>
+        <w:rPr>
+          <w:sz w:val="28"/>
+          <w:szCs w:val="28"/>
+        </w:rPr>
+      </w:r>
+    </w:p>
+    <w:p>
+      <w:pPr>
+        <w:pStyle w:val="Heading2"/>
+        <w:numPr>
+          <w:ilvl w:val="1"/>
+          <w:numId w:val="1"/>
+        </w:numPr>
+        <w:spacing w:lineRule="auto" w:line="240"/>
+        <w:ind w:hanging="0" w:start="0"/>
+        <w:rPr/>
+      </w:pPr>
+      <w:r>
+        <w:rPr/>
+        <w:t>ROAD MAP</w:t>
+      </w:r>
+    </w:p>
+    <w:p>
+      <w:pPr>
+        <w:pStyle w:val="BodyText"/>
+        <w:numPr>
+          <w:ilvl w:val="0"/>
+          <w:numId w:val="4"/>
+        </w:numPr>
+        <w:spacing w:lineRule="auto" w:line="240" w:before="0" w:after="0"/>
+        <w:rPr>
+          <w:sz w:val="28"/>
+          <w:szCs w:val="28"/>
+        </w:rPr>
+      </w:pPr>
+      <w:r>
+        <w:rPr>
+          <w:sz w:val="28"/>
+          <w:szCs w:val="28"/>
+        </w:rPr>
+        <w:t>Find colorful pixels,</w:t>
+      </w:r>
+    </w:p>
+    <w:p>
+      <w:pPr>
+        <w:pStyle w:val="BodyText"/>
+        <w:numPr>
+          <w:ilvl w:val="0"/>
+          <w:numId w:val="4"/>
+        </w:numPr>
+        <w:spacing w:lineRule="auto" w:line="240" w:before="0" w:after="0"/>
+        <w:rPr>
+          <w:sz w:val="28"/>
+          <w:szCs w:val="28"/>
+        </w:rPr>
+      </w:pPr>
+      <w:r>
+        <w:rPr>
+          <w:sz w:val="28"/>
+          <w:szCs w:val="28"/>
+        </w:rPr>
+        <w:t>Some operations where describe above section,</w:t>
+      </w:r>
+    </w:p>
+    <w:p>
+      <w:pPr>
+        <w:pStyle w:val="BodyText"/>
+        <w:numPr>
+          <w:ilvl w:val="1"/>
+          <w:numId w:val="4"/>
+        </w:numPr>
+        <w:spacing w:lineRule="auto" w:line="240" w:before="0" w:after="0"/>
+        <w:rPr>
+          <w:sz w:val="28"/>
+          <w:szCs w:val="28"/>
+        </w:rPr>
+      </w:pPr>
+      <w:r>
+        <w:rPr>
+          <w:sz w:val="28"/>
+          <w:szCs w:val="28"/>
+        </w:rPr>
+        <w:t>Apply gray filter,</w:t>
+      </w:r>
+    </w:p>
+    <w:p>
+      <w:pPr>
+        <w:pStyle w:val="BodyText"/>
+        <w:numPr>
+          <w:ilvl w:val="1"/>
+          <w:numId w:val="4"/>
+        </w:numPr>
+        <w:spacing w:lineRule="auto" w:line="240" w:before="0" w:after="0"/>
+        <w:rPr>
+          <w:sz w:val="28"/>
+          <w:szCs w:val="28"/>
+        </w:rPr>
+      </w:pPr>
+      <w:r>
+        <w:rPr>
+          <w:sz w:val="28"/>
+          <w:szCs w:val="28"/>
+        </w:rPr>
+        <w:t>Detect canny edges,</w:t>
+      </w:r>
+    </w:p>
+    <w:p>
+      <w:pPr>
+        <w:pStyle w:val="Normal"/>
+        <w:numPr>
+          <w:ilvl w:val="1"/>
+          <w:numId w:val="4"/>
+        </w:numPr>
+        <w:bidi w:val="0"/>
+        <w:spacing w:lineRule="auto" w:line="240"/>
+        <w:jc w:val="start"/>
+        <w:rPr>
+          <w:sz w:val="28"/>
+          <w:szCs w:val="28"/>
+        </w:rPr>
+      </w:pPr>
+      <w:r>
+        <w:rPr>
+          <w:sz w:val="28"/>
+          <w:szCs w:val="28"/>
+        </w:rPr>
+        <w:t xml:space="preserve">Detect </w:t>
+      </w:r>
+      <w:r>
+        <w:rPr>
+          <w:i/>
+          <w:iCs/>
+          <w:sz w:val="28"/>
+          <w:szCs w:val="28"/>
+        </w:rPr>
+        <w:t xml:space="preserve">hough line </w:t>
+      </w:r>
+      <w:r>
+        <w:rPr>
+          <w:sz w:val="28"/>
+          <w:szCs w:val="28"/>
+        </w:rPr>
+        <w:t>from canny edges,</w:t>
+      </w:r>
+    </w:p>
+    <w:p>
+      <w:pPr>
+        <w:pStyle w:val="Normal"/>
+        <w:numPr>
+          <w:ilvl w:val="1"/>
+          <w:numId w:val="4"/>
+        </w:numPr>
+        <w:bidi w:val="0"/>
+        <w:spacing w:lineRule="auto" w:line="240"/>
+        <w:jc w:val="start"/>
+        <w:rPr>
+          <w:sz w:val="28"/>
+          <w:szCs w:val="28"/>
+        </w:rPr>
+      </w:pPr>
+      <w:r>
+        <w:rPr>
+          <w:sz w:val="28"/>
+          <w:szCs w:val="28"/>
+        </w:rPr>
+        <w:t>Detect parallel line intersections,</w:t>
+      </w:r>
+    </w:p>
+    <w:p>
+      <w:pPr>
+        <w:pStyle w:val="Normal"/>
+        <w:numPr>
+          <w:ilvl w:val="1"/>
+          <w:numId w:val="4"/>
+        </w:numPr>
+        <w:bidi w:val="0"/>
+        <w:spacing w:lineRule="auto" w:line="240"/>
+        <w:jc w:val="start"/>
+        <w:rPr>
+          <w:sz w:val="28"/>
+          <w:szCs w:val="28"/>
+        </w:rPr>
+      </w:pPr>
+      <w:r>
+        <w:rPr>
+          <w:sz w:val="28"/>
+          <w:szCs w:val="28"/>
+        </w:rPr>
+        <w:t>Estimate a homography image,</w:t>
+      </w:r>
+    </w:p>
+    <w:p>
+      <w:pPr>
+        <w:pStyle w:val="Normal"/>
+        <w:numPr>
+          <w:ilvl w:val="0"/>
+          <w:numId w:val="4"/>
+        </w:numPr>
+        <w:bidi w:val="0"/>
+        <w:spacing w:lineRule="auto" w:line="240"/>
+        <w:jc w:val="start"/>
+        <w:rPr>
+          <w:sz w:val="28"/>
+          <w:szCs w:val="28"/>
+        </w:rPr>
+      </w:pPr>
+      <w:r>
+        <w:rPr>
+          <w:sz w:val="28"/>
+          <w:szCs w:val="28"/>
+        </w:rPr>
+        <w:t>Draw circle to colorful image’s starting place,</w:t>
+      </w:r>
+    </w:p>
+    <w:p>
+      <w:pPr>
+        <w:pStyle w:val="Normal"/>
+        <w:numPr>
+          <w:ilvl w:val="0"/>
+          <w:numId w:val="4"/>
+        </w:numPr>
+        <w:bidi w:val="0"/>
+        <w:spacing w:lineRule="auto" w:line="240"/>
+        <w:jc w:val="start"/>
+        <w:rPr>
+          <w:sz w:val="28"/>
+          <w:szCs w:val="28"/>
+        </w:rPr>
+      </w:pPr>
+      <w:r>
+        <w:rPr>
+          <w:sz w:val="28"/>
+          <w:szCs w:val="28"/>
+        </w:rPr>
+        <w:t>Get reverse homography,</w:t>
+      </w:r>
+    </w:p>
+    <w:p>
+      <w:pPr>
+        <w:pStyle w:val="Normal"/>
+        <w:numPr>
+          <w:ilvl w:val="0"/>
+          <w:numId w:val="4"/>
+        </w:numPr>
+        <w:bidi w:val="0"/>
+        <w:spacing w:lineRule="auto" w:line="240"/>
+        <w:jc w:val="start"/>
+        <w:rPr>
+          <w:sz w:val="28"/>
+          <w:szCs w:val="28"/>
+        </w:rPr>
+      </w:pPr>
+      <w:r>
+        <w:rPr>
+          <w:sz w:val="28"/>
+          <w:szCs w:val="28"/>
+        </w:rPr>
+        <w:t>Put colorful pixel old place.</w:t>
+      </w:r>
+    </w:p>
+    <w:p>
+      <w:pPr>
+        <w:pStyle w:val="Normal"/>
+        <w:bidi w:val="0"/>
+        <w:spacing w:lineRule="auto" w:line="240"/>
+        <w:jc w:val="start"/>
+        <w:rPr>
+          <w:sz w:val="28"/>
+          <w:szCs w:val="28"/>
+        </w:rPr>
+      </w:pPr>
+      <w:r>
+        <w:rPr>
+          <w:sz w:val="28"/>
+          <w:szCs w:val="28"/>
+        </w:rPr>
+      </w:r>
+    </w:p>
+    <w:p>
+      <w:pPr>
+        <w:pStyle w:val="Normal"/>
+        <w:bidi w:val="0"/>
+        <w:spacing w:lineRule="auto" w:line="240"/>
+        <w:jc w:val="start"/>
+        <w:rPr>
+          <w:sz w:val="28"/>
+          <w:szCs w:val="28"/>
+        </w:rPr>
+      </w:pPr>
+      <w:r>
+        <w:rPr>
+          <w:sz w:val="28"/>
+          <w:szCs w:val="28"/>
+        </w:rPr>
+      </w:r>
+    </w:p>
+    <w:p>
+      <w:pPr>
+        <w:pStyle w:val="Normal"/>
+        <w:bidi w:val="0"/>
+        <w:spacing w:lineRule="auto" w:line="240"/>
+        <w:jc w:val="start"/>
+        <w:rPr>
+          <w:sz w:val="28"/>
+          <w:szCs w:val="28"/>
+        </w:rPr>
+      </w:pPr>
+      <w:r>
+        <w:rPr>
+          <w:sz w:val="28"/>
+          <w:szCs w:val="28"/>
+        </w:rPr>
+        <w:t>1. Find colorful pixels,</w:t>
+      </w:r>
+    </w:p>
+    <w:p>
+      <w:pPr>
+        <w:pStyle w:val="Normal"/>
+        <w:bidi w:val="0"/>
+        <w:spacing w:lineRule="auto" w:line="240"/>
+        <w:jc w:val="start"/>
+        <w:rPr>
+          <w:sz w:val="28"/>
+          <w:szCs w:val="28"/>
+        </w:rPr>
+      </w:pPr>
+      <w:r>
+        <w:rPr>
+          <w:sz w:val="28"/>
+          <w:szCs w:val="28"/>
+        </w:rPr>
+      </w:r>
+    </w:p>
+    <w:p>
+      <w:pPr>
+        <w:pStyle w:val="Normal"/>
+        <w:bidi w:val="0"/>
+        <w:spacing w:lineRule="auto" w:line="240"/>
+        <w:jc w:val="start"/>
+        <w:rPr>
+          <w:sz w:val="28"/>
+          <w:szCs w:val="28"/>
+        </w:rPr>
+      </w:pPr>
+      <w:r>
+        <w:rPr>
+          <w:sz w:val="28"/>
+          <w:szCs w:val="28"/>
+        </w:rPr>
+        <w:tab/>
+      </w:r>
+    </w:p>
+    <w:p>
+      <w:pPr>
+        <w:pStyle w:val="Normal"/>
+        <w:bidi w:val="0"/>
+        <w:spacing w:lineRule="auto" w:line="240"/>
+        <w:jc w:val="start"/>
+        <w:rPr>
+          <w:sz w:val="28"/>
+          <w:szCs w:val="28"/>
+        </w:rPr>
+      </w:pPr>
+      <w:r>
+        <w:rPr>
+          <w:sz w:val="28"/>
+          <w:szCs w:val="28"/>
+        </w:rPr>
+      </w:r>
+    </w:p>
+    <w:p>
+      <w:pPr>
+        <w:pStyle w:val="Normal"/>
+        <w:bidi w:val="0"/>
+        <w:jc w:val="start"/>
+        <w:rPr>
+          <w:sz w:val="28"/>
+          <w:szCs w:val="28"/>
+        </w:rPr>
+      </w:pPr>
+      <w:r>
+        <w:rPr>
+          <w:sz w:val="28"/>
+          <w:szCs w:val="28"/>
+        </w:rPr>
+      </w:r>
+    </w:p>
+    <w:p>
+      <w:pPr>
+        <w:pStyle w:val="Normal"/>
+        <w:bidi w:val="0"/>
+        <w:jc w:val="start"/>
+        <w:rPr>
+          <w:sz w:val="28"/>
+          <w:szCs w:val="28"/>
+        </w:rPr>
+      </w:pPr>
+      <w:r>
+        <w:rPr>
+          <w:sz w:val="28"/>
+          <w:szCs w:val="28"/>
+        </w:rPr>
+      </w:r>
+    </w:p>
+    <w:p>
+      <w:pPr>
+        <w:pStyle w:val="Normal"/>
+        <w:bidi w:val="0"/>
+        <w:jc w:val="start"/>
+        <w:rPr>
+          <w:sz w:val="28"/>
+          <w:szCs w:val="28"/>
+        </w:rPr>
+      </w:pPr>
+      <w:r>
+        <w:rPr>
+          <w:sz w:val="28"/>
+          <w:szCs w:val="28"/>
+        </w:rPr>
+      </w:r>
+    </w:p>
+    <w:p>
+      <w:pPr>
+        <w:pStyle w:val="Normal"/>
+        <w:bidi w:val="0"/>
+        <w:jc w:val="start"/>
+        <w:rPr>
+          <w:sz w:val="28"/>
+          <w:szCs w:val="28"/>
+        </w:rPr>
+      </w:pPr>
+      <w:r>
+        <w:rPr>
+          <w:sz w:val="28"/>
+          <w:szCs w:val="28"/>
+        </w:rPr>
+      </w:r>
+    </w:p>
+    <w:p>
+      <w:pPr>
+        <w:pStyle w:val="Normal"/>
+        <w:bidi w:val="0"/>
+        <w:jc w:val="start"/>
+        <w:rPr>
+          <w:sz w:val="28"/>
+          <w:szCs w:val="28"/>
+        </w:rPr>
+      </w:pPr>
+      <w:r>
+        <w:rPr>
+          <w:sz w:val="28"/>
+          <w:szCs w:val="28"/>
+        </w:rPr>
+      </w:r>
+    </w:p>
+    <w:p>
+      <w:pPr>
+        <w:pStyle w:val="Normal"/>
+        <w:bidi w:val="0"/>
+        <w:jc w:val="start"/>
+        <w:rPr>
+          <w:sz w:val="28"/>
+          <w:szCs w:val="28"/>
+        </w:rPr>
+      </w:pPr>
+      <w:r>
+        <w:rPr>
+          <w:sz w:val="28"/>
+          <w:szCs w:val="28"/>
+        </w:rPr>
+      </w:r>
+    </w:p>
+    <w:p>
+      <w:pPr>
+        <w:pStyle w:val="Normal"/>
+        <w:bidi w:val="0"/>
+        <w:jc w:val="start"/>
+        <w:rPr>
+          <w:sz w:val="28"/>
+          <w:szCs w:val="28"/>
+        </w:rPr>
+      </w:pPr>
+      <w:r>
+        <w:rPr>
+          <w:sz w:val="28"/>
+          <w:szCs w:val="28"/>
+        </w:rPr>
+      </w:r>
+    </w:p>
+    <w:p>
+      <w:pPr>
+        <w:pStyle w:val="Normal"/>
+        <w:bidi w:val="0"/>
+        <w:jc w:val="start"/>
+        <w:rPr>
+          <w:sz w:val="28"/>
+          <w:szCs w:val="28"/>
+        </w:rPr>
+      </w:pPr>
+      <w:r>
+        <w:rPr>
+          <w:sz w:val="28"/>
+          <w:szCs w:val="28"/>
+        </w:rPr>
+      </w:r>
+    </w:p>
+    <w:p>
+      <w:pPr>
+        <w:pStyle w:val="Normal"/>
+        <w:bidi w:val="0"/>
+        <w:jc w:val="start"/>
+        <w:rPr>
+          <w:sz w:val="28"/>
+          <w:szCs w:val="28"/>
+        </w:rPr>
+      </w:pPr>
+      <w:r>
+        <w:rPr>
+          <w:sz w:val="28"/>
+          <w:szCs w:val="28"/>
+        </w:rPr>
+      </w:r>
+    </w:p>
+    <w:p>
+      <w:pPr>
+        <w:pStyle w:val="Normal"/>
+        <w:bidi w:val="0"/>
+        <w:jc w:val="start"/>
+        <w:rPr>
+          <w:sz w:val="28"/>
+          <w:szCs w:val="28"/>
+        </w:rPr>
+      </w:pPr>
+      <w:r>
+        <w:rPr>
+          <w:sz w:val="28"/>
+          <w:szCs w:val="28"/>
+        </w:rPr>
+      </w:r>
+    </w:p>
+    <w:p>
+      <w:pPr>
+        <w:pStyle w:val="Normal"/>
+        <w:bidi w:val="0"/>
+        <w:jc w:val="start"/>
+        <w:rPr>
+          <w:sz w:val="28"/>
+          <w:szCs w:val="28"/>
+        </w:rPr>
+      </w:pPr>
+      <w:r>
+        <w:rPr>
+          <w:sz w:val="28"/>
+          <w:szCs w:val="28"/>
+        </w:rPr>
+      </w:r>
+    </w:p>
+    <w:p>
+      <w:pPr>
+        <w:pStyle w:val="Normal"/>
+        <w:bidi w:val="0"/>
+        <w:jc w:val="start"/>
+        <w:rPr>
+          <w:sz w:val="28"/>
+          <w:szCs w:val="28"/>
+        </w:rPr>
+      </w:pPr>
+      <w:r>
+        <w:rPr>
+          <w:sz w:val="28"/>
+          <w:szCs w:val="28"/>
+        </w:rPr>
+      </w:r>
+    </w:p>
+    <w:p>
+      <w:pPr>
+        <w:pStyle w:val="Normal"/>
+        <w:bidi w:val="0"/>
+        <w:jc w:val="start"/>
+        <w:rPr>
+          <w:sz w:val="28"/>
+          <w:szCs w:val="28"/>
+        </w:rPr>
+      </w:pPr>
+      <w:r>
+        <w:rPr>
+          <w:sz w:val="28"/>
+          <w:szCs w:val="28"/>
+        </w:rPr>
+      </w:r>
+    </w:p>
+    <w:p>
+      <w:pPr>
+        <w:pStyle w:val="Normal"/>
+        <w:bidi w:val="0"/>
+        <w:jc w:val="start"/>
+        <w:rPr>
+          <w:sz w:val="28"/>
+          <w:szCs w:val="28"/>
+        </w:rPr>
+      </w:pPr>
+      <w:r>
+        <w:rPr>
+          <w:sz w:val="28"/>
+          <w:szCs w:val="28"/>
+        </w:rPr>
+      </w:r>
+    </w:p>
+    <w:p>
+      <w:pPr>
+        <w:pStyle w:val="Normal"/>
+        <w:bidi w:val="0"/>
+        <w:jc w:val="start"/>
+        <w:rPr>
+          <w:sz w:val="28"/>
+          <w:szCs w:val="28"/>
+        </w:rPr>
+      </w:pPr>
+      <w:r>
+        <w:rPr>
+          <w:sz w:val="28"/>
+          <w:szCs w:val="28"/>
+        </w:rPr>
+      </w:r>
+    </w:p>
+    <w:p>
+      <w:pPr>
+        <w:pStyle w:val="Normal"/>
+        <w:bidi w:val="0"/>
+        <w:jc w:val="start"/>
+        <w:rPr>
+          <w:sz w:val="28"/>
+          <w:szCs w:val="28"/>
+        </w:rPr>
+      </w:pPr>
+      <w:r>
+        <w:rPr>
+          <w:sz w:val="28"/>
+          <w:szCs w:val="28"/>
+        </w:rPr>
+      </w:r>
+    </w:p>
+    <w:p>
+      <w:pPr>
+        <w:pStyle w:val="Normal"/>
+        <w:bidi w:val="0"/>
+        <w:jc w:val="start"/>
+        <w:rPr>
+          <w:sz w:val="28"/>
+          <w:szCs w:val="28"/>
+        </w:rPr>
+      </w:pPr>
+      <w:r>
+        <w:rPr>
+          <w:sz w:val="28"/>
+          <w:szCs w:val="28"/>
+        </w:rPr>
+      </w:r>
+    </w:p>
+    <w:p>
+      <w:pPr>
+        <w:pStyle w:val="Normal"/>
+        <w:bidi w:val="0"/>
+        <w:jc w:val="start"/>
+        <w:rPr>
+          <w:sz w:val="28"/>
+          <w:szCs w:val="28"/>
+        </w:rPr>
+      </w:pPr>
+      <w:r>
+        <w:rPr>
+          <w:sz w:val="28"/>
+          <w:szCs w:val="28"/>
+        </w:rPr>
+      </w:r>
+    </w:p>
+    <w:p>
+      <w:pPr>
+        <w:pStyle w:val="Normal"/>
+        <w:bidi w:val="0"/>
+        <w:jc w:val="start"/>
+        <w:rPr>
+          <w:sz w:val="28"/>
+          <w:szCs w:val="28"/>
+        </w:rPr>
+      </w:pPr>
+      <w:r>
+        <w:rPr>
+          <w:sz w:val="28"/>
+          <w:szCs w:val="28"/>
+        </w:rPr>
+      </w:r>
+    </w:p>
+    <w:p>
+      <w:pPr>
+        <w:pStyle w:val="Normal"/>
+        <w:bidi w:val="0"/>
+        <w:jc w:val="start"/>
+        <w:rPr>
+          <w:sz w:val="28"/>
+          <w:szCs w:val="28"/>
+        </w:rPr>
+      </w:pPr>
+      <w:r>
+        <w:rPr>
+          <w:sz w:val="28"/>
+          <w:szCs w:val="28"/>
+        </w:rPr>
+      </w:r>
+    </w:p>
+    <w:p>
+      <w:pPr>
+        <w:pStyle w:val="Normal"/>
+        <w:bidi w:val="0"/>
+        <w:jc w:val="start"/>
+        <w:rPr>
+          <w:sz w:val="28"/>
+          <w:szCs w:val="28"/>
+        </w:rPr>
+      </w:pPr>
+      <w:r>
+        <w:rPr>
+          <w:sz w:val="28"/>
+          <w:szCs w:val="28"/>
+        </w:rPr>
+      </w:r>
+    </w:p>
+    <w:p>
+      <w:pPr>
+        <w:pStyle w:val="Normal"/>
+        <w:bidi w:val="0"/>
+        <w:jc w:val="start"/>
+        <w:rPr>
+          <w:sz w:val="28"/>
+          <w:szCs w:val="28"/>
+        </w:rPr>
+      </w:pPr>
+      <w:r>
+        <w:rPr>
+          <w:sz w:val="28"/>
+          <w:szCs w:val="28"/>
+        </w:rPr>
+      </w:r>
+    </w:p>
+    <w:p>
+      <w:pPr>
+        <w:pStyle w:val="Normal"/>
+        <w:bidi w:val="0"/>
+        <w:jc w:val="start"/>
+        <w:rPr>
+          <w:sz w:val="28"/>
+          <w:szCs w:val="28"/>
+        </w:rPr>
+      </w:pPr>
+      <w:r>
+        <w:rPr>
+          <w:sz w:val="28"/>
+          <w:szCs w:val="28"/>
+        </w:rPr>
+      </w:r>
+    </w:p>
+    <w:p>
+      <w:pPr>
+        <w:pStyle w:val="Normal"/>
+        <w:bidi w:val="0"/>
+        <w:jc w:val="start"/>
+        <w:rPr>
+          <w:sz w:val="28"/>
+          <w:szCs w:val="28"/>
+        </w:rPr>
+      </w:pPr>
+      <w:r>
+        <w:rPr>
+          <w:sz w:val="28"/>
+          <w:szCs w:val="28"/>
+        </w:rPr>
+      </w:r>
+    </w:p>
+    <w:p>
+      <w:pPr>
+        <w:pStyle w:val="Normal"/>
+        <w:bidi w:val="0"/>
+        <w:jc w:val="start"/>
+        <w:rPr>
+          <w:sz w:val="28"/>
+          <w:szCs w:val="28"/>
+        </w:rPr>
+      </w:pPr>
+      <w:r>
+        <w:rPr>
+          <w:sz w:val="28"/>
+          <w:szCs w:val="28"/>
+        </w:rPr>
+      </w:r>
+    </w:p>
+    <w:p>
+      <w:pPr>
+        <w:pStyle w:val="Normal"/>
+        <w:bidi w:val="0"/>
+        <w:jc w:val="start"/>
+        <w:rPr>
+          <w:sz w:val="28"/>
+          <w:szCs w:val="28"/>
+        </w:rPr>
+      </w:pPr>
+      <w:r>
+        <w:rPr>
+          <w:sz w:val="28"/>
+          <w:szCs w:val="28"/>
+        </w:rPr>
+      </w:r>
+    </w:p>
+    <w:p>
+      <w:pPr>
+        <w:pStyle w:val="Normal"/>
+        <w:bidi w:val="0"/>
+        <w:jc w:val="start"/>
+        <w:rPr>
+          <w:sz w:val="28"/>
+          <w:szCs w:val="28"/>
+        </w:rPr>
+      </w:pPr>
+      <w:r>
+        <w:rPr>
+          <w:sz w:val="28"/>
+          <w:szCs w:val="28"/>
+        </w:rPr>
+      </w:r>
+    </w:p>
+    <w:p>
+      <w:pPr>
+        <w:pStyle w:val="Normal"/>
+        <w:bidi w:val="0"/>
+        <w:jc w:val="start"/>
+        <w:rPr>
+          <w:sz w:val="28"/>
+          <w:szCs w:val="28"/>
+        </w:rPr>
+      </w:pPr>
+      <w:r>
+        <w:rPr>
+          <w:sz w:val="28"/>
+          <w:szCs w:val="28"/>
+        </w:rPr>
+      </w:r>
+    </w:p>
+    <w:p>
+      <w:pPr>
+        <w:pStyle w:val="Normal"/>
+        <w:bidi w:val="0"/>
+        <w:jc w:val="start"/>
+        <w:rPr>
+          <w:sz w:val="28"/>
+          <w:szCs w:val="28"/>
+        </w:rPr>
+      </w:pPr>
+      <w:r>
+        <w:rPr>
+          <w:sz w:val="28"/>
+          <w:szCs w:val="28"/>
+        </w:rPr>
+      </w:r>
+    </w:p>
+    <w:p>
+      <w:pPr>
+        <w:pStyle w:val="Normal"/>
+        <w:bidi w:val="0"/>
+        <w:jc w:val="start"/>
+        <w:rPr>
+          <w:sz w:val="28"/>
+          <w:szCs w:val="28"/>
+        </w:rPr>
+      </w:pPr>
+      <w:r>
+        <w:rPr>
+          <w:sz w:val="28"/>
+          <w:szCs w:val="28"/>
+        </w:rPr>
+      </w:r>
+    </w:p>
+    <w:p>
+      <w:pPr>
+        <w:pStyle w:val="Normal"/>
+        <w:bidi w:val="0"/>
+        <w:jc w:val="start"/>
+        <w:rPr>
+          <w:sz w:val="28"/>
+          <w:szCs w:val="28"/>
+        </w:rPr>
+      </w:pPr>
+      <w:r>
+        <w:rPr>
+          <w:sz w:val="28"/>
+          <w:szCs w:val="28"/>
+        </w:rPr>
+      </w:r>
+    </w:p>
+    <w:p>
+      <w:pPr>
+        <w:pStyle w:val="Normal"/>
+        <w:bidi w:val="0"/>
+        <w:jc w:val="start"/>
+        <w:rPr>
+          <w:sz w:val="28"/>
+          <w:szCs w:val="28"/>
+        </w:rPr>
+      </w:pPr>
+      <w:r>
+        <w:rPr>
+          <w:sz w:val="28"/>
+          <w:szCs w:val="28"/>
+        </w:rPr>
+      </w:r>
+    </w:p>
+    <w:p>
+      <w:pPr>
+        <w:pStyle w:val="Normal"/>
+        <w:bidi w:val="0"/>
+        <w:jc w:val="start"/>
+        <w:rPr>
+          <w:sz w:val="28"/>
+          <w:szCs w:val="28"/>
+        </w:rPr>
+      </w:pPr>
+      <w:r>
+        <w:rPr>
+          <w:sz w:val="28"/>
+          <w:szCs w:val="28"/>
+        </w:rPr>
+      </w:r>
+    </w:p>
+    <w:p>
+      <w:pPr>
+        <w:pStyle w:val="Normal"/>
+        <w:bidi w:val="0"/>
+        <w:jc w:val="start"/>
+        <w:rPr>
+          <w:sz w:val="28"/>
+          <w:szCs w:val="28"/>
+        </w:rPr>
+      </w:pPr>
+      <w:r>
+        <w:rPr>
+          <w:sz w:val="28"/>
+          <w:szCs w:val="28"/>
+        </w:rPr>
+      </w:r>
+    </w:p>
+    <w:p>
+      <w:pPr>
+        <w:pStyle w:val="Normal"/>
+        <w:bidi w:val="0"/>
+        <w:jc w:val="start"/>
+        <w:rPr>
+          <w:sz w:val="28"/>
+          <w:szCs w:val="28"/>
+        </w:rPr>
+      </w:pPr>
+      <w:r>
+        <w:rPr>
+          <w:sz w:val="28"/>
+          <w:szCs w:val="28"/>
+        </w:rPr>
+      </w:r>
+    </w:p>
+    <w:p>
+      <w:pPr>
+        <w:pStyle w:val="Normal"/>
+        <w:bidi w:val="0"/>
+        <w:jc w:val="start"/>
+        <w:rPr>
+          <w:sz w:val="28"/>
+          <w:szCs w:val="28"/>
+        </w:rPr>
+      </w:pPr>
+      <w:r>
+        <w:rPr>
+          <w:sz w:val="28"/>
+          <w:szCs w:val="28"/>
+        </w:rPr>
+      </w:r>
+    </w:p>
+    <w:p>
+      <w:pPr>
+        <w:pStyle w:val="Normal"/>
+        <w:bidi w:val="0"/>
+        <w:jc w:val="start"/>
+        <w:rPr>
+          <w:sz w:val="28"/>
+          <w:szCs w:val="28"/>
+        </w:rPr>
+      </w:pPr>
+      <w:r>
+        <w:rPr>
+          <w:sz w:val="28"/>
+          <w:szCs w:val="28"/>
+        </w:rPr>
+      </w:r>
+    </w:p>
+    <w:p>
+      <w:pPr>
+        <w:pStyle w:val="Normal"/>
+        <w:bidi w:val="0"/>
+        <w:jc w:val="start"/>
+        <w:rPr>
+          <w:sz w:val="28"/>
+          <w:szCs w:val="28"/>
+        </w:rPr>
+      </w:pPr>
+      <w:r>
+        <w:rPr>
+          <w:sz w:val="28"/>
+          <w:szCs w:val="28"/>
+        </w:rPr>
+      </w:r>
+    </w:p>
+    <w:p>
+      <w:pPr>
+        <w:pStyle w:val="Normal"/>
+        <w:bidi w:val="0"/>
+        <w:jc w:val="start"/>
+        <w:rPr>
+          <w:sz w:val="28"/>
+          <w:szCs w:val="28"/>
+        </w:rPr>
+      </w:pPr>
+      <w:r>
+        <w:rPr>
+          <w:sz w:val="28"/>
+          <w:szCs w:val="28"/>
+        </w:rPr>
+      </w:r>
+    </w:p>
+    <w:p>
+      <w:pPr>
+        <w:pStyle w:val="Normal"/>
+        <w:bidi w:val="0"/>
+        <w:jc w:val="start"/>
+        <w:rPr>
+          <w:sz w:val="28"/>
+          <w:szCs w:val="28"/>
+        </w:rPr>
+      </w:pPr>
+      <w:r>
+        <w:rPr>
+          <w:sz w:val="28"/>
+          <w:szCs w:val="28"/>
+        </w:rPr>
+      </w:r>
+    </w:p>
+    <w:p>
+      <w:pPr>
+        <w:pStyle w:val="Normal"/>
+        <w:bidi w:val="0"/>
+        <w:jc w:val="start"/>
+        <w:rPr>
+          <w:sz w:val="28"/>
+          <w:szCs w:val="28"/>
+        </w:rPr>
+      </w:pPr>
+      <w:r>
+        <w:rPr>
+          <w:sz w:val="28"/>
+          <w:szCs w:val="28"/>
+        </w:rPr>
+      </w:r>
+    </w:p>
+    <w:p>
+      <w:pPr>
+        <w:pStyle w:val="Normal"/>
+        <w:bidi w:val="0"/>
+        <w:jc w:val="start"/>
+        <w:rPr>
+          <w:sz w:val="28"/>
+          <w:szCs w:val="28"/>
+        </w:rPr>
+      </w:pPr>
+      <w:r>
+        <w:rPr>
+          <w:sz w:val="28"/>
+          <w:szCs w:val="28"/>
+        </w:rPr>
+      </w:r>
+    </w:p>
+    <w:p>
+      <w:pPr>
+        <w:pStyle w:val="Normal"/>
+        <w:bidi w:val="0"/>
+        <w:jc w:val="start"/>
+        <w:rPr>
+          <w:sz w:val="28"/>
+          <w:szCs w:val="28"/>
+        </w:rPr>
+      </w:pPr>
+      <w:r>
+        <w:rPr>
+          <w:sz w:val="28"/>
+          <w:szCs w:val="28"/>
+        </w:rPr>
+      </w:r>
+    </w:p>
+    <w:p>
+      <w:pPr>
+        <w:pStyle w:val="Normal"/>
+        <w:bidi w:val="0"/>
+        <w:jc w:val="start"/>
+        <w:rPr>
+          <w:sz w:val="28"/>
+          <w:szCs w:val="28"/>
+        </w:rPr>
+      </w:pPr>
+      <w:r>
+        <w:rPr>
+          <w:sz w:val="28"/>
+          <w:szCs w:val="28"/>
+        </w:rPr>
+      </w:r>
+    </w:p>
+    <w:p>
+      <w:pPr>
+        <w:pStyle w:val="Normal"/>
+        <w:bidi w:val="0"/>
+        <w:jc w:val="start"/>
+        <w:rPr>
+          <w:sz w:val="28"/>
+          <w:szCs w:val="28"/>
+        </w:rPr>
+      </w:pPr>
+      <w:r>
+        <w:rPr>
+          <w:sz w:val="28"/>
+          <w:szCs w:val="28"/>
+        </w:rPr>
+      </w:r>
+    </w:p>
+    <w:p>
+      <w:pPr>
+        <w:pStyle w:val="Normal"/>
+        <w:bidi w:val="0"/>
+        <w:jc w:val="start"/>
+        <w:rPr>
+          <w:sz w:val="28"/>
+          <w:szCs w:val="28"/>
+        </w:rPr>
+      </w:pPr>
+      <w:r>
+        <w:rPr>
+          <w:sz w:val="28"/>
+          <w:szCs w:val="28"/>
+        </w:rPr>
+      </w:r>
+    </w:p>
+    <w:p>
+      <w:pPr>
+        <w:pStyle w:val="Normal"/>
+        <w:bidi w:val="0"/>
+        <w:jc w:val="start"/>
+        <w:rPr>
+          <w:sz w:val="28"/>
+          <w:szCs w:val="28"/>
+        </w:rPr>
+      </w:pPr>
+      <w:r>
+        <w:rPr>
+          <w:sz w:val="28"/>
+          <w:szCs w:val="28"/>
+        </w:rPr>
+      </w:r>
+    </w:p>
+    <w:p>
+      <w:pPr>
+        <w:pStyle w:val="Normal"/>
+        <w:bidi w:val="0"/>
+        <w:jc w:val="start"/>
+        <w:rPr>
+          <w:sz w:val="28"/>
+          <w:szCs w:val="28"/>
+        </w:rPr>
+      </w:pPr>
+      <w:r>
+        <w:rPr>
+          <w:sz w:val="28"/>
+          <w:szCs w:val="28"/>
+        </w:rPr>
+      </w:r>
+    </w:p>
+    <w:p>
+      <w:pPr>
+        <w:pStyle w:val="Normal"/>
+        <w:bidi w:val="0"/>
+        <w:jc w:val="start"/>
+        <w:rPr>
+          <w:sz w:val="28"/>
+          <w:szCs w:val="28"/>
+        </w:rPr>
+      </w:pPr>
+      <w:r>
+        <w:rPr>
+          <w:sz w:val="28"/>
+          <w:szCs w:val="28"/>
+        </w:rPr>
+      </w:r>
+    </w:p>
+    <w:p>
+      <w:pPr>
+        <w:pStyle w:val="Normal"/>
+        <w:bidi w:val="0"/>
+        <w:jc w:val="start"/>
+        <w:rPr>
+          <w:sz w:val="28"/>
+          <w:szCs w:val="28"/>
+        </w:rPr>
+      </w:pPr>
+      <w:r>
+        <w:rPr>
+          <w:sz w:val="28"/>
+          <w:szCs w:val="28"/>
+        </w:rPr>
+      </w:r>
+    </w:p>
+    <w:p>
+      <w:pPr>
+        <w:pStyle w:val="Normal"/>
+        <w:bidi w:val="0"/>
+        <w:jc w:val="start"/>
+        <w:rPr>
+          <w:sz w:val="28"/>
+          <w:szCs w:val="28"/>
+        </w:rPr>
+      </w:pPr>
+      <w:r>
+        <w:rPr>
+          <w:sz w:val="28"/>
+          <w:szCs w:val="28"/>
+        </w:rPr>
+      </w:r>
+    </w:p>
+    <w:p>
+      <w:pPr>
+        <w:pStyle w:val="Normal"/>
+        <w:bidi w:val="0"/>
+        <w:jc w:val="start"/>
+        <w:rPr>
+          <w:sz w:val="28"/>
+          <w:szCs w:val="28"/>
+        </w:rPr>
+      </w:pPr>
+      <w:r>
+        <w:rPr>
+          <w:sz w:val="28"/>
+          <w:szCs w:val="28"/>
+        </w:rPr>
+      </w:r>
+    </w:p>
+    <w:p>
+      <w:pPr>
+        <w:pStyle w:val="Normal"/>
+        <w:bidi w:val="0"/>
+        <w:jc w:val="start"/>
+        <w:rPr>
+          <w:sz w:val="28"/>
+          <w:szCs w:val="28"/>
+        </w:rPr>
+      </w:pPr>
+      <w:r>
+        <w:rPr>
+          <w:sz w:val="28"/>
+          <w:szCs w:val="28"/>
+        </w:rPr>
+      </w:r>
+    </w:p>
+    <w:p>
+      <w:pPr>
+        <w:pStyle w:val="Normal"/>
+        <w:bidi w:val="0"/>
+        <w:jc w:val="start"/>
+        <w:rPr>
+          <w:sz w:val="28"/>
+          <w:szCs w:val="28"/>
+        </w:rPr>
+      </w:pPr>
+      <w:r>
+        <w:rPr>
+          <w:sz w:val="28"/>
+          <w:szCs w:val="28"/>
+        </w:rPr>
+      </w:r>
+    </w:p>
+    <w:p>
+      <w:pPr>
+        <w:pStyle w:val="Normal"/>
+        <w:bidi w:val="0"/>
+        <w:jc w:val="start"/>
+        <w:rPr>
+          <w:sz w:val="28"/>
+          <w:szCs w:val="28"/>
+        </w:rPr>
+      </w:pPr>
+      <w:r>
+        <w:rPr>
+          <w:sz w:val="28"/>
+          <w:szCs w:val="28"/>
+        </w:rPr>
+      </w:r>
+    </w:p>
+    <w:p>
+      <w:pPr>
+        <w:pStyle w:val="Normal"/>
+        <w:bidi w:val="0"/>
+        <w:jc w:val="start"/>
+        <w:rPr>
+          <w:sz w:val="28"/>
+          <w:szCs w:val="28"/>
+        </w:rPr>
+      </w:pPr>
+      <w:r>
+        <w:rPr>
+          <w:sz w:val="28"/>
+          <w:szCs w:val="28"/>
+        </w:rPr>
+      </w:r>
+    </w:p>
+    <w:p>
+      <w:pPr>
+        <w:pStyle w:val="Normal"/>
+        <w:bidi w:val="0"/>
+        <w:jc w:val="start"/>
+        <w:rPr>
+          <w:sz w:val="28"/>
+          <w:szCs w:val="28"/>
+        </w:rPr>
+      </w:pPr>
+      <w:r>
+        <w:rPr>
+          <w:sz w:val="28"/>
+          <w:szCs w:val="28"/>
+        </w:rPr>
+      </w:r>
+    </w:p>
+    <w:p>
+      <w:pPr>
+        <w:pStyle w:val="Normal"/>
+        <w:bidi w:val="0"/>
+        <w:jc w:val="start"/>
+        <w:rPr>
+          <w:sz w:val="28"/>
+          <w:szCs w:val="28"/>
+        </w:rPr>
+      </w:pPr>
+      <w:r>
+        <w:rPr>
+          <w:sz w:val="28"/>
+          <w:szCs w:val="28"/>
+        </w:rPr>
+      </w:r>
+    </w:p>
+    <w:p>
+      <w:pPr>
+        <w:pStyle w:val="Normal"/>
+        <w:bidi w:val="0"/>
+        <w:jc w:val="start"/>
+        <w:rPr>
+          <w:sz w:val="28"/>
+          <w:szCs w:val="28"/>
+        </w:rPr>
+      </w:pPr>
+      <w:r>
+        <w:rPr>
+          <w:sz w:val="28"/>
+          <w:szCs w:val="28"/>
+        </w:rPr>
+      </w:r>
+    </w:p>
+    <w:p>
+      <w:pPr>
+        <w:pStyle w:val="Normal"/>
+        <w:bidi w:val="0"/>
+        <w:jc w:val="start"/>
+        <w:rPr>
+          <w:sz w:val="28"/>
+          <w:szCs w:val="28"/>
+        </w:rPr>
+      </w:pPr>
+      <w:r>
+        <w:rPr>
+          <w:sz w:val="28"/>
+          <w:szCs w:val="28"/>
+        </w:rPr>
+      </w:r>
+    </w:p>
+    <w:p>
+      <w:pPr>
+        <w:pStyle w:val="Normal"/>
+        <w:bidi w:val="0"/>
+        <w:jc w:val="start"/>
+        <w:rPr>
+          <w:sz w:val="28"/>
+          <w:szCs w:val="28"/>
+        </w:rPr>
+      </w:pPr>
+      <w:r>
+        <w:rPr>
+          <w:sz w:val="28"/>
+          <w:szCs w:val="28"/>
+        </w:rPr>
+      </w:r>
+    </w:p>
+    <w:p>
+      <w:pPr>
+        <w:pStyle w:val="Normal"/>
+        <w:bidi w:val="0"/>
+        <w:jc w:val="start"/>
+        <w:rPr>
+          <w:sz w:val="28"/>
+          <w:szCs w:val="28"/>
+        </w:rPr>
+      </w:pPr>
+      <w:r>
+        <w:rPr>
+          <w:sz w:val="28"/>
+          <w:szCs w:val="28"/>
+        </w:rPr>
+      </w:r>
+    </w:p>
+    <w:p>
+      <w:pPr>
+        <w:pStyle w:val="Normal"/>
+        <w:bidi w:val="0"/>
+        <w:jc w:val="start"/>
+        <w:rPr>
+          <w:sz w:val="28"/>
+          <w:szCs w:val="28"/>
+        </w:rPr>
+      </w:pPr>
+      <w:r>
+        <w:rPr>
+          <w:sz w:val="28"/>
+          <w:szCs w:val="28"/>
+        </w:rPr>
+      </w:r>
+    </w:p>
+    <w:p>
+      <w:pPr>
+        <w:pStyle w:val="Normal"/>
+        <w:bidi w:val="0"/>
+        <w:jc w:val="start"/>
+        <w:rPr>
+          <w:sz w:val="28"/>
+          <w:szCs w:val="28"/>
+        </w:rPr>
+      </w:pPr>
+      <w:r>
+        <w:rPr>
+          <w:sz w:val="28"/>
+          <w:szCs w:val="28"/>
+        </w:rPr>
+      </w:r>
+    </w:p>
+    <w:p>
+      <w:pPr>
+        <w:pStyle w:val="Normal"/>
+        <w:bidi w:val="0"/>
+        <w:jc w:val="start"/>
+        <w:rPr>
+          <w:sz w:val="28"/>
+          <w:szCs w:val="28"/>
+        </w:rPr>
+      </w:pPr>
+      <w:r>
+        <w:rPr>
+          <w:sz w:val="28"/>
+          <w:szCs w:val="28"/>
+        </w:rPr>
+      </w:r>
+    </w:p>
+    <w:p>
+      <w:pPr>
+        <w:pStyle w:val="Normal"/>
+        <w:bidi w:val="0"/>
+        <w:jc w:val="start"/>
+        <w:rPr>
+          <w:sz w:val="28"/>
+          <w:szCs w:val="28"/>
+        </w:rPr>
+      </w:pPr>
+      <w:r>
+        <w:rPr>
+          <w:sz w:val="28"/>
+          <w:szCs w:val="28"/>
+        </w:rPr>
+      </w:r>
+    </w:p>
+    <w:p>
+      <w:pPr>
+        <w:pStyle w:val="Normal"/>
+        <w:bidi w:val="0"/>
+        <w:jc w:val="start"/>
+        <w:rPr>
+          <w:sz w:val="28"/>
+          <w:szCs w:val="28"/>
+        </w:rPr>
+      </w:pPr>
+      <w:r>
+        <w:rPr>
+          <w:sz w:val="28"/>
+          <w:szCs w:val="28"/>
+        </w:rPr>
+      </w:r>
+    </w:p>
+    <w:p>
+      <w:pPr>
+        <w:pStyle w:val="Normal"/>
+        <w:bidi w:val="0"/>
+        <w:jc w:val="start"/>
+        <w:rPr>
+          <w:sz w:val="28"/>
+          <w:szCs w:val="28"/>
+        </w:rPr>
+      </w:pPr>
+      <w:r>
+        <w:rPr>
+          <w:sz w:val="28"/>
+          <w:szCs w:val="28"/>
+        </w:rPr>
+      </w:r>
+    </w:p>
+    <w:p>
+      <w:pPr>
+        <w:pStyle w:val="Normal"/>
+        <w:bidi w:val="0"/>
+        <w:jc w:val="start"/>
+        <w:rPr>
+          <w:sz w:val="28"/>
+          <w:szCs w:val="28"/>
+        </w:rPr>
+      </w:pPr>
+      <w:r>
+        <w:rPr>
+          <w:sz w:val="28"/>
+          <w:szCs w:val="28"/>
+        </w:rPr>
+      </w:r>
+    </w:p>
+    <w:p>
+      <w:pPr>
+        <w:pStyle w:val="Normal"/>
+        <w:bidi w:val="0"/>
+        <w:jc w:val="start"/>
+        <w:rPr>
+          <w:sz w:val="28"/>
+          <w:szCs w:val="28"/>
+        </w:rPr>
+      </w:pPr>
+      <w:r>
+        <w:rPr>
+          <w:sz w:val="28"/>
+          <w:szCs w:val="28"/>
+        </w:rPr>
+      </w:r>
+    </w:p>
+    <w:p>
+      <w:pPr>
+        <w:pStyle w:val="Normal"/>
+        <w:bidi w:val="0"/>
+        <w:jc w:val="start"/>
+        <w:rPr>
+          <w:sz w:val="28"/>
+          <w:szCs w:val="28"/>
+        </w:rPr>
+      </w:pPr>
+      <w:r>
+        <w:rPr>
+          <w:sz w:val="28"/>
+          <w:szCs w:val="28"/>
+        </w:rPr>
+      </w:r>
+    </w:p>
+    <w:p>
+      <w:pPr>
+        <w:pStyle w:val="Normal"/>
+        <w:bidi w:val="0"/>
+        <w:jc w:val="start"/>
+        <w:rPr>
+          <w:sz w:val="28"/>
+          <w:szCs w:val="28"/>
+        </w:rPr>
+      </w:pPr>
+      <w:r>
+        <w:rPr>
+          <w:sz w:val="28"/>
+          <w:szCs w:val="28"/>
+        </w:rPr>
+      </w:r>
+    </w:p>
+    <w:p>
+      <w:pPr>
+        <w:pStyle w:val="Normal"/>
+        <w:bidi w:val="0"/>
+        <w:jc w:val="start"/>
+        <w:rPr>
+          <w:sz w:val="28"/>
+          <w:szCs w:val="28"/>
+        </w:rPr>
+      </w:pPr>
+      <w:r>
+        <w:rPr>
+          <w:sz w:val="28"/>
+          <w:szCs w:val="28"/>
+        </w:rPr>
+      </w:r>
+    </w:p>
+    <w:p>
+      <w:pPr>
+        <w:pStyle w:val="Normal"/>
+        <w:bidi w:val="0"/>
+        <w:jc w:val="start"/>
+        <w:rPr>
+          <w:sz w:val="28"/>
+          <w:szCs w:val="28"/>
+        </w:rPr>
+      </w:pPr>
+      <w:r>
+        <w:rPr>
+          <w:sz w:val="28"/>
+          <w:szCs w:val="28"/>
+        </w:rPr>
+      </w:r>
+    </w:p>
+    <w:p>
+      <w:pPr>
+        <w:pStyle w:val="Normal"/>
+        <w:bidi w:val="0"/>
+        <w:jc w:val="start"/>
+        <w:rPr>
+          <w:sz w:val="28"/>
+          <w:szCs w:val="28"/>
+        </w:rPr>
+      </w:pPr>
+      <w:r>
+        <w:rPr>
+          <w:sz w:val="28"/>
+          <w:szCs w:val="28"/>
+        </w:rPr>
+      </w:r>
+    </w:p>
+    <w:p>
+      <w:pPr>
+        <w:pStyle w:val="Normal"/>
+        <w:bidi w:val="0"/>
+        <w:jc w:val="start"/>
+        <w:rPr>
+          <w:sz w:val="28"/>
+          <w:szCs w:val="28"/>
+        </w:rPr>
+      </w:pPr>
+      <w:r>
+        <w:rPr>
+          <w:sz w:val="28"/>
+          <w:szCs w:val="28"/>
+        </w:rPr>
+      </w:r>
+    </w:p>
+    <w:p>
+      <w:pPr>
+        <w:pStyle w:val="Normal"/>
+        <w:bidi w:val="0"/>
+        <w:jc w:val="start"/>
+        <w:rPr>
+          <w:sz w:val="28"/>
+          <w:szCs w:val="28"/>
+        </w:rPr>
+      </w:pPr>
+      <w:r>
+        <w:rPr>
+          <w:sz w:val="28"/>
+          <w:szCs w:val="28"/>
+        </w:rPr>
+      </w:r>
+    </w:p>
+    <w:p>
+      <w:pPr>
+        <w:pStyle w:val="Normal"/>
+        <w:bidi w:val="0"/>
+        <w:jc w:val="start"/>
+        <w:rPr>
+          <w:sz w:val="28"/>
+          <w:szCs w:val="28"/>
+        </w:rPr>
+      </w:pPr>
+      <w:r>
+        <w:rPr>
+          <w:sz w:val="28"/>
+          <w:szCs w:val="28"/>
+        </w:rPr>
+      </w:r>
+    </w:p>
+    <w:p>
+      <w:pPr>
+        <w:pStyle w:val="Normal"/>
+        <w:bidi w:val="0"/>
+        <w:jc w:val="start"/>
+        <w:rPr>
+          <w:sz w:val="28"/>
+          <w:szCs w:val="28"/>
+        </w:rPr>
+      </w:pPr>
+      <w:r>
+        <w:rPr>
+          <w:sz w:val="28"/>
+          <w:szCs w:val="28"/>
+        </w:rPr>
+      </w:r>
+    </w:p>
+    <w:p>
+      <w:pPr>
+        <w:pStyle w:val="Normal"/>
+        <w:bidi w:val="0"/>
+        <w:jc w:val="start"/>
+        <w:rPr>
+          <w:sz w:val="28"/>
+          <w:szCs w:val="28"/>
+        </w:rPr>
+      </w:pPr>
+      <w:r>
+        <w:rPr>
+          <w:sz w:val="28"/>
+          <w:szCs w:val="28"/>
+        </w:rPr>
+      </w:r>
+    </w:p>
+    <w:p>
+      <w:pPr>
+        <w:pStyle w:val="Normal"/>
+        <w:bidi w:val="0"/>
+        <w:jc w:val="start"/>
+        <w:rPr>
+          <w:sz w:val="28"/>
+          <w:szCs w:val="28"/>
+        </w:rPr>
+      </w:pPr>
+      <w:r>
+        <w:rPr>
+          <w:sz w:val="28"/>
+          <w:szCs w:val="28"/>
+        </w:rPr>
+      </w:r>
+    </w:p>
+    <w:p>
+      <w:pPr>
+        <w:pStyle w:val="Normal"/>
+        <w:bidi w:val="0"/>
+        <w:jc w:val="start"/>
+        <w:rPr>
+          <w:sz w:val="28"/>
+          <w:szCs w:val="28"/>
+        </w:rPr>
+      </w:pPr>
+      <w:r>
+        <w:rPr>
+          <w:sz w:val="28"/>
+          <w:szCs w:val="28"/>
+        </w:rPr>
+      </w:r>
+    </w:p>
+    <w:p>
+      <w:pPr>
+        <w:pStyle w:val="Normal"/>
+        <w:bidi w:val="0"/>
+        <w:jc w:val="start"/>
+        <w:rPr>
+          <w:sz w:val="28"/>
+          <w:szCs w:val="28"/>
+        </w:rPr>
+      </w:pPr>
+      <w:r>
+        <w:rPr>
+          <w:sz w:val="28"/>
+          <w:szCs w:val="28"/>
+        </w:rPr>
+      </w:r>
+    </w:p>
+    <w:p>
+      <w:pPr>
+        <w:pStyle w:val="Normal"/>
+        <w:bidi w:val="0"/>
+        <w:jc w:val="start"/>
+        <w:rPr>
+          <w:sz w:val="28"/>
+          <w:szCs w:val="28"/>
+        </w:rPr>
+      </w:pPr>
+      <w:r>
+        <w:rPr>
+          <w:sz w:val="28"/>
+          <w:szCs w:val="28"/>
+        </w:rPr>
+      </w:r>
+    </w:p>
+    <w:p>
+      <w:pPr>
+        <w:pStyle w:val="Normal"/>
+        <w:bidi w:val="0"/>
+        <w:jc w:val="start"/>
+        <w:rPr>
+          <w:sz w:val="28"/>
+          <w:szCs w:val="28"/>
+        </w:rPr>
+      </w:pPr>
+      <w:r>
+        <w:rPr>
+          <w:sz w:val="28"/>
+          <w:szCs w:val="28"/>
+        </w:rPr>
+      </w:r>
+    </w:p>
+    <w:p>
+      <w:pPr>
+        <w:pStyle w:val="Normal"/>
+        <w:bidi w:val="0"/>
+        <w:jc w:val="start"/>
+        <w:rPr>
+          <w:sz w:val="28"/>
+          <w:szCs w:val="28"/>
+        </w:rPr>
+      </w:pPr>
+      <w:r>
+        <w:rPr>
+          <w:sz w:val="28"/>
+          <w:szCs w:val="28"/>
+        </w:rPr>
+      </w:r>
+    </w:p>
+    <w:p>
+      <w:pPr>
+        <w:pStyle w:val="Normal"/>
+        <w:bidi w:val="0"/>
+        <w:jc w:val="start"/>
+        <w:rPr>
+          <w:sz w:val="28"/>
+          <w:szCs w:val="28"/>
+        </w:rPr>
+      </w:pPr>
+      <w:r>
+        <w:rPr>
+          <w:sz w:val="28"/>
+          <w:szCs w:val="28"/>
+        </w:rPr>
+      </w:r>
+    </w:p>
+    <w:p>
+      <w:pPr>
+        <w:pStyle w:val="Normal"/>
+        <w:bidi w:val="0"/>
+        <w:jc w:val="start"/>
+        <w:rPr>
+          <w:sz w:val="28"/>
+          <w:szCs w:val="28"/>
+        </w:rPr>
+      </w:pPr>
+      <w:r>
+        <w:rPr>
+          <w:sz w:val="28"/>
+          <w:szCs w:val="28"/>
+        </w:rPr>
+      </w:r>
+    </w:p>
+    <w:p>
+      <w:pPr>
+        <w:pStyle w:val="Normal"/>
+        <w:bidi w:val="0"/>
+        <w:jc w:val="start"/>
+        <w:rPr>
+          <w:sz w:val="28"/>
+          <w:szCs w:val="28"/>
+        </w:rPr>
+      </w:pPr>
+      <w:r>
+        <w:rPr>
+          <w:sz w:val="28"/>
+          <w:szCs w:val="28"/>
+        </w:rPr>
+      </w:r>
+    </w:p>
+    <w:p>
+      <w:pPr>
+        <w:pStyle w:val="Normal"/>
+        <w:bidi w:val="0"/>
+        <w:jc w:val="start"/>
+        <w:rPr>
+          <w:sz w:val="28"/>
+          <w:szCs w:val="28"/>
+        </w:rPr>
+      </w:pPr>
+      <w:r>
+        <w:rPr>
+          <w:sz w:val="28"/>
+          <w:szCs w:val="28"/>
+        </w:rPr>
+      </w:r>
+    </w:p>
+    <w:p>
+      <w:pPr>
+        <w:pStyle w:val="Normal"/>
+        <w:bidi w:val="0"/>
+        <w:jc w:val="start"/>
+        <w:rPr>
+          <w:sz w:val="28"/>
+          <w:szCs w:val="28"/>
+        </w:rPr>
+      </w:pPr>
+      <w:r>
+        <w:rPr>
+          <w:sz w:val="28"/>
+          <w:szCs w:val="28"/>
+        </w:rPr>
+      </w:r>
+    </w:p>
+    <w:p>
+      <w:pPr>
+        <w:pStyle w:val="Normal"/>
+        <w:bidi w:val="0"/>
+        <w:jc w:val="start"/>
+        <w:rPr>
+          <w:sz w:val="28"/>
+          <w:szCs w:val="28"/>
+        </w:rPr>
+      </w:pPr>
+      <w:r>
+        <w:rPr>
+          <w:sz w:val="28"/>
+          <w:szCs w:val="28"/>
+        </w:rPr>
+      </w:r>
+    </w:p>
+    <w:p>
+      <w:pPr>
+        <w:pStyle w:val="Normal"/>
+        <w:bidi w:val="0"/>
+        <w:jc w:val="start"/>
+        <w:rPr>
+          <w:sz w:val="28"/>
+          <w:szCs w:val="28"/>
+        </w:rPr>
+      </w:pPr>
+      <w:r>
+        <w:rPr>
+          <w:sz w:val="28"/>
+          <w:szCs w:val="28"/>
+        </w:rPr>
+      </w:r>
+    </w:p>
+    <w:p>
+      <w:pPr>
+        <w:pStyle w:val="Normal"/>
+        <w:bidi w:val="0"/>
+        <w:jc w:val="start"/>
+        <w:rPr>
+          <w:sz w:val="28"/>
+          <w:szCs w:val="28"/>
+        </w:rPr>
+      </w:pPr>
+      <w:r>
+        <w:rPr>
+          <w:sz w:val="28"/>
+          <w:szCs w:val="28"/>
+        </w:rPr>
+      </w:r>
+    </w:p>
+    <w:p>
+      <w:pPr>
+        <w:pStyle w:val="Normal"/>
+        <w:bidi w:val="0"/>
+        <w:jc w:val="start"/>
+        <w:rPr>
+          <w:sz w:val="28"/>
+          <w:szCs w:val="28"/>
+        </w:rPr>
+      </w:pPr>
+      <w:r>
+        <w:rPr>
+          <w:sz w:val="28"/>
+          <w:szCs w:val="28"/>
+        </w:rPr>
+      </w:r>
+    </w:p>
+    <w:p>
+      <w:pPr>
+        <w:pStyle w:val="Normal"/>
+        <w:bidi w:val="0"/>
+        <w:jc w:val="start"/>
+        <w:rPr>
+          <w:sz w:val="28"/>
+          <w:szCs w:val="28"/>
+        </w:rPr>
+      </w:pPr>
+      <w:r>
+        <w:rPr>
+          <w:sz w:val="28"/>
+          <w:szCs w:val="28"/>
+        </w:rPr>
+      </w:r>
+    </w:p>
+    <w:p>
+      <w:pPr>
+        <w:pStyle w:val="Normal"/>
+        <w:bidi w:val="0"/>
+        <w:jc w:val="start"/>
+        <w:rPr>
+          <w:sz w:val="28"/>
+          <w:szCs w:val="28"/>
+        </w:rPr>
+      </w:pPr>
+      <w:r>
+        <w:rPr>
+          <w:sz w:val="28"/>
+          <w:szCs w:val="28"/>
+        </w:rPr>
+      </w:r>
+    </w:p>
+    <w:p>
+      <w:pPr>
+        <w:pStyle w:val="Normal"/>
+        <w:bidi w:val="0"/>
+        <w:jc w:val="start"/>
+        <w:rPr>
+          <w:sz w:val="28"/>
+          <w:szCs w:val="28"/>
+        </w:rPr>
+      </w:pPr>
+      <w:r>
+        <w:rPr>
+          <w:sz w:val="28"/>
+          <w:szCs w:val="28"/>
+        </w:rPr>
+      </w:r>
+    </w:p>
+    <w:p>
+      <w:pPr>
+        <w:pStyle w:val="Normal"/>
+        <w:bidi w:val="0"/>
+        <w:jc w:val="start"/>
+        <w:rPr>
+          <w:sz w:val="28"/>
+          <w:szCs w:val="28"/>
+        </w:rPr>
+      </w:pPr>
+      <w:r>
+        <w:rPr>
+          <w:sz w:val="28"/>
+          <w:szCs w:val="28"/>
+        </w:rPr>
+      </w:r>
+    </w:p>
+    <w:p>
+      <w:pPr>
+        <w:pStyle w:val="Normal"/>
+        <w:bidi w:val="0"/>
+        <w:jc w:val="start"/>
+        <w:rPr>
+          <w:sz w:val="28"/>
+          <w:szCs w:val="28"/>
+        </w:rPr>
+      </w:pPr>
+      <w:r>
+        <w:rPr>
+          <w:sz w:val="28"/>
+          <w:szCs w:val="28"/>
+        </w:rPr>
+      </w:r>
+    </w:p>
+    <w:p>
+      <w:pPr>
+        <w:pStyle w:val="Normal"/>
+        <w:bidi w:val="0"/>
+        <w:jc w:val="start"/>
+        <w:rPr>
+          <w:sz w:val="28"/>
+          <w:szCs w:val="28"/>
+        </w:rPr>
+      </w:pPr>
+      <w:r>
+        <w:rPr>
+          <w:sz w:val="28"/>
+          <w:szCs w:val="28"/>
+        </w:rPr>
+      </w:r>
+    </w:p>
+    <w:p>
+      <w:pPr>
+        <w:pStyle w:val="Normal"/>
+        <w:bidi w:val="0"/>
+        <w:jc w:val="start"/>
+        <w:rPr>
+          <w:sz w:val="28"/>
+          <w:szCs w:val="28"/>
+        </w:rPr>
+      </w:pPr>
+      <w:r>
+        <w:rPr>
+          <w:sz w:val="28"/>
+          <w:szCs w:val="28"/>
+        </w:rPr>
+      </w:r>
+    </w:p>
+    <w:p>
+      <w:pPr>
+        <w:pStyle w:val="Normal"/>
+        <w:bidi w:val="0"/>
+        <w:jc w:val="start"/>
+        <w:rPr>
+          <w:sz w:val="28"/>
+          <w:szCs w:val="28"/>
+        </w:rPr>
+      </w:pPr>
+      <w:r>
+        <w:rPr>
+          <w:sz w:val="28"/>
+          <w:szCs w:val="28"/>
+        </w:rPr>
+      </w:r>
+    </w:p>
+    <w:p>
+      <w:pPr>
+        <w:pStyle w:val="Normal"/>
+        <w:bidi w:val="0"/>
+        <w:jc w:val="start"/>
+        <w:rPr>
+          <w:sz w:val="28"/>
+          <w:szCs w:val="28"/>
+        </w:rPr>
+      </w:pPr>
+      <w:r>
+        <w:rPr>
+          <w:sz w:val="28"/>
+          <w:szCs w:val="28"/>
+        </w:rPr>
+      </w:r>
+    </w:p>
+    <w:p>
+      <w:pPr>
+        <w:pStyle w:val="Normal"/>
+        <w:bidi w:val="0"/>
+        <w:jc w:val="start"/>
+        <w:rPr>
+          <w:sz w:val="28"/>
+          <w:szCs w:val="28"/>
+        </w:rPr>
+      </w:pPr>
+      <w:r>
+        <w:rPr>
+          <w:sz w:val="28"/>
+          <w:szCs w:val="28"/>
+        </w:rPr>
+      </w:r>
+    </w:p>
+    <w:p>
+      <w:pPr>
+        <w:pStyle w:val="Normal"/>
+        <w:bidi w:val="0"/>
+        <w:jc w:val="start"/>
+        <w:rPr>
+          <w:sz w:val="28"/>
+          <w:szCs w:val="28"/>
+        </w:rPr>
+      </w:pPr>
+      <w:r>
+        <w:rPr>
+          <w:sz w:val="28"/>
+          <w:szCs w:val="28"/>
+        </w:rPr>
+      </w:r>
+    </w:p>
+    <w:p>
+      <w:pPr>
+        <w:pStyle w:val="Normal"/>
+        <w:bidi w:val="0"/>
+        <w:jc w:val="start"/>
+        <w:rPr>
+          <w:sz w:val="28"/>
+          <w:szCs w:val="28"/>
+        </w:rPr>
+      </w:pPr>
+      <w:r>
+        <w:rPr>
+          <w:sz w:val="28"/>
+          <w:szCs w:val="28"/>
+        </w:rPr>
+      </w:r>
+    </w:p>
+    <w:p>
+      <w:pPr>
+        <w:pStyle w:val="Normal"/>
+        <w:bidi w:val="0"/>
+        <w:jc w:val="start"/>
+        <w:rPr>
+          <w:sz w:val="28"/>
+          <w:szCs w:val="28"/>
+        </w:rPr>
+      </w:pPr>
+      <w:r>
+        <w:rPr>
+          <w:sz w:val="28"/>
+          <w:szCs w:val="28"/>
+        </w:rPr>
+      </w:r>
+    </w:p>
+    <w:p>
+      <w:pPr>
+        <w:pStyle w:val="Normal"/>
+        <w:bidi w:val="0"/>
+        <w:jc w:val="start"/>
+        <w:rPr>
+          <w:sz w:val="28"/>
+          <w:szCs w:val="28"/>
+        </w:rPr>
+      </w:pPr>
+      <w:r>
+        <w:rPr>
+          <w:sz w:val="28"/>
+          <w:szCs w:val="28"/>
+        </w:rPr>
+      </w:r>
+    </w:p>
+    <w:p>
+      <w:pPr>
+        <w:pStyle w:val="Normal"/>
+        <w:bidi w:val="0"/>
+        <w:jc w:val="start"/>
+        <w:rPr>
+          <w:sz w:val="28"/>
+          <w:szCs w:val="28"/>
+        </w:rPr>
+      </w:pPr>
+      <w:r>
+        <w:rPr>
+          <w:sz w:val="28"/>
+          <w:szCs w:val="28"/>
+        </w:rPr>
+      </w:r>
+    </w:p>
+    <w:p>
+      <w:pPr>
+        <w:pStyle w:val="Normal"/>
+        <w:bidi w:val="0"/>
+        <w:jc w:val="start"/>
+        <w:rPr>
+          <w:sz w:val="28"/>
+          <w:szCs w:val="28"/>
+        </w:rPr>
+      </w:pPr>
+      <w:r>
+        <w:rPr>
+          <w:sz w:val="28"/>
+          <w:szCs w:val="28"/>
+        </w:rPr>
+      </w:r>
+    </w:p>
+    <w:p>
+      <w:pPr>
+        <w:pStyle w:val="Normal"/>
+        <w:bidi w:val="0"/>
+        <w:jc w:val="start"/>
+        <w:rPr>
+          <w:sz w:val="28"/>
+          <w:szCs w:val="28"/>
+        </w:rPr>
+      </w:pPr>
+      <w:r>
+        <w:rPr>
+          <w:sz w:val="28"/>
+          <w:szCs w:val="28"/>
+        </w:rPr>
+      </w:r>
+    </w:p>
+    <w:p>
+      <w:pPr>
+        <w:pStyle w:val="Normal"/>
+        <w:bidi w:val="0"/>
+        <w:jc w:val="start"/>
+        <w:rPr>
+          <w:sz w:val="28"/>
+          <w:szCs w:val="28"/>
+        </w:rPr>
+      </w:pPr>
+      <w:r>
+        <w:rPr>
+          <w:sz w:val="28"/>
+          <w:szCs w:val="28"/>
+        </w:rPr>
+      </w:r>
+    </w:p>
+    <w:p>
+      <w:pPr>
+        <w:pStyle w:val="Normal"/>
+        <w:bidi w:val="0"/>
+        <w:jc w:val="start"/>
+        <w:rPr>
+          <w:sz w:val="28"/>
+          <w:szCs w:val="28"/>
+        </w:rPr>
+      </w:pPr>
+      <w:r>
+        <w:rPr>
+          <w:sz w:val="28"/>
+          <w:szCs w:val="28"/>
+        </w:rPr>
+      </w:r>
+    </w:p>
+    <w:p>
+      <w:pPr>
+        <w:pStyle w:val="Normal"/>
+        <w:bidi w:val="0"/>
+        <w:jc w:val="start"/>
+        <w:rPr>
+          <w:sz w:val="28"/>
+          <w:szCs w:val="28"/>
+        </w:rPr>
+      </w:pPr>
+      <w:r>
+        <w:rPr>
+          <w:sz w:val="28"/>
+          <w:szCs w:val="28"/>
+        </w:rPr>
+      </w:r>
+    </w:p>
+    <w:p>
+      <w:pPr>
+        <w:pStyle w:val="Normal"/>
+        <w:bidi w:val="0"/>
+        <w:jc w:val="start"/>
+        <w:rPr>
+          <w:sz w:val="28"/>
+          <w:szCs w:val="28"/>
+        </w:rPr>
+      </w:pPr>
+      <w:r>
+        <w:rPr>
+          <w:sz w:val="28"/>
+          <w:szCs w:val="28"/>
+        </w:rPr>
+      </w:r>
+    </w:p>
+    <w:p>
+      <w:pPr>
+        <w:pStyle w:val="Normal"/>
+        <w:bidi w:val="0"/>
+        <w:jc w:val="start"/>
+        <w:rPr>
+          <w:sz w:val="28"/>
+          <w:szCs w:val="28"/>
+        </w:rPr>
+      </w:pPr>
+      <w:r>
+        <w:rPr>
+          <w:sz w:val="28"/>
+          <w:szCs w:val="28"/>
+        </w:rPr>
+      </w:r>
+    </w:p>
+    <w:p>
+      <w:pPr>
+        <w:pStyle w:val="Normal"/>
+        <w:bidi w:val="0"/>
+        <w:jc w:val="start"/>
+        <w:rPr>
+          <w:sz w:val="28"/>
+          <w:szCs w:val="28"/>
+        </w:rPr>
+      </w:pPr>
+      <w:r>
+        <w:rPr>
+          <w:sz w:val="28"/>
+          <w:szCs w:val="28"/>
+        </w:rPr>
+      </w:r>
+    </w:p>
+    <w:p>
+      <w:pPr>
+        <w:pStyle w:val="Normal"/>
+        <w:bidi w:val="0"/>
+        <w:jc w:val="start"/>
+        <w:rPr>
+          <w:sz w:val="28"/>
+          <w:szCs w:val="28"/>
+        </w:rPr>
+      </w:pPr>
+      <w:r>
+        <w:rPr>
+          <w:sz w:val="28"/>
+          <w:szCs w:val="28"/>
+        </w:rPr>
+      </w:r>
+    </w:p>
+    <w:p>
+      <w:pPr>
+        <w:pStyle w:val="Normal"/>
+        <w:bidi w:val="0"/>
+        <w:jc w:val="start"/>
+        <w:rPr>
+          <w:sz w:val="28"/>
+          <w:szCs w:val="28"/>
+        </w:rPr>
+      </w:pPr>
+      <w:r>
+        <w:rPr>
+          <w:sz w:val="28"/>
+          <w:szCs w:val="28"/>
+        </w:rPr>
+      </w:r>
+    </w:p>
+    <w:p>
+      <w:pPr>
+        <w:pStyle w:val="Normal"/>
+        <w:bidi w:val="0"/>
+        <w:jc w:val="start"/>
+        <w:rPr>
+          <w:sz w:val="28"/>
+          <w:szCs w:val="28"/>
+        </w:rPr>
+      </w:pPr>
+      <w:r>
+        <w:rPr>
+          <w:sz w:val="28"/>
+          <w:szCs w:val="28"/>
+        </w:rPr>
+      </w:r>
+    </w:p>
+    <w:p>
+      <w:pPr>
+        <w:pStyle w:val="Normal"/>
+        <w:bidi w:val="0"/>
+        <w:jc w:val="start"/>
+        <w:rPr>
+          <w:sz w:val="28"/>
+          <w:szCs w:val="28"/>
+        </w:rPr>
+      </w:pPr>
+      <w:r>
+        <w:rPr>
+          <w:sz w:val="28"/>
+          <w:szCs w:val="28"/>
+        </w:rPr>
+      </w:r>
+    </w:p>
+    <w:p>
+      <w:pPr>
+        <w:pStyle w:val="Normal"/>
+        <w:bidi w:val="0"/>
+        <w:jc w:val="start"/>
+        <w:rPr>
+          <w:sz w:val="28"/>
+          <w:szCs w:val="28"/>
+        </w:rPr>
+      </w:pPr>
+      <w:r>
+        <w:rPr>
+          <w:sz w:val="28"/>
+          <w:szCs w:val="28"/>
+        </w:rPr>
+      </w:r>
+    </w:p>
+    <w:p>
+      <w:pPr>
+        <w:pStyle w:val="Normal"/>
+        <w:bidi w:val="0"/>
+        <w:jc w:val="start"/>
+        <w:rPr>
+          <w:sz w:val="28"/>
+          <w:szCs w:val="28"/>
+        </w:rPr>
+      </w:pPr>
+      <w:r>
+        <w:rPr>
+          <w:sz w:val="28"/>
+          <w:szCs w:val="28"/>
+        </w:rPr>
+      </w:r>
+    </w:p>
+    <w:p>
+      <w:pPr>
+        <w:pStyle w:val="Normal"/>
+        <w:bidi w:val="0"/>
+        <w:jc w:val="start"/>
+        <w:rPr>
+          <w:sz w:val="28"/>
+          <w:szCs w:val="28"/>
+        </w:rPr>
+      </w:pPr>
+      <w:r>
+        <w:rPr>
+          <w:sz w:val="28"/>
+          <w:szCs w:val="28"/>
+        </w:rPr>
+      </w:r>
+    </w:p>
+    <w:p>
+      <w:pPr>
+        <w:pStyle w:val="Normal"/>
+        <w:bidi w:val="0"/>
+        <w:jc w:val="start"/>
+        <w:rPr>
+          <w:sz w:val="28"/>
+          <w:szCs w:val="28"/>
+        </w:rPr>
+      </w:pPr>
+      <w:r>
+        <w:rPr>
+          <w:sz w:val="28"/>
+          <w:szCs w:val="28"/>
+        </w:rPr>
+      </w:r>
+    </w:p>
+    <w:p>
+      <w:pPr>
+        <w:pStyle w:val="Normal"/>
+        <w:bidi w:val="0"/>
+        <w:jc w:val="start"/>
+        <w:rPr>
+          <w:sz w:val="28"/>
+          <w:szCs w:val="28"/>
+        </w:rPr>
+      </w:pPr>
+      <w:r>
+        <w:rPr>
+          <w:sz w:val="28"/>
+          <w:szCs w:val="28"/>
+        </w:rPr>
+      </w:r>
+    </w:p>
+    <w:p>
+      <w:pPr>
+        <w:pStyle w:val="Normal"/>
+        <w:bidi w:val="0"/>
+        <w:jc w:val="start"/>
+        <w:rPr>
+          <w:sz w:val="28"/>
+          <w:szCs w:val="28"/>
+        </w:rPr>
+      </w:pPr>
+      <w:r>
+        <w:rPr>
+          <w:sz w:val="28"/>
+          <w:szCs w:val="28"/>
+        </w:rPr>
+      </w:r>
+    </w:p>
+    <w:p>
+      <w:pPr>
+        <w:pStyle w:val="Normal"/>
+        <w:bidi w:val="0"/>
+        <w:jc w:val="start"/>
+        <w:rPr>
+          <w:sz w:val="28"/>
+          <w:szCs w:val="28"/>
+        </w:rPr>
+      </w:pPr>
+      <w:r>
+        <w:rPr>
+          <w:sz w:val="28"/>
+          <w:szCs w:val="28"/>
+        </w:rPr>
+      </w:r>
+    </w:p>
+    <w:p>
+      <w:pPr>
+        <w:pStyle w:val="Normal"/>
+        <w:bidi w:val="0"/>
+        <w:jc w:val="start"/>
+        <w:rPr>
+          <w:sz w:val="28"/>
+          <w:szCs w:val="28"/>
+        </w:rPr>
+      </w:pPr>
+      <w:r>
+        <w:rPr>
+          <w:sz w:val="28"/>
+          <w:szCs w:val="28"/>
+        </w:rPr>
+      </w:r>
+    </w:p>
+    <w:p>
+      <w:pPr>
+        <w:pStyle w:val="Normal"/>
+        <w:bidi w:val="0"/>
+        <w:jc w:val="start"/>
+        <w:rPr>
+          <w:sz w:val="28"/>
+          <w:szCs w:val="28"/>
+        </w:rPr>
+      </w:pPr>
+      <w:r>
+        <w:rPr>
+          <w:sz w:val="28"/>
+          <w:szCs w:val="28"/>
+        </w:rPr>
+      </w:r>
+    </w:p>
+    <w:p>
+      <w:pPr>
+        <w:pStyle w:val="Normal"/>
+        <w:bidi w:val="0"/>
+        <w:jc w:val="start"/>
+        <w:rPr>
+          <w:sz w:val="28"/>
+          <w:szCs w:val="28"/>
+        </w:rPr>
+      </w:pPr>
+      <w:r>
+        <w:rPr>
+          <w:sz w:val="28"/>
+          <w:szCs w:val="28"/>
+        </w:rPr>
+      </w:r>
+    </w:p>
+    <w:p>
+      <w:pPr>
+        <w:pStyle w:val="Normal"/>
+        <w:bidi w:val="0"/>
+        <w:jc w:val="start"/>
+        <w:rPr>
+          <w:sz w:val="28"/>
+          <w:szCs w:val="28"/>
+        </w:rPr>
+      </w:pPr>
+      <w:r>
+        <w:rPr>
+          <w:sz w:val="28"/>
+          <w:szCs w:val="28"/>
+        </w:rPr>
+      </w:r>
+    </w:p>
+    <w:p>
+      <w:pPr>
+        <w:pStyle w:val="Normal"/>
+        <w:bidi w:val="0"/>
+        <w:jc w:val="start"/>
+        <w:rPr>
+          <w:sz w:val="28"/>
+          <w:szCs w:val="28"/>
+        </w:rPr>
+      </w:pPr>
+      <w:r>
+        <w:rPr>
+          <w:sz w:val="28"/>
+          <w:szCs w:val="28"/>
+        </w:rPr>
+      </w:r>
+    </w:p>
+    <w:p>
+      <w:pPr>
+        <w:pStyle w:val="Normal"/>
+        <w:bidi w:val="0"/>
+        <w:jc w:val="start"/>
+        <w:rPr>
+          <w:sz w:val="28"/>
+          <w:szCs w:val="28"/>
+        </w:rPr>
+      </w:pPr>
+      <w:r>
+        <w:rPr>
+          <w:sz w:val="28"/>
+          <w:szCs w:val="28"/>
+        </w:rPr>
+      </w:r>
+    </w:p>
+    <w:p>
+      <w:pPr>
+        <w:pStyle w:val="Normal"/>
+        <w:bidi w:val="0"/>
+        <w:jc w:val="start"/>
+        <w:rPr>
+          <w:sz w:val="28"/>
+          <w:szCs w:val="28"/>
+        </w:rPr>
+      </w:pPr>
+      <w:r>
+        <w:rPr>
+          <w:sz w:val="28"/>
+          <w:szCs w:val="28"/>
+        </w:rPr>
+      </w:r>
+    </w:p>
+    <w:p>
+      <w:pPr>
+        <w:pStyle w:val="Normal"/>
+        <w:bidi w:val="0"/>
+        <w:jc w:val="start"/>
+        <w:rPr>
+          <w:sz w:val="28"/>
+          <w:szCs w:val="28"/>
+        </w:rPr>
+      </w:pPr>
+      <w:r>
+        <w:rPr>
+          <w:sz w:val="28"/>
+          <w:szCs w:val="28"/>
+        </w:rPr>
+      </w:r>
+    </w:p>
+    <w:p>
+      <w:pPr>
+        <w:pStyle w:val="Normal"/>
+        <w:bidi w:val="0"/>
+        <w:jc w:val="start"/>
+        <w:rPr>
+          <w:sz w:val="28"/>
+          <w:szCs w:val="28"/>
+        </w:rPr>
+      </w:pPr>
+      <w:r>
+        <w:rPr>
+          <w:sz w:val="28"/>
+          <w:szCs w:val="28"/>
+        </w:rPr>
+      </w:r>
+    </w:p>
+    <w:p>
+      <w:pPr>
+        <w:pStyle w:val="Normal"/>
+        <w:bidi w:val="0"/>
+        <w:jc w:val="start"/>
+        <w:rPr>
+          <w:sz w:val="28"/>
+          <w:szCs w:val="28"/>
+        </w:rPr>
+      </w:pPr>
+      <w:r>
+        <w:rPr>
+          <w:sz w:val="28"/>
+          <w:szCs w:val="28"/>
+        </w:rPr>
+      </w:r>
+    </w:p>
+    <w:p>
+      <w:pPr>
+        <w:pStyle w:val="Normal"/>
+        <w:bidi w:val="0"/>
+        <w:jc w:val="start"/>
+        <w:rPr>
+          <w:sz w:val="28"/>
+          <w:szCs w:val="28"/>
+        </w:rPr>
+      </w:pPr>
+      <w:r>
+        <w:rPr>
+          <w:sz w:val="28"/>
+          <w:szCs w:val="28"/>
+        </w:rPr>
+      </w:r>
+    </w:p>
+    <w:p>
+      <w:pPr>
+        <w:pStyle w:val="Normal"/>
+        <w:bidi w:val="0"/>
+        <w:jc w:val="start"/>
+        <w:rPr>
+          <w:sz w:val="28"/>
+          <w:szCs w:val="28"/>
+        </w:rPr>
+      </w:pPr>
+      <w:r>
+        <w:rPr>
+          <w:sz w:val="28"/>
+          <w:szCs w:val="28"/>
+        </w:rPr>
+      </w:r>
+    </w:p>
+    <w:p>
+      <w:pPr>
+        <w:pStyle w:val="Normal"/>
+        <w:bidi w:val="0"/>
+        <w:jc w:val="start"/>
+        <w:rPr>
+          <w:sz w:val="28"/>
+          <w:szCs w:val="28"/>
+        </w:rPr>
+      </w:pPr>
+      <w:r>
+        <w:rPr>
+          <w:sz w:val="28"/>
+          <w:szCs w:val="28"/>
+        </w:rPr>
+      </w:r>
+    </w:p>
+    <w:p>
+      <w:pPr>
+        <w:pStyle w:val="Normal"/>
+        <w:bidi w:val="0"/>
+        <w:jc w:val="start"/>
+        <w:rPr>
+          <w:sz w:val="28"/>
+          <w:szCs w:val="28"/>
+        </w:rPr>
+      </w:pPr>
+      <w:r>
+        <w:rPr>
+          <w:sz w:val="28"/>
+          <w:szCs w:val="28"/>
+        </w:rPr>
+      </w:r>
+    </w:p>
+    <w:p>
+      <w:pPr>
+        <w:pStyle w:val="Normal"/>
+        <w:bidi w:val="0"/>
+        <w:jc w:val="start"/>
+        <w:rPr>
+          <w:sz w:val="28"/>
+          <w:szCs w:val="28"/>
+        </w:rPr>
+      </w:pPr>
+      <w:r>
+        <w:rPr>
+          <w:sz w:val="28"/>
+          <w:szCs w:val="28"/>
+        </w:rPr>
+      </w:r>
+    </w:p>
+    <w:p>
+      <w:pPr>
+        <w:pStyle w:val="Normal"/>
+        <w:bidi w:val="0"/>
+        <w:jc w:val="start"/>
+        <w:rPr>
+          <w:sz w:val="28"/>
+          <w:szCs w:val="28"/>
+        </w:rPr>
+      </w:pPr>
+      <w:r>
+        <w:rPr>
+          <w:sz w:val="28"/>
+          <w:szCs w:val="28"/>
+        </w:rPr>
+      </w:r>
+    </w:p>
+    <w:p>
+      <w:pPr>
+        <w:pStyle w:val="Normal"/>
+        <w:bidi w:val="0"/>
+        <w:jc w:val="start"/>
+        <w:rPr>
+          <w:sz w:val="28"/>
+          <w:szCs w:val="28"/>
+        </w:rPr>
+      </w:pPr>
+      <w:r>
+        <w:rPr>
+          <w:sz w:val="28"/>
+          <w:szCs w:val="28"/>
+        </w:rPr>
+      </w:r>
+    </w:p>
+    <w:p>
+      <w:pPr>
+        <w:pStyle w:val="Normal"/>
+        <w:bidi w:val="0"/>
+        <w:jc w:val="start"/>
+        <w:rPr>
+          <w:sz w:val="28"/>
+          <w:szCs w:val="28"/>
+        </w:rPr>
+      </w:pPr>
+      <w:r>
+        <w:rPr>
+          <w:sz w:val="28"/>
+          <w:szCs w:val="28"/>
+        </w:rPr>
+      </w:r>
+    </w:p>
+    <w:p>
+      <w:pPr>
+        <w:pStyle w:val="Normal"/>
+        <w:bidi w:val="0"/>
+        <w:jc w:val="start"/>
+        <w:rPr>
+          <w:sz w:val="28"/>
+          <w:szCs w:val="28"/>
+        </w:rPr>
+      </w:pPr>
+      <w:r>
+        <w:rPr>
+          <w:sz w:val="28"/>
+          <w:szCs w:val="28"/>
+        </w:rPr>
+      </w:r>
+    </w:p>
+    <w:p>
+      <w:pPr>
+        <w:pStyle w:val="Normal"/>
+        <w:bidi w:val="0"/>
+        <w:jc w:val="start"/>
+        <w:rPr>
+          <w:sz w:val="28"/>
+          <w:szCs w:val="28"/>
+        </w:rPr>
+      </w:pPr>
+      <w:r>
+        <w:rPr>
+          <w:sz w:val="28"/>
+          <w:szCs w:val="28"/>
+        </w:rPr>
+      </w:r>
+    </w:p>
+    <w:p>
+      <w:pPr>
+        <w:pStyle w:val="Normal"/>
+        <w:bidi w:val="0"/>
+        <w:jc w:val="start"/>
+        <w:rPr>
+          <w:sz w:val="28"/>
+          <w:szCs w:val="28"/>
+        </w:rPr>
+      </w:pPr>
+      <w:r>
+        <w:rPr>
+          <w:sz w:val="28"/>
+          <w:szCs w:val="28"/>
+        </w:rPr>
+      </w:r>
+    </w:p>
+    <w:p>
+      <w:pPr>
+        <w:pStyle w:val="Normal"/>
+        <w:bidi w:val="0"/>
+        <w:jc w:val="start"/>
+        <w:rPr>
+          <w:sz w:val="28"/>
+          <w:szCs w:val="28"/>
+        </w:rPr>
+      </w:pPr>
+      <w:r>
+        <w:rPr>
+          <w:sz w:val="28"/>
+          <w:szCs w:val="28"/>
+        </w:rPr>
+      </w:r>
+    </w:p>
+    <w:p>
+      <w:pPr>
+        <w:pStyle w:val="Normal"/>
+        <w:bidi w:val="0"/>
+        <w:jc w:val="start"/>
+        <w:rPr>
+          <w:sz w:val="28"/>
+          <w:szCs w:val="28"/>
+        </w:rPr>
+      </w:pPr>
+      <w:r>
+        <w:rPr>
+          <w:sz w:val="28"/>
+          <w:szCs w:val="28"/>
+        </w:rPr>
+      </w:r>
+    </w:p>
+    <w:p>
+      <w:pPr>
+        <w:pStyle w:val="Normal"/>
+        <w:bidi w:val="0"/>
+        <w:jc w:val="start"/>
+        <w:rPr>
+          <w:sz w:val="28"/>
+          <w:szCs w:val="28"/>
+        </w:rPr>
+      </w:pPr>
+      <w:r>
+        <w:rPr>
+          <w:sz w:val="28"/>
+          <w:szCs w:val="28"/>
+        </w:rPr>
+      </w:r>
+    </w:p>
+    <w:p>
+      <w:pPr>
+        <w:pStyle w:val="Normal"/>
+        <w:bidi w:val="0"/>
+        <w:jc w:val="start"/>
+        <w:rPr>
+          <w:sz w:val="28"/>
+          <w:szCs w:val="28"/>
+        </w:rPr>
+      </w:pPr>
+      <w:r>
+        <w:rPr>
+          <w:sz w:val="28"/>
+          <w:szCs w:val="28"/>
+        </w:rPr>
+      </w:r>
+    </w:p>
+    <w:p>
+      <w:pPr>
+        <w:pStyle w:val="Normal"/>
+        <w:bidi w:val="0"/>
+        <w:jc w:val="start"/>
+        <w:rPr>
+          <w:sz w:val="28"/>
+          <w:szCs w:val="28"/>
+        </w:rPr>
+      </w:pPr>
+      <w:r>
+        <w:rPr>
+          <w:sz w:val="28"/>
+          <w:szCs w:val="28"/>
+        </w:rPr>
+      </w:r>
+    </w:p>
+    <w:p>
+      <w:pPr>
+        <w:pStyle w:val="Normal"/>
+        <w:bidi w:val="0"/>
+        <w:jc w:val="start"/>
+        <w:rPr>
+          <w:sz w:val="28"/>
+          <w:szCs w:val="28"/>
+        </w:rPr>
+      </w:pPr>
+      <w:r>
+        <w:rPr>
+          <w:sz w:val="28"/>
+          <w:szCs w:val="28"/>
+        </w:rPr>
+      </w:r>
+    </w:p>
+    <w:p>
+      <w:pPr>
+        <w:pStyle w:val="Normal"/>
+        <w:bidi w:val="0"/>
+        <w:jc w:val="start"/>
+        <w:rPr>
+          <w:sz w:val="28"/>
+          <w:szCs w:val="28"/>
+        </w:rPr>
+      </w:pPr>
+      <w:r>
+        <w:rPr>
+          <w:sz w:val="28"/>
+          <w:szCs w:val="28"/>
+        </w:rPr>
+      </w:r>
+    </w:p>
+    <w:p>
+      <w:pPr>
+        <w:pStyle w:val="Normal"/>
+        <w:bidi w:val="0"/>
+        <w:jc w:val="start"/>
+        <w:rPr>
+          <w:sz w:val="28"/>
+          <w:szCs w:val="28"/>
+        </w:rPr>
+      </w:pPr>
+      <w:r>
+        <w:rPr>
+          <w:sz w:val="28"/>
+          <w:szCs w:val="28"/>
+        </w:rPr>
+      </w:r>
+    </w:p>
+    <w:p>
+      <w:pPr>
+        <w:pStyle w:val="Normal"/>
+        <w:bidi w:val="0"/>
+        <w:jc w:val="start"/>
+        <w:rPr>
+          <w:sz w:val="28"/>
+          <w:szCs w:val="28"/>
+        </w:rPr>
+      </w:pPr>
+      <w:r>
+        <w:rPr>
+          <w:sz w:val="28"/>
+          <w:szCs w:val="28"/>
+        </w:rPr>
+      </w:r>
+    </w:p>
+    <w:p>
+      <w:pPr>
+        <w:pStyle w:val="Normal"/>
+        <w:bidi w:val="0"/>
+        <w:jc w:val="start"/>
+        <w:rPr>
+          <w:sz w:val="28"/>
+          <w:szCs w:val="28"/>
+        </w:rPr>
+      </w:pPr>
+      <w:r>
+        <w:rPr>
+          <w:sz w:val="28"/>
+          <w:szCs w:val="28"/>
+        </w:rPr>
+      </w:r>
+    </w:p>
+    <w:p>
+      <w:pPr>
+        <w:pStyle w:val="Normal"/>
+        <w:bidi w:val="0"/>
+        <w:jc w:val="start"/>
+        <w:rPr>
+          <w:sz w:val="28"/>
+          <w:szCs w:val="28"/>
+        </w:rPr>
+      </w:pPr>
+      <w:r>
+        <w:rPr>
+          <w:sz w:val="28"/>
+          <w:szCs w:val="28"/>
+        </w:rPr>
+      </w:r>
+    </w:p>
+    <w:p>
+      <w:pPr>
+        <w:pStyle w:val="Normal"/>
+        <w:bidi w:val="0"/>
+        <w:jc w:val="start"/>
+        <w:rPr>
+          <w:sz w:val="28"/>
+          <w:szCs w:val="28"/>
+        </w:rPr>
+      </w:pPr>
+      <w:r>
+        <w:rPr>
+          <w:sz w:val="28"/>
+          <w:szCs w:val="28"/>
+        </w:rPr>
+      </w:r>
+    </w:p>
+    <w:p>
+      <w:pPr>
+        <w:pStyle w:val="Normal"/>
+        <w:bidi w:val="0"/>
+        <w:jc w:val="start"/>
+        <w:rPr>
+          <w:sz w:val="28"/>
+          <w:szCs w:val="28"/>
+        </w:rPr>
+      </w:pPr>
+      <w:r>
+        <w:rPr>
+          <w:sz w:val="28"/>
+          <w:szCs w:val="28"/>
+        </w:rPr>
+      </w:r>
+    </w:p>
+    <w:p>
+      <w:pPr>
+        <w:pStyle w:val="Normal"/>
+        <w:bidi w:val="0"/>
+        <w:jc w:val="start"/>
+        <w:rPr>
+          <w:sz w:val="28"/>
+          <w:szCs w:val="28"/>
+        </w:rPr>
+      </w:pPr>
+      <w:r>
+        <w:rPr>
+          <w:sz w:val="28"/>
+          <w:szCs w:val="28"/>
+        </w:rPr>
+      </w:r>
+    </w:p>
+    <w:p>
+      <w:pPr>
+        <w:pStyle w:val="Normal"/>
+        <w:bidi w:val="0"/>
+        <w:jc w:val="start"/>
+        <w:rPr>
+          <w:sz w:val="28"/>
+          <w:szCs w:val="28"/>
+        </w:rPr>
+      </w:pPr>
+      <w:r>
+        <w:rPr>
+          <w:sz w:val="28"/>
+          <w:szCs w:val="28"/>
+        </w:rPr>
+      </w:r>
+    </w:p>
+    <w:p>
+      <w:pPr>
+        <w:pStyle w:val="Normal"/>
+        <w:bidi w:val="0"/>
+        <w:jc w:val="start"/>
+        <w:rPr>
+          <w:sz w:val="28"/>
+          <w:szCs w:val="28"/>
+        </w:rPr>
+      </w:pPr>
+      <w:r>
+        <w:rPr>
+          <w:sz w:val="28"/>
+          <w:szCs w:val="28"/>
+        </w:rPr>
+      </w:r>
+    </w:p>
+    <w:p>
+      <w:pPr>
+        <w:pStyle w:val="Normal"/>
+        <w:bidi w:val="0"/>
+        <w:jc w:val="start"/>
+        <w:rPr>
+          <w:sz w:val="28"/>
+          <w:szCs w:val="28"/>
+        </w:rPr>
+      </w:pPr>
+      <w:r>
+        <w:rPr>
+          <w:sz w:val="28"/>
+          <w:szCs w:val="28"/>
+        </w:rPr>
+      </w:r>
+    </w:p>
+    <w:p>
+      <w:pPr>
+        <w:pStyle w:val="Normal"/>
+        <w:bidi w:val="0"/>
+        <w:jc w:val="start"/>
+        <w:rPr>
+          <w:sz w:val="28"/>
+          <w:szCs w:val="28"/>
+        </w:rPr>
+      </w:pPr>
+      <w:r>
+        <w:rPr>
+          <w:sz w:val="28"/>
+          <w:szCs w:val="28"/>
+        </w:rPr>
+      </w:r>
+    </w:p>
+    <w:p>
+      <w:pPr>
+        <w:pStyle w:val="Normal"/>
+        <w:bidi w:val="0"/>
+        <w:jc w:val="start"/>
+        <w:rPr>
+          <w:sz w:val="28"/>
+          <w:szCs w:val="28"/>
+        </w:rPr>
+      </w:pPr>
+      <w:r>
+        <w:rPr>
+          <w:sz w:val="28"/>
+          <w:szCs w:val="28"/>
+        </w:rPr>
+      </w:r>
+    </w:p>
+    <w:p>
+      <w:pPr>
+        <w:pStyle w:val="Normal"/>
+        <w:bidi w:val="0"/>
+        <w:jc w:val="start"/>
+        <w:rPr>
+          <w:sz w:val="28"/>
+          <w:szCs w:val="28"/>
+        </w:rPr>
+      </w:pPr>
+      <w:r>
+        <w:rPr>
+          <w:sz w:val="28"/>
+          <w:szCs w:val="28"/>
+        </w:rPr>
+      </w:r>
+    </w:p>
+    <w:p>
+      <w:pPr>
+        <w:pStyle w:val="Normal"/>
+        <w:bidi w:val="0"/>
+        <w:jc w:val="start"/>
+        <w:rPr>
+          <w:sz w:val="28"/>
+          <w:szCs w:val="28"/>
+        </w:rPr>
+      </w:pPr>
+      <w:r>
+        <w:rPr>
+          <w:sz w:val="28"/>
+          <w:szCs w:val="28"/>
+        </w:rPr>
+      </w:r>
+    </w:p>
+    <w:p>
+      <w:pPr>
+        <w:pStyle w:val="Normal"/>
+        <w:bidi w:val="0"/>
+        <w:jc w:val="start"/>
+        <w:rPr>
+          <w:sz w:val="28"/>
+          <w:szCs w:val="28"/>
+        </w:rPr>
+      </w:pPr>
+      <w:r>
+        <w:rPr>
+          <w:sz w:val="28"/>
+          <w:szCs w:val="28"/>
+        </w:rPr>
+      </w:r>
+    </w:p>
+    <w:p>
+      <w:pPr>
+        <w:pStyle w:val="Normal"/>
+        <w:bidi w:val="0"/>
+        <w:jc w:val="start"/>
+        <w:rPr>
+          <w:sz w:val="28"/>
+          <w:szCs w:val="28"/>
+        </w:rPr>
+      </w:pPr>
+      <w:r>
+        <w:rPr>
+          <w:sz w:val="28"/>
+          <w:szCs w:val="28"/>
+        </w:rPr>
+      </w:r>
+    </w:p>
+    <w:p>
+      <w:pPr>
+        <w:pStyle w:val="Normal"/>
+        <w:bidi w:val="0"/>
+        <w:jc w:val="start"/>
+        <w:rPr>
+          <w:sz w:val="28"/>
+          <w:szCs w:val="28"/>
+        </w:rPr>
+      </w:pPr>
+      <w:r>
+        <w:rPr>
+          <w:sz w:val="28"/>
+          <w:szCs w:val="28"/>
+        </w:rPr>
+      </w:r>
+    </w:p>
+    <w:p>
+      <w:pPr>
+        <w:pStyle w:val="Normal"/>
+        <w:bidi w:val="0"/>
+        <w:jc w:val="start"/>
+        <w:rPr>
+          <w:sz w:val="28"/>
+          <w:szCs w:val="28"/>
+        </w:rPr>
+      </w:pPr>
+      <w:r>
+        <w:rPr>
+          <w:sz w:val="28"/>
+          <w:szCs w:val="28"/>
+        </w:rPr>
+      </w:r>
+    </w:p>
+    <w:p>
+      <w:pPr>
+        <w:pStyle w:val="Normal"/>
+        <w:bidi w:val="0"/>
+        <w:jc w:val="start"/>
+        <w:rPr>
+          <w:sz w:val="28"/>
+          <w:szCs w:val="28"/>
+        </w:rPr>
+      </w:pPr>
+      <w:r>
+        <w:rPr>
+          <w:sz w:val="28"/>
+          <w:szCs w:val="28"/>
+        </w:rPr>
+      </w:r>
+    </w:p>
+    <w:p>
+      <w:pPr>
+        <w:pStyle w:val="Normal"/>
+        <w:bidi w:val="0"/>
+        <w:jc w:val="start"/>
+        <w:rPr>
+          <w:sz w:val="28"/>
+          <w:szCs w:val="28"/>
+        </w:rPr>
+      </w:pPr>
+      <w:r>
+        <w:rPr>
+          <w:sz w:val="28"/>
+          <w:szCs w:val="28"/>
+        </w:rPr>
+      </w:r>
+    </w:p>
+    <w:p>
+      <w:pPr>
+        <w:pStyle w:val="Normal"/>
+        <w:bidi w:val="0"/>
+        <w:jc w:val="start"/>
+        <w:rPr>
+          <w:sz w:val="28"/>
+          <w:szCs w:val="28"/>
+        </w:rPr>
+      </w:pPr>
+      <w:r>
+        <w:rPr>
+          <w:sz w:val="28"/>
+          <w:szCs w:val="28"/>
+        </w:rPr>
+      </w:r>
+    </w:p>
+    <w:p>
+      <w:pPr>
+        <w:pStyle w:val="Normal"/>
+        <w:bidi w:val="0"/>
+        <w:jc w:val="start"/>
+        <w:rPr>
+          <w:sz w:val="28"/>
+          <w:szCs w:val="28"/>
+        </w:rPr>
+      </w:pPr>
+      <w:r>
+        <w:rPr>
+          <w:sz w:val="28"/>
+          <w:szCs w:val="28"/>
+        </w:rPr>
+      </w:r>
+    </w:p>
+    <w:p>
+      <w:pPr>
+        <w:pStyle w:val="Normal"/>
+        <w:bidi w:val="0"/>
+        <w:jc w:val="start"/>
+        <w:rPr>
+          <w:sz w:val="28"/>
+          <w:szCs w:val="28"/>
+        </w:rPr>
+      </w:pPr>
+      <w:r>
+        <w:rPr>
+          <w:sz w:val="28"/>
+          <w:szCs w:val="28"/>
+        </w:rPr>
+      </w:r>
+    </w:p>
+    <w:p>
+      <w:pPr>
+        <w:pStyle w:val="Normal"/>
+        <w:bidi w:val="0"/>
+        <w:jc w:val="start"/>
+        <w:rPr>
+          <w:sz w:val="28"/>
+          <w:szCs w:val="28"/>
+        </w:rPr>
+      </w:pPr>
+      <w:r>
+        <w:rPr>
+          <w:sz w:val="28"/>
+          <w:szCs w:val="28"/>
+        </w:rPr>
+      </w:r>
+    </w:p>
+    <w:p>
+      <w:pPr>
+        <w:pStyle w:val="Normal"/>
+        <w:bidi w:val="0"/>
+        <w:jc w:val="start"/>
+        <w:rPr>
+          <w:sz w:val="28"/>
+          <w:szCs w:val="28"/>
+        </w:rPr>
+      </w:pPr>
+      <w:r>
+        <w:rPr>
+          <w:sz w:val="28"/>
+          <w:szCs w:val="28"/>
+        </w:rPr>
+      </w:r>
+    </w:p>
+    <w:p>
+      <w:pPr>
+        <w:pStyle w:val="Normal"/>
+        <w:bidi w:val="0"/>
+        <w:jc w:val="start"/>
+        <w:rPr>
+          <w:sz w:val="28"/>
+          <w:szCs w:val="28"/>
+        </w:rPr>
+      </w:pPr>
+      <w:r>
+        <w:rPr>
+          <w:sz w:val="28"/>
+          <w:szCs w:val="28"/>
+        </w:rPr>
+      </w:r>
+    </w:p>
+    <w:p>
+      <w:pPr>
+        <w:pStyle w:val="Normal"/>
+        <w:bidi w:val="0"/>
+        <w:jc w:val="start"/>
+        <w:rPr>
+          <w:sz w:val="28"/>
+          <w:szCs w:val="28"/>
+        </w:rPr>
+      </w:pPr>
+      <w:r>
+        <w:rPr>
+          <w:sz w:val="28"/>
+          <w:szCs w:val="28"/>
+        </w:rPr>
+      </w:r>
+    </w:p>
+    <w:p>
+      <w:pPr>
+        <w:pStyle w:val="Normal"/>
+        <w:bidi w:val="0"/>
+        <w:jc w:val="start"/>
+        <w:rPr>
+          <w:sz w:val="28"/>
+          <w:szCs w:val="28"/>
+        </w:rPr>
+      </w:pPr>
+      <w:r>
+        <w:rPr>
+          <w:sz w:val="28"/>
+          <w:szCs w:val="28"/>
+        </w:rPr>
+      </w:r>
+    </w:p>
+    <w:p>
+      <w:pPr>
+        <w:pStyle w:val="Normal"/>
+        <w:bidi w:val="0"/>
+        <w:jc w:val="start"/>
+        <w:rPr>
+          <w:sz w:val="28"/>
+          <w:szCs w:val="28"/>
+        </w:rPr>
+      </w:pPr>
+      <w:r>
+        <w:rPr>
+          <w:sz w:val="28"/>
+          <w:szCs w:val="28"/>
+        </w:rPr>
+      </w:r>
+    </w:p>
+    <w:p>
+      <w:pPr>
+        <w:pStyle w:val="Normal"/>
+        <w:bidi w:val="0"/>
+        <w:jc w:val="start"/>
+        <w:rPr>
+          <w:sz w:val="28"/>
+          <w:szCs w:val="28"/>
+        </w:rPr>
+      </w:pPr>
+      <w:r>
+        <w:rPr>
+          <w:sz w:val="28"/>
+          <w:szCs w:val="28"/>
+        </w:rPr>
+      </w:r>
+    </w:p>
+    <w:p>
+      <w:pPr>
+        <w:pStyle w:val="Normal"/>
+        <w:bidi w:val="0"/>
+        <w:jc w:val="start"/>
+        <w:rPr>
+          <w:sz w:val="28"/>
+          <w:szCs w:val="28"/>
+        </w:rPr>
+      </w:pPr>
+      <w:r>
+        <w:rPr>
+          <w:sz w:val="28"/>
+          <w:szCs w:val="28"/>
+        </w:rPr>
+      </w:r>
+    </w:p>
+    <w:p>
+      <w:pPr>
+        <w:pStyle w:val="Normal"/>
+        <w:bidi w:val="0"/>
+        <w:jc w:val="start"/>
+        <w:rPr>
+          <w:sz w:val="28"/>
+          <w:szCs w:val="28"/>
+        </w:rPr>
+      </w:pPr>
+      <w:r>
+        <w:rPr>
+          <w:sz w:val="28"/>
+          <w:szCs w:val="28"/>
+        </w:rPr>
+      </w:r>
+    </w:p>
+    <w:p>
+      <w:pPr>
+        <w:pStyle w:val="Normal"/>
+        <w:bidi w:val="0"/>
+        <w:jc w:val="start"/>
+        <w:rPr>
+          <w:sz w:val="28"/>
+          <w:szCs w:val="28"/>
+        </w:rPr>
+      </w:pPr>
+      <w:r>
+        <w:rPr>
+          <w:sz w:val="28"/>
+          <w:szCs w:val="28"/>
+        </w:rPr>
+      </w:r>
+    </w:p>
+    <w:p>
+      <w:pPr>
+        <w:pStyle w:val="Normal"/>
+        <w:bidi w:val="0"/>
+        <w:jc w:val="start"/>
+        <w:rPr>
+          <w:sz w:val="28"/>
+          <w:szCs w:val="28"/>
+        </w:rPr>
+      </w:pPr>
+      <w:r>
+        <w:rPr>
+          <w:sz w:val="28"/>
+          <w:szCs w:val="28"/>
+        </w:rPr>
+      </w:r>
+    </w:p>
+    <w:p>
+      <w:pPr>
+        <w:pStyle w:val="Normal"/>
+        <w:bidi w:val="0"/>
+        <w:jc w:val="start"/>
+        <w:rPr>
+          <w:sz w:val="28"/>
+          <w:szCs w:val="28"/>
+        </w:rPr>
+      </w:pPr>
+      <w:r>
+        <w:rPr>
+          <w:sz w:val="28"/>
+          <w:szCs w:val="28"/>
+        </w:rPr>
+      </w:r>
+    </w:p>
+    <w:p>
+      <w:pPr>
+        <w:pStyle w:val="Normal"/>
+        <w:bidi w:val="0"/>
+        <w:jc w:val="start"/>
+        <w:rPr>
+          <w:sz w:val="28"/>
+          <w:szCs w:val="28"/>
+        </w:rPr>
+      </w:pPr>
+      <w:r>
+        <w:rPr>
+          <w:sz w:val="28"/>
+          <w:szCs w:val="28"/>
+        </w:rPr>
+      </w:r>
+    </w:p>
+    <w:p>
+      <w:pPr>
+        <w:pStyle w:val="Normal"/>
+        <w:bidi w:val="0"/>
+        <w:jc w:val="start"/>
+        <w:rPr>
+          <w:sz w:val="28"/>
+          <w:szCs w:val="28"/>
+        </w:rPr>
+      </w:pPr>
+      <w:r>
+        <w:rPr>
+          <w:sz w:val="28"/>
+          <w:szCs w:val="28"/>
+        </w:rPr>
+      </w:r>
+    </w:p>
+    <w:p>
+      <w:pPr>
+        <w:pStyle w:val="Normal"/>
+        <w:bidi w:val="0"/>
+        <w:jc w:val="start"/>
+        <w:rPr>
+          <w:sz w:val="28"/>
+          <w:szCs w:val="28"/>
+        </w:rPr>
+      </w:pPr>
+      <w:r>
+        <w:rPr>
+          <w:sz w:val="28"/>
+          <w:szCs w:val="28"/>
+        </w:rPr>
+      </w:r>
+    </w:p>
+    <w:p>
+      <w:pPr>
+        <w:pStyle w:val="Normal"/>
+        <w:bidi w:val="0"/>
+        <w:jc w:val="start"/>
+        <w:rPr>
+          <w:sz w:val="28"/>
+          <w:szCs w:val="28"/>
+        </w:rPr>
+      </w:pPr>
+      <w:r>
+        <w:rPr>
+          <w:sz w:val="28"/>
+          <w:szCs w:val="28"/>
+        </w:rPr>
+      </w:r>
+    </w:p>
+    <w:p>
+      <w:pPr>
+        <w:pStyle w:val="Normal"/>
+        <w:bidi w:val="0"/>
+        <w:jc w:val="start"/>
+        <w:rPr>
+          <w:sz w:val="28"/>
+          <w:szCs w:val="28"/>
+        </w:rPr>
+      </w:pPr>
+      <w:r>
+        <w:rPr>
+          <w:sz w:val="28"/>
+          <w:szCs w:val="28"/>
+        </w:rPr>
+      </w:r>
+    </w:p>
+    <w:p>
+      <w:pPr>
+        <w:pStyle w:val="Normal"/>
+        <w:bidi w:val="0"/>
+        <w:jc w:val="start"/>
+        <w:rPr>
+          <w:sz w:val="28"/>
+          <w:szCs w:val="28"/>
+        </w:rPr>
+      </w:pPr>
+      <w:r>
+        <w:rPr>
+          <w:sz w:val="28"/>
+          <w:szCs w:val="28"/>
+        </w:rPr>
+      </w:r>
+    </w:p>
+    <w:p>
+      <w:pPr>
+        <w:pStyle w:val="Normal"/>
+        <w:bidi w:val="0"/>
+        <w:jc w:val="start"/>
+        <w:rPr>
+          <w:sz w:val="28"/>
+          <w:szCs w:val="28"/>
+        </w:rPr>
+      </w:pPr>
+      <w:r>
+        <w:rPr>
+          <w:sz w:val="28"/>
+          <w:szCs w:val="28"/>
+        </w:rPr>
+      </w:r>
+    </w:p>
+    <w:p>
+      <w:pPr>
+        <w:pStyle w:val="Normal"/>
+        <w:bidi w:val="0"/>
+        <w:jc w:val="start"/>
+        <w:rPr>
+          <w:sz w:val="28"/>
+          <w:szCs w:val="28"/>
+        </w:rPr>
+      </w:pPr>
+      <w:r>
+        <w:rPr>
+          <w:sz w:val="28"/>
+          <w:szCs w:val="28"/>
+        </w:rPr>
+      </w:r>
+    </w:p>
+    <w:p>
+      <w:pPr>
+        <w:pStyle w:val="Normal"/>
+        <w:bidi w:val="0"/>
+        <w:jc w:val="start"/>
+        <w:rPr>
+          <w:sz w:val="28"/>
+          <w:szCs w:val="28"/>
+        </w:rPr>
+      </w:pPr>
+      <w:r>
+        <w:rPr>
+          <w:sz w:val="28"/>
+          <w:szCs w:val="28"/>
+        </w:rPr>
+      </w:r>
+    </w:p>
+    <w:p>
+      <w:pPr>
+        <w:pStyle w:val="Normal"/>
+        <w:bidi w:val="0"/>
+        <w:jc w:val="start"/>
+        <w:rPr>
+          <w:sz w:val="28"/>
+          <w:szCs w:val="28"/>
+        </w:rPr>
+      </w:pPr>
+      <w:r>
+        <w:rPr>
+          <w:sz w:val="28"/>
+          <w:szCs w:val="28"/>
+        </w:rPr>
+      </w:r>
+    </w:p>
+    <w:p>
+      <w:pPr>
+        <w:pStyle w:val="Normal"/>
+        <w:bidi w:val="0"/>
+        <w:jc w:val="start"/>
+        <w:rPr>
+          <w:sz w:val="28"/>
+          <w:szCs w:val="28"/>
+        </w:rPr>
+      </w:pPr>
+      <w:r>
+        <w:rPr>
+          <w:sz w:val="28"/>
+          <w:szCs w:val="28"/>
+        </w:rPr>
+      </w:r>
+    </w:p>
+    <w:p>
+      <w:pPr>
+        <w:pStyle w:val="Normal"/>
+        <w:bidi w:val="0"/>
+        <w:jc w:val="start"/>
+        <w:rPr>
+          <w:sz w:val="28"/>
+          <w:szCs w:val="28"/>
+        </w:rPr>
+      </w:pPr>
+      <w:r>
+        <w:rPr>
+          <w:sz w:val="28"/>
+          <w:szCs w:val="28"/>
+        </w:rPr>
+      </w:r>
+    </w:p>
+    <w:p>
+      <w:pPr>
+        <w:pStyle w:val="Normal"/>
+        <w:bidi w:val="0"/>
+        <w:jc w:val="start"/>
+        <w:rPr>
+          <w:sz w:val="28"/>
+          <w:szCs w:val="28"/>
+        </w:rPr>
+      </w:pPr>
+      <w:r>
+        <w:rPr>
+          <w:sz w:val="28"/>
+          <w:szCs w:val="28"/>
+        </w:rPr>
+      </w:r>
+    </w:p>
+    <w:p>
+      <w:pPr>
+        <w:pStyle w:val="Normal"/>
+        <w:bidi w:val="0"/>
+        <w:jc w:val="start"/>
+        <w:rPr>
+          <w:sz w:val="28"/>
+          <w:szCs w:val="28"/>
+        </w:rPr>
+      </w:pPr>
+      <w:r>
+        <w:rPr>
+          <w:sz w:val="28"/>
+          <w:szCs w:val="28"/>
+        </w:rPr>
+      </w:r>
+    </w:p>
+    <w:p>
+      <w:pPr>
+        <w:pStyle w:val="Normal"/>
+        <w:bidi w:val="0"/>
+        <w:jc w:val="start"/>
+        <w:rPr>
+          <w:sz w:val="28"/>
+          <w:szCs w:val="28"/>
+        </w:rPr>
+      </w:pPr>
+      <w:r>
+        <w:rPr>
+          <w:sz w:val="28"/>
+          <w:szCs w:val="28"/>
+        </w:rPr>
+      </w:r>
+    </w:p>
+    <w:p>
+      <w:pPr>
+        <w:pStyle w:val="Normal"/>
+        <w:bidi w:val="0"/>
+        <w:jc w:val="start"/>
+        <w:rPr>
+          <w:sz w:val="28"/>
+          <w:szCs w:val="28"/>
+        </w:rPr>
+      </w:pPr>
+      <w:r>
+        <w:rPr>
+          <w:sz w:val="28"/>
+          <w:szCs w:val="28"/>
+        </w:rPr>
+      </w:r>
+    </w:p>
+    <w:p>
+      <w:pPr>
+        <w:pStyle w:val="Normal"/>
+        <w:bidi w:val="0"/>
+        <w:jc w:val="start"/>
+        <w:rPr>
+          <w:sz w:val="28"/>
+          <w:szCs w:val="28"/>
+        </w:rPr>
+      </w:pPr>
+      <w:r>
+        <w:rPr>
+          <w:sz w:val="28"/>
+          <w:szCs w:val="28"/>
+        </w:rPr>
+      </w:r>
+    </w:p>
+    <w:p>
+      <w:pPr>
+        <w:pStyle w:val="Normal"/>
+        <w:bidi w:val="0"/>
+        <w:jc w:val="start"/>
+        <w:rPr>
+          <w:sz w:val="28"/>
+          <w:szCs w:val="28"/>
+        </w:rPr>
+      </w:pPr>
+      <w:r>
+        <w:rPr>
+          <w:sz w:val="28"/>
+          <w:szCs w:val="28"/>
+        </w:rPr>
+      </w:r>
+    </w:p>
+    <w:p>
+      <w:pPr>
+        <w:pStyle w:val="Normal"/>
+        <w:bidi w:val="0"/>
+        <w:jc w:val="start"/>
+        <w:rPr>
+          <w:sz w:val="28"/>
+          <w:szCs w:val="28"/>
+        </w:rPr>
+      </w:pPr>
+      <w:r>
+        <w:rPr>
+          <w:sz w:val="28"/>
+          <w:szCs w:val="28"/>
+        </w:rPr>
+      </w:r>
+    </w:p>
+    <w:p>
+      <w:pPr>
+        <w:pStyle w:val="Normal"/>
+        <w:bidi w:val="0"/>
+        <w:jc w:val="start"/>
+        <w:rPr>
+          <w:sz w:val="28"/>
+          <w:szCs w:val="28"/>
+        </w:rPr>
+      </w:pPr>
+      <w:r>
+        <w:rPr>
+          <w:sz w:val="28"/>
+          <w:szCs w:val="28"/>
+        </w:rPr>
+      </w:r>
+    </w:p>
+    <w:p>
+      <w:pPr>
+        <w:pStyle w:val="Normal"/>
+        <w:bidi w:val="0"/>
+        <w:jc w:val="start"/>
+        <w:rPr>
+          <w:sz w:val="28"/>
+          <w:szCs w:val="28"/>
+        </w:rPr>
+      </w:pPr>
+      <w:r>
+        <w:rPr>
+          <w:sz w:val="28"/>
+          <w:szCs w:val="28"/>
+        </w:rPr>
+      </w:r>
+    </w:p>
+    <w:p>
+      <w:pPr>
+        <w:pStyle w:val="Normal"/>
+        <w:bidi w:val="0"/>
+        <w:jc w:val="start"/>
+        <w:rPr>
+          <w:sz w:val="28"/>
+          <w:szCs w:val="28"/>
+        </w:rPr>
+      </w:pPr>
+      <w:r>
+        <w:rPr>
+          <w:sz w:val="28"/>
+          <w:szCs w:val="28"/>
+        </w:rPr>
+      </w:r>
+    </w:p>
+    <w:p>
+      <w:pPr>
+        <w:pStyle w:val="Normal"/>
+        <w:bidi w:val="0"/>
+        <w:jc w:val="start"/>
+        <w:rPr>
+          <w:sz w:val="28"/>
+          <w:szCs w:val="28"/>
+        </w:rPr>
+      </w:pPr>
+      <w:r>
+        <w:rPr>
+          <w:sz w:val="28"/>
+          <w:szCs w:val="28"/>
+        </w:rPr>
+      </w:r>
+    </w:p>
+    <w:p>
+      <w:pPr>
+        <w:pStyle w:val="Normal"/>
+        <w:bidi w:val="0"/>
+        <w:jc w:val="start"/>
+        <w:rPr>
+          <w:sz w:val="28"/>
+          <w:szCs w:val="28"/>
+        </w:rPr>
+      </w:pPr>
+      <w:r>
+        <w:rPr>
+          <w:sz w:val="28"/>
+          <w:szCs w:val="28"/>
+        </w:rPr>
+      </w:r>
+    </w:p>
+    <w:p>
+      <w:pPr>
+        <w:pStyle w:val="Normal"/>
+        <w:bidi w:val="0"/>
+        <w:jc w:val="start"/>
+        <w:rPr>
+          <w:sz w:val="28"/>
+          <w:szCs w:val="28"/>
+        </w:rPr>
+      </w:pPr>
+      <w:r>
+        <w:rPr>
+          <w:sz w:val="28"/>
+          <w:szCs w:val="28"/>
+        </w:rPr>
+      </w:r>
+    </w:p>
+    <w:p>
+      <w:pPr>
+        <w:pStyle w:val="Normal"/>
+        <w:bidi w:val="0"/>
+        <w:jc w:val="start"/>
+        <w:rPr>
+          <w:sz w:val="28"/>
+          <w:szCs w:val="28"/>
+        </w:rPr>
+      </w:pPr>
+      <w:r>
+        <w:rPr>
+          <w:sz w:val="28"/>
+          <w:szCs w:val="28"/>
+        </w:rPr>
+      </w:r>
+    </w:p>
+    <w:p>
+      <w:pPr>
+        <w:pStyle w:val="Normal"/>
+        <w:bidi w:val="0"/>
+        <w:jc w:val="start"/>
+        <w:rPr>
+          <w:sz w:val="28"/>
+          <w:szCs w:val="28"/>
+        </w:rPr>
+      </w:pPr>
+      <w:r>
+        <w:rPr>
+          <w:sz w:val="28"/>
+          <w:szCs w:val="28"/>
+        </w:rPr>
+      </w:r>
+    </w:p>
+    <w:p>
+      <w:pPr>
+        <w:pStyle w:val="Normal"/>
+        <w:bidi w:val="0"/>
+        <w:jc w:val="start"/>
+        <w:rPr>
+          <w:sz w:val="28"/>
+          <w:szCs w:val="28"/>
+        </w:rPr>
+      </w:pPr>
+      <w:r>
+        <w:rPr>
+          <w:sz w:val="28"/>
+          <w:szCs w:val="28"/>
+        </w:rPr>
+      </w:r>
+    </w:p>
+    <w:p>
+      <w:pPr>
+        <w:pStyle w:val="Normal"/>
+        <w:bidi w:val="0"/>
+        <w:jc w:val="start"/>
+        <w:rPr>
+          <w:sz w:val="28"/>
+          <w:szCs w:val="28"/>
+        </w:rPr>
+      </w:pPr>
+      <w:r>
+        <w:rPr>
+          <w:sz w:val="28"/>
+          <w:szCs w:val="28"/>
+        </w:rPr>
+      </w:r>
+    </w:p>
+    <w:p>
+      <w:pPr>
+        <w:pStyle w:val="Normal"/>
+        <w:bidi w:val="0"/>
+        <w:jc w:val="start"/>
+        <w:rPr>
+          <w:sz w:val="28"/>
+          <w:szCs w:val="28"/>
+        </w:rPr>
+      </w:pPr>
+      <w:r>
+        <w:rPr>
+          <w:sz w:val="28"/>
+          <w:szCs w:val="28"/>
+        </w:rPr>
+      </w:r>
+    </w:p>
+    <w:p>
+      <w:pPr>
+        <w:pStyle w:val="Normal"/>
+        <w:bidi w:val="0"/>
+        <w:jc w:val="start"/>
+        <w:rPr>
+          <w:sz w:val="28"/>
+          <w:szCs w:val="28"/>
+        </w:rPr>
+      </w:pPr>
+      <w:r>
+        <w:rPr>
+          <w:sz w:val="28"/>
+          <w:szCs w:val="28"/>
+        </w:rPr>
+      </w:r>
+    </w:p>
+    <w:p>
+      <w:pPr>
+        <w:pStyle w:val="Normal"/>
+        <w:bidi w:val="0"/>
+        <w:jc w:val="start"/>
+        <w:rPr>
+          <w:sz w:val="28"/>
+          <w:szCs w:val="28"/>
+        </w:rPr>
+      </w:pPr>
+      <w:r>
+        <w:rPr>
+          <w:sz w:val="28"/>
+          <w:szCs w:val="28"/>
+        </w:rPr>
+      </w:r>
+    </w:p>
+    <w:p>
+      <w:pPr>
+        <w:pStyle w:val="Normal"/>
+        <w:bidi w:val="0"/>
+        <w:jc w:val="start"/>
+        <w:rPr>
+          <w:sz w:val="28"/>
+          <w:szCs w:val="28"/>
+        </w:rPr>
+      </w:pPr>
+      <w:r>
+        <w:rPr>
+          <w:sz w:val="28"/>
+          <w:szCs w:val="28"/>
+        </w:rPr>
+      </w:r>
+    </w:p>
+    <w:p>
+      <w:pPr>
+        <w:pStyle w:val="Normal"/>
+        <w:bidi w:val="0"/>
+        <w:jc w:val="start"/>
+        <w:rPr>
+          <w:sz w:val="28"/>
+          <w:szCs w:val="28"/>
+        </w:rPr>
+      </w:pPr>
+      <w:r>
+        <w:rPr>
+          <w:sz w:val="28"/>
+          <w:szCs w:val="28"/>
+        </w:rPr>
+      </w:r>
+    </w:p>
+    <w:p>
+      <w:pPr>
+        <w:pStyle w:val="Normal"/>
+        <w:bidi w:val="0"/>
+        <w:jc w:val="start"/>
+        <w:rPr>
+          <w:sz w:val="28"/>
+          <w:szCs w:val="28"/>
+        </w:rPr>
+      </w:pPr>
+      <w:r>
+        <w:rPr>
+          <w:sz w:val="28"/>
+          <w:szCs w:val="28"/>
+        </w:rPr>
+      </w:r>
+    </w:p>
+    <w:p>
+      <w:pPr>
+        <w:pStyle w:val="Normal"/>
+        <w:bidi w:val="0"/>
+        <w:jc w:val="start"/>
+        <w:rPr>
+          <w:sz w:val="28"/>
+          <w:szCs w:val="28"/>
+        </w:rPr>
+      </w:pPr>
+      <w:r>
+        <w:rPr>
+          <w:sz w:val="28"/>
+          <w:szCs w:val="28"/>
+        </w:rPr>
+      </w:r>
+    </w:p>
+    <w:p>
+      <w:pPr>
+        <w:pStyle w:val="Normal"/>
+        <w:bidi w:val="0"/>
+        <w:jc w:val="start"/>
+        <w:rPr>
+          <w:sz w:val="28"/>
+          <w:szCs w:val="28"/>
+        </w:rPr>
+      </w:pPr>
+      <w:r>
+        <w:rPr>
+          <w:sz w:val="28"/>
+          <w:szCs w:val="28"/>
+        </w:rPr>
+      </w:r>
+    </w:p>
+    <w:p>
+      <w:pPr>
+        <w:pStyle w:val="Normal"/>
+        <w:bidi w:val="0"/>
+        <w:jc w:val="start"/>
+        <w:rPr>
+          <w:sz w:val="28"/>
+          <w:szCs w:val="28"/>
+        </w:rPr>
+      </w:pPr>
+      <w:r>
+        <w:rPr>
+          <w:sz w:val="28"/>
+          <w:szCs w:val="28"/>
+        </w:rPr>
+      </w:r>
+    </w:p>
+    <w:p>
+      <w:pPr>
+        <w:pStyle w:val="Normal"/>
+        <w:bidi w:val="0"/>
+        <w:jc w:val="start"/>
+        <w:rPr>
+          <w:sz w:val="28"/>
+          <w:szCs w:val="28"/>
+        </w:rPr>
+      </w:pPr>
+      <w:r>
+        <w:rPr>
+          <w:sz w:val="28"/>
+          <w:szCs w:val="28"/>
+        </w:rPr>
+      </w:r>
+    </w:p>
+    <w:p>
+      <w:pPr>
+        <w:pStyle w:val="Normal"/>
+        <w:bidi w:val="0"/>
+        <w:jc w:val="start"/>
+        <w:rPr>
+          <w:sz w:val="28"/>
+          <w:szCs w:val="28"/>
+        </w:rPr>
+      </w:pPr>
+      <w:r>
+        <w:rPr>
+          <w:sz w:val="28"/>
+          <w:szCs w:val="28"/>
+        </w:rPr>
+      </w:r>
+    </w:p>
+    <w:p>
+      <w:pPr>
+        <w:pStyle w:val="Normal"/>
+        <w:bidi w:val="0"/>
+        <w:jc w:val="start"/>
+        <w:rPr>
+          <w:sz w:val="28"/>
+          <w:szCs w:val="28"/>
+        </w:rPr>
+      </w:pPr>
+      <w:r>
+        <w:rPr>
+          <w:sz w:val="28"/>
+          <w:szCs w:val="28"/>
+        </w:rPr>
+      </w:r>
+    </w:p>
+    <w:p>
+      <w:pPr>
+        <w:pStyle w:val="Normal"/>
+        <w:bidi w:val="0"/>
+        <w:jc w:val="start"/>
+        <w:rPr>
+          <w:sz w:val="28"/>
+          <w:szCs w:val="28"/>
+        </w:rPr>
+      </w:pPr>
+      <w:r>
+        <w:rPr>
+          <w:sz w:val="28"/>
+          <w:szCs w:val="28"/>
+        </w:rPr>
+      </w:r>
+    </w:p>
+    <w:p>
+      <w:pPr>
+        <w:pStyle w:val="Normal"/>
+        <w:bidi w:val="0"/>
+        <w:jc w:val="start"/>
+        <w:rPr>
+          <w:sz w:val="28"/>
+          <w:szCs w:val="28"/>
+        </w:rPr>
+      </w:pPr>
+      <w:r>
+        <w:rPr>
+          <w:sz w:val="28"/>
+          <w:szCs w:val="28"/>
+        </w:rPr>
+      </w:r>
+    </w:p>
+    <w:p>
+      <w:pPr>
+        <w:pStyle w:val="Normal"/>
+        <w:bidi w:val="0"/>
+        <w:jc w:val="start"/>
+        <w:rPr>
+          <w:sz w:val="28"/>
+          <w:szCs w:val="28"/>
+        </w:rPr>
+      </w:pPr>
+      <w:r>
+        <w:rPr>
+          <w:sz w:val="28"/>
+          <w:szCs w:val="28"/>
+        </w:rPr>
+      </w:r>
+    </w:p>
+    <w:p>
+      <w:pPr>
+        <w:pStyle w:val="Normal"/>
+        <w:bidi w:val="0"/>
+        <w:jc w:val="start"/>
+        <w:rPr>
+          <w:sz w:val="28"/>
+          <w:szCs w:val="28"/>
+        </w:rPr>
+      </w:pPr>
+      <w:r>
+        <w:rPr>
+          <w:sz w:val="28"/>
+          <w:szCs w:val="28"/>
+        </w:rPr>
+      </w:r>
+    </w:p>
+    <w:p>
+      <w:pPr>
+        <w:pStyle w:val="Normal"/>
+        <w:bidi w:val="0"/>
+        <w:jc w:val="start"/>
+        <w:rPr>
+          <w:sz w:val="28"/>
+          <w:szCs w:val="28"/>
+        </w:rPr>
+      </w:pPr>
+      <w:r>
+        <w:rPr>
+          <w:sz w:val="28"/>
+          <w:szCs w:val="28"/>
+        </w:rPr>
+      </w:r>
+    </w:p>
+    <w:p>
+      <w:pPr>
+        <w:pStyle w:val="Normal"/>
+        <w:bidi w:val="0"/>
+        <w:jc w:val="start"/>
+        <w:rPr>
+          <w:sz w:val="28"/>
+          <w:szCs w:val="28"/>
+        </w:rPr>
+      </w:pPr>
+      <w:r>
+        <w:rPr>
+          <w:sz w:val="28"/>
+          <w:szCs w:val="28"/>
+        </w:rPr>
+      </w:r>
+    </w:p>
+    <w:p>
+      <w:pPr>
+        <w:pStyle w:val="Normal"/>
+        <w:bidi w:val="0"/>
+        <w:jc w:val="start"/>
+        <w:rPr>
+          <w:sz w:val="28"/>
+          <w:szCs w:val="28"/>
+        </w:rPr>
+      </w:pPr>
+      <w:r>
+        <w:rPr>
+          <w:sz w:val="28"/>
+          <w:szCs w:val="28"/>
+        </w:rPr>
+      </w:r>
+    </w:p>
+    <w:p>
+      <w:pPr>
+        <w:pStyle w:val="Normal"/>
+        <w:bidi w:val="0"/>
+        <w:jc w:val="start"/>
+        <w:rPr>
+          <w:sz w:val="28"/>
+          <w:szCs w:val="28"/>
+        </w:rPr>
+      </w:pPr>
+      <w:r>
+        <w:rPr>
+          <w:sz w:val="28"/>
+          <w:szCs w:val="28"/>
+        </w:rPr>
+      </w:r>
+    </w:p>
+    <w:p>
+      <w:pPr>
+        <w:pStyle w:val="Normal"/>
+        <w:bidi w:val="0"/>
+        <w:jc w:val="start"/>
+        <w:rPr>
+          <w:sz w:val="28"/>
+          <w:szCs w:val="28"/>
+        </w:rPr>
+      </w:pPr>
+      <w:r>
+        <w:rPr>
+          <w:sz w:val="28"/>
+          <w:szCs w:val="28"/>
+        </w:rPr>
+      </w:r>
+    </w:p>
+    <w:p>
+      <w:pPr>
+        <w:pStyle w:val="Normal"/>
+        <w:bidi w:val="0"/>
+        <w:jc w:val="start"/>
+        <w:rPr>
+          <w:sz w:val="28"/>
+          <w:szCs w:val="28"/>
+        </w:rPr>
+      </w:pPr>
+      <w:r>
+        <w:rPr>
+          <w:sz w:val="28"/>
+          <w:szCs w:val="28"/>
+        </w:rPr>
+      </w:r>
+    </w:p>
+    <w:p>
+      <w:pPr>
+        <w:pStyle w:val="Normal"/>
+        <w:bidi w:val="0"/>
+        <w:jc w:val="start"/>
+        <w:rPr>
+          <w:sz w:val="28"/>
+          <w:szCs w:val="28"/>
+        </w:rPr>
+      </w:pPr>
+      <w:r>
+        <w:rPr>
+          <w:sz w:val="28"/>
+          <w:szCs w:val="28"/>
+        </w:rPr>
+      </w:r>
+    </w:p>
+    <w:p>
+      <w:pPr>
+        <w:pStyle w:val="Normal"/>
+        <w:bidi w:val="0"/>
+        <w:jc w:val="start"/>
+        <w:rPr>
+          <w:sz w:val="28"/>
+          <w:szCs w:val="28"/>
+        </w:rPr>
+      </w:pPr>
+      <w:r>
+        <w:rPr>
+          <w:sz w:val="28"/>
+          <w:szCs w:val="28"/>
+        </w:rPr>
+      </w:r>
+    </w:p>
+    <w:p>
+      <w:pPr>
+        <w:pStyle w:val="Normal"/>
+        <w:bidi w:val="0"/>
+        <w:jc w:val="start"/>
+        <w:rPr>
+          <w:sz w:val="28"/>
+          <w:szCs w:val="28"/>
+        </w:rPr>
+      </w:pPr>
+      <w:r>
+        <w:rPr>
+          <w:sz w:val="28"/>
+          <w:szCs w:val="28"/>
+        </w:rPr>
+      </w:r>
+    </w:p>
+    <w:p>
+      <w:pPr>
+        <w:pStyle w:val="Normal"/>
+        <w:bidi w:val="0"/>
+        <w:jc w:val="start"/>
+        <w:rPr>
+          <w:sz w:val="28"/>
+          <w:szCs w:val="28"/>
+        </w:rPr>
+      </w:pPr>
+      <w:r>
+        <w:rPr>
+          <w:sz w:val="28"/>
+          <w:szCs w:val="28"/>
+        </w:rPr>
+      </w:r>
+    </w:p>
+    <w:p>
+      <w:pPr>
+        <w:pStyle w:val="Normal"/>
+        <w:bidi w:val="0"/>
+        <w:jc w:val="start"/>
+        <w:rPr>
+          <w:sz w:val="28"/>
+          <w:szCs w:val="28"/>
+        </w:rPr>
+      </w:pPr>
+      <w:r>
+        <w:rPr>
+          <w:sz w:val="28"/>
+          <w:szCs w:val="28"/>
+        </w:rPr>
+      </w:r>
+    </w:p>
+    <w:p>
+      <w:pPr>
+        <w:pStyle w:val="Normal"/>
+        <w:bidi w:val="0"/>
+        <w:jc w:val="start"/>
+        <w:rPr>
+          <w:sz w:val="28"/>
+          <w:szCs w:val="28"/>
+        </w:rPr>
+      </w:pPr>
+      <w:r>
+        <w:rPr>
+          <w:sz w:val="28"/>
+          <w:szCs w:val="28"/>
+        </w:rPr>
+      </w:r>
+    </w:p>
+    <w:p>
+      <w:pPr>
+        <w:pStyle w:val="Normal"/>
+        <w:bidi w:val="0"/>
+        <w:jc w:val="start"/>
+        <w:rPr>
+          <w:sz w:val="28"/>
+          <w:szCs w:val="28"/>
+        </w:rPr>
+      </w:pPr>
+      <w:r>
+        <w:rPr>
+          <w:sz w:val="28"/>
+          <w:szCs w:val="28"/>
+        </w:rPr>
+      </w:r>
+    </w:p>
+    <w:p>
+      <w:pPr>
+        <w:pStyle w:val="Normal"/>
+        <w:bidi w:val="0"/>
+        <w:jc w:val="start"/>
+        <w:rPr>
+          <w:sz w:val="28"/>
+          <w:szCs w:val="28"/>
+        </w:rPr>
+      </w:pPr>
+      <w:r>
+        <w:rPr>
+          <w:sz w:val="28"/>
+          <w:szCs w:val="28"/>
+        </w:rPr>
+      </w:r>
+    </w:p>
+    <w:p>
+      <w:pPr>
+        <w:pStyle w:val="Normal"/>
+        <w:bidi w:val="0"/>
+        <w:jc w:val="start"/>
+        <w:rPr>
+          <w:sz w:val="28"/>
+          <w:szCs w:val="28"/>
+        </w:rPr>
+      </w:pPr>
+      <w:r>
+        <w:rPr>
+          <w:sz w:val="28"/>
+          <w:szCs w:val="28"/>
+        </w:rPr>
+      </w:r>
+    </w:p>
+    <w:p>
+      <w:pPr>
+        <w:pStyle w:val="Normal"/>
+        <w:bidi w:val="0"/>
+        <w:jc w:val="start"/>
+        <w:rPr>
+          <w:sz w:val="28"/>
+          <w:szCs w:val="28"/>
+        </w:rPr>
+      </w:pPr>
+      <w:r>
+        <w:rPr>
+          <w:sz w:val="28"/>
+          <w:szCs w:val="28"/>
+        </w:rPr>
+      </w:r>
+    </w:p>
+    <w:p>
+      <w:pPr>
+        <w:pStyle w:val="Normal"/>
+        <w:bidi w:val="0"/>
+        <w:jc w:val="start"/>
+        <w:rPr>
+          <w:sz w:val="28"/>
+          <w:szCs w:val="28"/>
+        </w:rPr>
+      </w:pPr>
+      <w:r>
+        <w:rPr>
+          <w:sz w:val="28"/>
+          <w:szCs w:val="28"/>
+        </w:rPr>
+      </w:r>
+    </w:p>
+    <w:p>
+      <w:pPr>
+        <w:pStyle w:val="Normal"/>
+        <w:bidi w:val="0"/>
+        <w:jc w:val="start"/>
+        <w:rPr>
+          <w:sz w:val="28"/>
+          <w:szCs w:val="28"/>
+        </w:rPr>
+      </w:pPr>
+      <w:r>
+        <w:rPr>
+          <w:sz w:val="28"/>
+          <w:szCs w:val="28"/>
+        </w:rPr>
+      </w:r>
+    </w:p>
+    <w:p>
+      <w:pPr>
+        <w:pStyle w:val="Normal"/>
+        <w:bidi w:val="0"/>
+        <w:jc w:val="start"/>
+        <w:rPr>
+          <w:sz w:val="28"/>
+          <w:szCs w:val="28"/>
+        </w:rPr>
+      </w:pPr>
+      <w:r>
+        <w:rPr>
+          <w:sz w:val="28"/>
+          <w:szCs w:val="28"/>
+        </w:rPr>
+      </w:r>
+    </w:p>
+    <w:p>
+      <w:pPr>
+        <w:pStyle w:val="Normal"/>
+        <w:bidi w:val="0"/>
+        <w:jc w:val="start"/>
+        <w:rPr>
+          <w:sz w:val="28"/>
+          <w:szCs w:val="28"/>
+        </w:rPr>
+      </w:pPr>
+      <w:r>
+        <w:rPr>
+          <w:sz w:val="28"/>
+          <w:szCs w:val="28"/>
+        </w:rPr>
+      </w:r>
+    </w:p>
+    <w:p>
+      <w:pPr>
+        <w:pStyle w:val="Normal"/>
+        <w:bidi w:val="0"/>
+        <w:jc w:val="start"/>
+        <w:rPr>
+          <w:sz w:val="28"/>
+          <w:szCs w:val="28"/>
+        </w:rPr>
+      </w:pPr>
+      <w:r>
+        <w:rPr>
+          <w:sz w:val="28"/>
+          <w:szCs w:val="28"/>
+        </w:rPr>
+      </w:r>
+    </w:p>
+    <w:p>
+      <w:pPr>
+        <w:pStyle w:val="Normal"/>
+        <w:bidi w:val="0"/>
+        <w:jc w:val="start"/>
+        <w:rPr>
+          <w:sz w:val="28"/>
+          <w:szCs w:val="28"/>
+        </w:rPr>
+      </w:pPr>
+      <w:r>
+        <w:rPr>
+          <w:sz w:val="28"/>
+          <w:szCs w:val="28"/>
+        </w:rPr>
+      </w:r>
+    </w:p>
+    <w:p>
+      <w:pPr>
+        <w:pStyle w:val="Normal"/>
+        <w:bidi w:val="0"/>
+        <w:jc w:val="start"/>
+        <w:rPr>
+          <w:sz w:val="28"/>
+          <w:szCs w:val="28"/>
+        </w:rPr>
+      </w:pPr>
+      <w:r>
+        <w:rPr>
+          <w:sz w:val="28"/>
+          <w:szCs w:val="28"/>
+        </w:rPr>
+      </w:r>
+    </w:p>
+    <w:p>
+      <w:pPr>
+        <w:pStyle w:val="Normal"/>
+        <w:bidi w:val="0"/>
+        <w:jc w:val="start"/>
+        <w:rPr>
+          <w:sz w:val="28"/>
+          <w:szCs w:val="28"/>
+        </w:rPr>
+      </w:pPr>
+      <w:r>
+        <w:rPr>
+          <w:sz w:val="28"/>
+          <w:szCs w:val="28"/>
+        </w:rPr>
+      </w:r>
+    </w:p>
+    <w:p>
+      <w:pPr>
+        <w:pStyle w:val="Normal"/>
+        <w:bidi w:val="0"/>
+        <w:jc w:val="start"/>
+        <w:rPr>
+          <w:sz w:val="28"/>
+          <w:szCs w:val="28"/>
+        </w:rPr>
+      </w:pPr>
+      <w:r>
+        <w:rPr>
+          <w:sz w:val="28"/>
+          <w:szCs w:val="28"/>
+        </w:rPr>
+      </w:r>
+    </w:p>
+    <w:p>
+      <w:pPr>
+        <w:pStyle w:val="Normal"/>
+        <w:bidi w:val="0"/>
+        <w:jc w:val="start"/>
+        <w:rPr>
+          <w:sz w:val="28"/>
+          <w:szCs w:val="28"/>
+        </w:rPr>
+      </w:pPr>
+      <w:r>
+        <w:rPr>
+          <w:sz w:val="28"/>
+          <w:szCs w:val="28"/>
+        </w:rPr>
+      </w:r>
+    </w:p>
+    <w:p>
+      <w:pPr>
+        <w:pStyle w:val="Normal"/>
+        <w:bidi w:val="0"/>
+        <w:jc w:val="start"/>
+        <w:rPr>
+          <w:sz w:val="28"/>
+          <w:szCs w:val="28"/>
+        </w:rPr>
+      </w:pPr>
+      <w:r>
+        <w:rPr>
+          <w:sz w:val="28"/>
+          <w:szCs w:val="28"/>
+        </w:rPr>
+      </w:r>
+    </w:p>
+    <w:p>
+      <w:pPr>
+        <w:pStyle w:val="Normal"/>
+        <w:bidi w:val="0"/>
+        <w:jc w:val="start"/>
+        <w:rPr>
+          <w:sz w:val="28"/>
+          <w:szCs w:val="28"/>
+        </w:rPr>
+      </w:pPr>
+      <w:r>
+        <w:rPr>
+          <w:sz w:val="28"/>
+          <w:szCs w:val="28"/>
+        </w:rPr>
+      </w:r>
+    </w:p>
+    <w:p>
+      <w:pPr>
+        <w:pStyle w:val="Normal"/>
+        <w:bidi w:val="0"/>
+        <w:jc w:val="start"/>
+        <w:rPr>
+          <w:sz w:val="28"/>
+          <w:szCs w:val="28"/>
+        </w:rPr>
+      </w:pPr>
+      <w:r>
+        <w:rPr>
+          <w:sz w:val="28"/>
+          <w:szCs w:val="28"/>
+        </w:rPr>
+      </w:r>
+    </w:p>
+    <w:p>
+      <w:pPr>
+        <w:pStyle w:val="Normal"/>
+        <w:bidi w:val="0"/>
+        <w:jc w:val="start"/>
+        <w:rPr>
+          <w:sz w:val="28"/>
+          <w:szCs w:val="28"/>
+        </w:rPr>
+      </w:pPr>
+      <w:r>
+        <w:rPr>
+          <w:sz w:val="28"/>
+          <w:szCs w:val="28"/>
+        </w:rPr>
+      </w:r>
+    </w:p>
+    <w:p>
+      <w:pPr>
+        <w:pStyle w:val="Normal"/>
+        <w:bidi w:val="0"/>
+        <w:jc w:val="start"/>
+        <w:rPr>
+          <w:sz w:val="28"/>
+          <w:szCs w:val="28"/>
+        </w:rPr>
+      </w:pPr>
+      <w:r>
+        <w:rPr>
+          <w:sz w:val="28"/>
+          <w:szCs w:val="28"/>
+        </w:rPr>
+      </w:r>
+    </w:p>
+    <w:p>
+      <w:pPr>
+        <w:pStyle w:val="Normal"/>
+        <w:bidi w:val="0"/>
+        <w:jc w:val="start"/>
+        <w:rPr>
+          <w:sz w:val="28"/>
+          <w:szCs w:val="28"/>
+        </w:rPr>
+      </w:pPr>
+      <w:r>
+        <w:rPr>
+          <w:sz w:val="28"/>
+          <w:szCs w:val="28"/>
+        </w:rPr>
+      </w:r>
+    </w:p>
+    <w:p>
+      <w:pPr>
+        <w:pStyle w:val="Normal"/>
+        <w:bidi w:val="0"/>
+        <w:jc w:val="start"/>
+        <w:rPr>
+          <w:sz w:val="28"/>
+          <w:szCs w:val="28"/>
+        </w:rPr>
+      </w:pPr>
+      <w:r>
+        <w:rPr>
+          <w:sz w:val="28"/>
+          <w:szCs w:val="28"/>
+        </w:rPr>
+      </w:r>
+    </w:p>
+    <w:p>
+      <w:pPr>
+        <w:pStyle w:val="Normal"/>
+        <w:bidi w:val="0"/>
+        <w:jc w:val="start"/>
+        <w:rPr>
+          <w:sz w:val="28"/>
+          <w:szCs w:val="28"/>
+        </w:rPr>
+      </w:pPr>
+      <w:r>
+        <w:rPr>
+          <w:sz w:val="28"/>
+          <w:szCs w:val="28"/>
+        </w:rPr>
+      </w:r>
+    </w:p>
+    <w:p>
+      <w:pPr>
+        <w:pStyle w:val="Normal"/>
+        <w:bidi w:val="0"/>
+        <w:jc w:val="start"/>
+        <w:rPr>
+          <w:sz w:val="28"/>
+          <w:szCs w:val="28"/>
+        </w:rPr>
+      </w:pPr>
+      <w:r>
+        <w:rPr>
+          <w:sz w:val="28"/>
+          <w:szCs w:val="28"/>
+        </w:rPr>
+      </w:r>
+    </w:p>
+    <w:p>
+      <w:pPr>
+        <w:pStyle w:val="Normal"/>
+        <w:bidi w:val="0"/>
+        <w:jc w:val="start"/>
+        <w:rPr>
+          <w:sz w:val="28"/>
+          <w:szCs w:val="28"/>
+        </w:rPr>
+      </w:pPr>
+      <w:r>
+        <w:rPr>
+          <w:sz w:val="28"/>
+          <w:szCs w:val="28"/>
+        </w:rPr>
+      </w:r>
+    </w:p>
+    <w:p>
+      <w:pPr>
+        <w:pStyle w:val="Normal"/>
+        <w:bidi w:val="0"/>
+        <w:jc w:val="start"/>
+        <w:rPr>
+          <w:sz w:val="28"/>
+          <w:szCs w:val="28"/>
+        </w:rPr>
+      </w:pPr>
+      <w:r>
+        <w:rPr>
+          <w:sz w:val="28"/>
+          <w:szCs w:val="28"/>
+        </w:rPr>
+      </w:r>
+    </w:p>
+    <w:p>
+      <w:pPr>
+        <w:pStyle w:val="Normal"/>
+        <w:bidi w:val="0"/>
+        <w:jc w:val="start"/>
+        <w:rPr>
+          <w:sz w:val="28"/>
+          <w:szCs w:val="28"/>
+        </w:rPr>
+      </w:pPr>
+      <w:r>
+        <w:rPr>
+          <w:sz w:val="28"/>
+          <w:szCs w:val="28"/>
+        </w:rPr>
       </w:r>
     </w:p>
     <w:sectPr>
@@ -3941,118 +9549,127 @@
   <w:abstractNum w:abstractNumId="1">
     <w:lvl w:ilvl="0">
       <w:start w:val="1"/>
-      <w:numFmt w:val="decimal"/>
-      <w:lvlText w:val="%1."/>
+      <w:numFmt w:val="none"/>
+      <w:suff w:val="nothing"/>
+      <w:lvlText w:val=""/>
       <w:lvlJc w:val="start"/>
       <w:pPr>
         <w:tabs>
-          <w:tab w:val="num" w:pos="720"/>
+          <w:tab w:val="num" w:pos="0"/>
         </w:tabs>
-        <w:ind w:start="720" w:hanging="360"/>
+        <w:ind w:start="0" w:hanging="0"/>
       </w:pPr>
       <w:rPr/>
     </w:lvl>
     <w:lvl w:ilvl="1">
       <w:start w:val="1"/>
-      <w:numFmt w:val="decimal"/>
-      <w:lvlText w:val="%2."/>
+      <w:numFmt w:val="none"/>
+      <w:suff w:val="nothing"/>
+      <w:lvlText w:val=""/>
       <w:lvlJc w:val="start"/>
       <w:pPr>
         <w:tabs>
-          <w:tab w:val="num" w:pos="1080"/>
+          <w:tab w:val="num" w:pos="0"/>
         </w:tabs>
-        <w:ind w:start="1080" w:hanging="360"/>
+        <w:ind w:start="0" w:hanging="0"/>
       </w:pPr>
       <w:rPr/>
     </w:lvl>
     <w:lvl w:ilvl="2">
       <w:start w:val="1"/>
-      <w:numFmt w:val="decimal"/>
-      <w:lvlText w:val="%3."/>
+      <w:numFmt w:val="none"/>
+      <w:suff w:val="nothing"/>
+      <w:lvlText w:val=""/>
       <w:lvlJc w:val="start"/>
       <w:pPr>
         <w:tabs>
-          <w:tab w:val="num" w:pos="1440"/>
+          <w:tab w:val="num" w:pos="0"/>
         </w:tabs>
-        <w:ind w:start="1440" w:hanging="360"/>
+        <w:ind w:start="0" w:hanging="0"/>
       </w:pPr>
       <w:rPr/>
     </w:lvl>
     <w:lvl w:ilvl="3">
       <w:start w:val="1"/>
-      <w:numFmt w:val="decimal"/>
-      <w:lvlText w:val="%4."/>
+      <w:numFmt w:val="none"/>
+      <w:suff w:val="nothing"/>
+      <w:lvlText w:val=""/>
       <w:lvlJc w:val="start"/>
       <w:pPr>
         <w:tabs>
-          <w:tab w:val="num" w:pos="1800"/>
+          <w:tab w:val="num" w:pos="0"/>
         </w:tabs>
-        <w:ind w:start="1800" w:hanging="360"/>
+        <w:ind w:start="0" w:hanging="0"/>
       </w:pPr>
       <w:rPr/>
     </w:lvl>
     <w:lvl w:ilvl="4">
       <w:start w:val="1"/>
-      <w:numFmt w:val="decimal"/>
-      <w:lvlText w:val="%5."/>
+      <w:numFmt w:val="none"/>
+      <w:suff w:val="nothing"/>
+      <w:lvlText w:val=""/>
       <w:lvlJc w:val="start"/>
       <w:pPr>
         <w:tabs>
-          <w:tab w:val="num" w:pos="2160"/>
+          <w:tab w:val="num" w:pos="0"/>
         </w:tabs>
-        <w:ind w:start="2160" w:hanging="360"/>
+        <w:ind w:start="0" w:hanging="0"/>
       </w:pPr>
       <w:rPr/>
     </w:lvl>
     <w:lvl w:ilvl="5">
       <w:start w:val="1"/>
-      <w:numFmt w:val="decimal"/>
-      <w:lvlText w:val="%6."/>
+      <w:numFmt w:val="none"/>
+      <w:suff w:val="nothing"/>
+      <w:lvlText w:val=""/>
       <w:lvlJc w:val="start"/>
       <w:pPr>
         <w:tabs>
-          <w:tab w:val="num" w:pos="2520"/>
+          <w:tab w:val="num" w:pos="0"/>
         </w:tabs>
-        <w:ind w:start="2520" w:hanging="360"/>
+        <w:ind w:start="0" w:hanging="0"/>
       </w:pPr>
       <w:rPr/>
     </w:lvl>
     <w:lvl w:ilvl="6">
       <w:start w:val="1"/>
-      <w:numFmt w:val="decimal"/>
-      <w:lvlText w:val="%7."/>
+      <w:numFmt w:val="none"/>
+      <w:suff w:val="nothing"/>
+      <w:lvlText w:val=""/>
       <w:lvlJc w:val="start"/>
       <w:pPr>
         <w:tabs>
-          <w:tab w:val="num" w:pos="2880"/>
+          <w:tab w:val="num" w:pos="0"/>
         </w:tabs>
-        <w:ind w:start="2880" w:hanging="360"/>
+        <w:ind w:start="0" w:hanging="0"/>
       </w:pPr>
       <w:rPr/>
     </w:lvl>
     <w:lvl w:ilvl="7">
       <w:start w:val="1"/>
-      <w:numFmt w:val="decimal"/>
-      <w:lvlText w:val="%8."/>
+      <w:numFmt w:val="none"/>
+      <w:suff w:val="nothing"/>
+      <w:lvlText w:val=""/>
       <w:lvlJc w:val="start"/>
       <w:pPr>
         <w:tabs>
-          <w:tab w:val="num" w:pos="3240"/>
+          <w:tab w:val="num" w:pos="0"/>
         </w:tabs>
-        <w:ind w:start="3240" w:hanging="360"/>
+        <w:ind w:start="0" w:hanging="0"/>
       </w:pPr>
       <w:rPr/>
     </w:lvl>
     <w:lvl w:ilvl="8">
       <w:start w:val="1"/>
-      <w:numFmt w:val="decimal"/>
-      <w:lvlText w:val="%9."/>
+      <w:numFmt w:val="none"/>
+      <w:suff w:val="nothing"/>
+      <w:lvlText w:val=""/>
       <w:lvlJc w:val="start"/>
       <w:pPr>
         <w:tabs>
-          <w:tab w:val="num" w:pos="3600"/>
+          <w:tab w:val="num" w:pos="0"/>
         </w:tabs>
-        <w:ind w:start="3600" w:hanging="360"/>
+        <w:ind w:start="0" w:hanging="0"/>
       </w:pPr>
       <w:rPr/>
     </w:lvl>
@@ -4177,6 +9794,256 @@
     </w:lvl>
   </w:abstractNum>
   <w:abstractNum w:abstractNumId="3">
+    <w:lvl w:ilvl="0">
+      <w:start w:val="1"/>
+      <w:numFmt w:val="decimal"/>
+      <w:lvlText w:val="%1."/>
+      <w:lvlJc w:val="start"/>
+      <w:pPr>
+        <w:tabs>
+          <w:tab w:val="num" w:pos="720"/>
+        </w:tabs>
+        <w:ind w:start="720" w:hanging="360"/>
+      </w:pPr>
+      <w:rPr/>
+    </w:lvl>
+    <w:lvl w:ilvl="1">
+      <w:start w:val="1"/>
+      <w:numFmt w:val="decimal"/>
+      <w:lvlText w:val="%2."/>
+      <w:lvlJc w:val="start"/>
+      <w:pPr>
+        <w:tabs>
+          <w:tab w:val="num" w:pos="1080"/>
+        </w:tabs>
+        <w:ind w:start="1080" w:hanging="360"/>
+      </w:pPr>
+      <w:rPr/>
+    </w:lvl>
+    <w:lvl w:ilvl="2">
+      <w:start w:val="1"/>
+      <w:numFmt w:val="decimal"/>
+      <w:lvlText w:val="%3."/>
+      <w:lvlJc w:val="start"/>
+      <w:pPr>
+        <w:tabs>
+          <w:tab w:val="num" w:pos="1440"/>
+        </w:tabs>
+        <w:ind w:start="1440" w:hanging="360"/>
+      </w:pPr>
+      <w:rPr/>
+    </w:lvl>
+    <w:lvl w:ilvl="3">
+      <w:start w:val="1"/>
+      <w:numFmt w:val="decimal"/>
+      <w:lvlText w:val="%4."/>
+      <w:lvlJc w:val="start"/>
+      <w:pPr>
+        <w:tabs>
+          <w:tab w:val="num" w:pos="1800"/>
+        </w:tabs>
+        <w:ind w:start="1800" w:hanging="360"/>
+      </w:pPr>
+      <w:rPr/>
+    </w:lvl>
+    <w:lvl w:ilvl="4">
+      <w:start w:val="1"/>
+      <w:numFmt w:val="decimal"/>
+      <w:lvlText w:val="%5."/>
+      <w:lvlJc w:val="start"/>
+      <w:pPr>
+        <w:tabs>
+          <w:tab w:val="num" w:pos="2160"/>
+        </w:tabs>
+        <w:ind w:start="2160" w:hanging="360"/>
+      </w:pPr>
+      <w:rPr/>
+    </w:lvl>
+    <w:lvl w:ilvl="5">
+      <w:start w:val="1"/>
+      <w:numFmt w:val="decimal"/>
+      <w:lvlText w:val="%6."/>
+      <w:lvlJc w:val="start"/>
+      <w:pPr>
+        <w:tabs>
+          <w:tab w:val="num" w:pos="2520"/>
+        </w:tabs>
+        <w:ind w:start="2520" w:hanging="360"/>
+      </w:pPr>
+      <w:rPr/>
+    </w:lvl>
+    <w:lvl w:ilvl="6">
+      <w:start w:val="1"/>
+      <w:numFmt w:val="decimal"/>
+      <w:lvlText w:val="%7."/>
+      <w:lvlJc w:val="start"/>
+      <w:pPr>
+        <w:tabs>
+          <w:tab w:val="num" w:pos="2880"/>
+        </w:tabs>
+        <w:ind w:start="2880" w:hanging="360"/>
+      </w:pPr>
+      <w:rPr/>
+    </w:lvl>
+    <w:lvl w:ilvl="7">
+      <w:start w:val="1"/>
+      <w:numFmt w:val="decimal"/>
+      <w:lvlText w:val="%8."/>
+      <w:lvlJc w:val="start"/>
+      <w:pPr>
+        <w:tabs>
+          <w:tab w:val="num" w:pos="3240"/>
+        </w:tabs>
+        <w:ind w:start="3240" w:hanging="360"/>
+      </w:pPr>
+      <w:rPr/>
+    </w:lvl>
+    <w:lvl w:ilvl="8">
+      <w:start w:val="1"/>
+      <w:numFmt w:val="decimal"/>
+      <w:lvlText w:val="%9."/>
+      <w:lvlJc w:val="start"/>
+      <w:pPr>
+        <w:tabs>
+          <w:tab w:val="num" w:pos="3600"/>
+        </w:tabs>
+        <w:ind w:start="3600" w:hanging="360"/>
+      </w:pPr>
+      <w:rPr/>
+    </w:lvl>
+  </w:abstractNum>
+  <w:abstractNum w:abstractNumId="4">
+    <w:lvl w:ilvl="0">
+      <w:start w:val="1"/>
+      <w:numFmt w:val="decimal"/>
+      <w:lvlText w:val="%1."/>
+      <w:lvlJc w:val="start"/>
+      <w:pPr>
+        <w:tabs>
+          <w:tab w:val="num" w:pos="720"/>
+        </w:tabs>
+        <w:ind w:start="720" w:hanging="360"/>
+      </w:pPr>
+      <w:rPr/>
+    </w:lvl>
+    <w:lvl w:ilvl="1">
+      <w:start w:val="1"/>
+      <w:numFmt w:val="decimal"/>
+      <w:lvlText w:val="%1.%2."/>
+      <w:lvlJc w:val="start"/>
+      <w:pPr>
+        <w:tabs>
+          <w:tab w:val="num" w:pos="1080"/>
+        </w:tabs>
+        <w:ind w:start="1080" w:hanging="360"/>
+      </w:pPr>
+      <w:rPr/>
+    </w:lvl>
+    <w:lvl w:ilvl="2">
+      <w:start w:val="1"/>
+      <w:numFmt w:val="lowerLetter"/>
+      <w:lvlText w:val="%3)"/>
+      <w:lvlJc w:val="start"/>
+      <w:pPr>
+        <w:tabs>
+          <w:tab w:val="num" w:pos="1440"/>
+        </w:tabs>
+        <w:ind w:start="1440" w:hanging="360"/>
+      </w:pPr>
+      <w:rPr/>
+    </w:lvl>
+    <w:lvl w:ilvl="3">
+      <w:start w:val="1"/>
+      <w:numFmt w:val="bullet"/>
+      <w:lvlText w:val=""/>
+      <w:lvlJc w:val="start"/>
+      <w:pPr>
+        <w:tabs>
+          <w:tab w:val="num" w:pos="1800"/>
+        </w:tabs>
+        <w:ind w:start="1800" w:hanging="360"/>
+      </w:pPr>
+      <w:rPr>
+        <w:rFonts w:ascii="Symbol" w:hAnsi="Symbol" w:cs="Symbol" w:hint="default"/>
+      </w:rPr>
+    </w:lvl>
+    <w:lvl w:ilvl="4">
+      <w:start w:val="1"/>
+      <w:numFmt w:val="bullet"/>
+      <w:lvlText w:val=""/>
+      <w:lvlJc w:val="start"/>
+      <w:pPr>
+        <w:tabs>
+          <w:tab w:val="num" w:pos="2160"/>
+        </w:tabs>
+        <w:ind w:start="2160" w:hanging="360"/>
+      </w:pPr>
+      <w:rPr>
+        <w:rFonts w:ascii="Symbol" w:hAnsi="Symbol" w:cs="Symbol" w:hint="default"/>
+      </w:rPr>
+    </w:lvl>
+    <w:lvl w:ilvl="5">
+      <w:start w:val="1"/>
+      <w:numFmt w:val="bullet"/>
+      <w:lvlText w:val=""/>
+      <w:lvlJc w:val="start"/>
+      <w:pPr>
+        <w:tabs>
+          <w:tab w:val="num" w:pos="2520"/>
+        </w:tabs>
+        <w:ind w:start="2520" w:hanging="360"/>
+      </w:pPr>
+      <w:rPr>
+        <w:rFonts w:ascii="Symbol" w:hAnsi="Symbol" w:cs="Symbol" w:hint="default"/>
+      </w:rPr>
+    </w:lvl>
+    <w:lvl w:ilvl="6">
+      <w:start w:val="1"/>
+      <w:numFmt w:val="bullet"/>
+      <w:lvlText w:val=""/>
+      <w:lvlJc w:val="start"/>
+      <w:pPr>
+        <w:tabs>
+          <w:tab w:val="num" w:pos="2880"/>
+        </w:tabs>
+        <w:ind w:start="2880" w:hanging="360"/>
+      </w:pPr>
+      <w:rPr>
+        <w:rFonts w:ascii="Symbol" w:hAnsi="Symbol" w:cs="Symbol" w:hint="default"/>
+      </w:rPr>
+    </w:lvl>
+    <w:lvl w:ilvl="7">
+      <w:start w:val="1"/>
+      <w:numFmt w:val="bullet"/>
+      <w:lvlText w:val=""/>
+      <w:lvlJc w:val="start"/>
+      <w:pPr>
+        <w:tabs>
+          <w:tab w:val="num" w:pos="3240"/>
+        </w:tabs>
+        <w:ind w:start="3240" w:hanging="360"/>
+      </w:pPr>
+      <w:rPr>
+        <w:rFonts w:ascii="Symbol" w:hAnsi="Symbol" w:cs="Symbol" w:hint="default"/>
+      </w:rPr>
+    </w:lvl>
+    <w:lvl w:ilvl="8">
+      <w:start w:val="1"/>
+      <w:numFmt w:val="bullet"/>
+      <w:lvlText w:val=""/>
+      <w:lvlJc w:val="start"/>
+      <w:pPr>
+        <w:tabs>
+          <w:tab w:val="num" w:pos="3600"/>
+        </w:tabs>
+        <w:ind w:start="3600" w:hanging="360"/>
+      </w:pPr>
+      <w:rPr>
+        <w:rFonts w:ascii="Symbol" w:hAnsi="Symbol" w:cs="Symbol" w:hint="default"/>
+      </w:rPr>
+    </w:lvl>
+  </w:abstractNum>
+  <w:abstractNum w:abstractNumId="5">
     <w:lvl w:ilvl="0">
       <w:start w:val="1"/>
       <w:numFmt w:val="none"/>
@@ -4303,6 +10170,12 @@
   </w:num>
   <w:num w:numId="3">
     <w:abstractNumId w:val="3"/>
+  </w:num>
+  <w:num w:numId="4">
+    <w:abstractNumId w:val="4"/>
+  </w:num>
+  <w:num w:numId="5">
+    <w:abstractNumId w:val="5"/>
   </w:num>
 </w:numbering>
 </file>
@@ -4343,6 +10216,172 @@
       <w:sz w:val="24"/>
       <w:szCs w:val="24"/>
       <w:lang w:val="en-US" w:eastAsia="zh-CN" w:bidi="hi-IN"/>
+    </w:rPr>
+  </w:style>
+  <w:style w:type="paragraph" w:styleId="Heading1">
+    <w:name w:val="Heading 1"/>
+    <w:basedOn w:val="Heading"/>
+    <w:next w:val="BodyText"/>
+    <w:qFormat/>
+    <w:pPr>
+      <w:numPr>
+        <w:ilvl w:val="0"/>
+        <w:numId w:val="1"/>
+      </w:numPr>
+      <w:spacing w:before="240" w:after="120"/>
+      <w:outlineLvl w:val="0"/>
+    </w:pPr>
+    <w:rPr>
+      <w:b/>
+      <w:bCs/>
+      <w:sz w:val="36"/>
+      <w:szCs w:val="36"/>
+    </w:rPr>
+  </w:style>
+  <w:style w:type="paragraph" w:styleId="Heading2">
+    <w:name w:val="Heading 2"/>
+    <w:basedOn w:val="Heading"/>
+    <w:next w:val="BodyText"/>
+    <w:qFormat/>
+    <w:pPr>
+      <w:numPr>
+        <w:ilvl w:val="1"/>
+        <w:numId w:val="1"/>
+      </w:numPr>
+      <w:spacing w:before="200" w:after="120"/>
+      <w:outlineLvl w:val="1"/>
+    </w:pPr>
+    <w:rPr>
+      <w:b/>
+      <w:bCs/>
+      <w:sz w:val="32"/>
+      <w:szCs w:val="32"/>
+    </w:rPr>
+  </w:style>
+  <w:style w:type="paragraph" w:styleId="Heading3">
+    <w:name w:val="Heading 3"/>
+    <w:basedOn w:val="Heading"/>
+    <w:next w:val="BodyText"/>
+    <w:qFormat/>
+    <w:pPr>
+      <w:numPr>
+        <w:ilvl w:val="2"/>
+        <w:numId w:val="1"/>
+      </w:numPr>
+      <w:spacing w:before="140" w:after="120"/>
+      <w:outlineLvl w:val="2"/>
+    </w:pPr>
+    <w:rPr>
+      <w:b/>
+      <w:bCs/>
+      <w:sz w:val="28"/>
+      <w:szCs w:val="28"/>
+    </w:rPr>
+  </w:style>
+  <w:style w:type="paragraph" w:styleId="Heading4">
+    <w:name w:val="Heading 4"/>
+    <w:basedOn w:val="Heading"/>
+    <w:next w:val="BodyText"/>
+    <w:qFormat/>
+    <w:pPr>
+      <w:numPr>
+        <w:ilvl w:val="3"/>
+        <w:numId w:val="1"/>
+      </w:numPr>
+      <w:spacing w:before="120" w:after="120"/>
+      <w:outlineLvl w:val="3"/>
+    </w:pPr>
+    <w:rPr>
+      <w:b/>
+      <w:bCs/>
+      <w:i/>
+      <w:iCs/>
+      <w:sz w:val="26"/>
+      <w:szCs w:val="26"/>
+    </w:rPr>
+  </w:style>
+  <w:style w:type="paragraph" w:styleId="Heading5">
+    <w:name w:val="Heading 5"/>
+    <w:basedOn w:val="Heading"/>
+    <w:next w:val="BodyText"/>
+    <w:qFormat/>
+    <w:pPr>
+      <w:numPr>
+        <w:ilvl w:val="4"/>
+        <w:numId w:val="1"/>
+      </w:numPr>
+      <w:spacing w:before="120" w:after="60"/>
+      <w:outlineLvl w:val="4"/>
+    </w:pPr>
+    <w:rPr>
+      <w:b/>
+      <w:bCs/>
+      <w:sz w:val="24"/>
+      <w:szCs w:val="24"/>
+    </w:rPr>
+  </w:style>
+  <w:style w:type="paragraph" w:styleId="Heading6">
+    <w:name w:val="Heading 6"/>
+    <w:basedOn w:val="Heading"/>
+    <w:next w:val="BodyText"/>
+    <w:qFormat/>
+    <w:pPr>
+      <w:numPr>
+        <w:ilvl w:val="5"/>
+        <w:numId w:val="1"/>
+      </w:numPr>
+      <w:spacing w:before="60" w:after="60"/>
+      <w:outlineLvl w:val="5"/>
+    </w:pPr>
+    <w:rPr>
+      <w:b/>
+      <w:bCs/>
+      <w:i/>
+      <w:iCs/>
+      <w:sz w:val="24"/>
+      <w:szCs w:val="24"/>
+    </w:rPr>
+  </w:style>
+  <w:style w:type="paragraph" w:styleId="Heading7">
+    <w:name w:val="Heading 7"/>
+    <w:basedOn w:val="Heading"/>
+    <w:next w:val="BodyText"/>
+    <w:qFormat/>
+    <w:pPr>
+      <w:numPr>
+        <w:ilvl w:val="6"/>
+        <w:numId w:val="1"/>
+      </w:numPr>
+      <w:spacing w:before="60" w:after="60"/>
+      <w:outlineLvl w:val="6"/>
+    </w:pPr>
+    <w:rPr>
+      <w:b/>
+      <w:bCs/>
+      <w:sz w:val="20"/>
+      <w:szCs w:val="20"/>
+    </w:rPr>
+  </w:style>
+  <w:style w:type="paragraph" w:styleId="Heading8">
+    <w:name w:val="Heading 8"/>
+    <w:basedOn w:val="Heading"/>
+    <w:next w:val="BodyText"/>
+    <w:qFormat/>
+    <w:pPr>
+      <w:numPr>
+        <w:ilvl w:val="7"/>
+        <w:numId w:val="1"/>
+      </w:numPr>
+      <w:spacing w:before="60" w:after="60"/>
+      <w:outlineLvl w:val="7"/>
+    </w:pPr>
+    <w:rPr>
+      <w:b/>
+      <w:bCs/>
+      <w:i/>
+      <w:iCs/>
+      <w:sz w:val="20"/>
+      <w:szCs w:val="20"/>
     </w:rPr>
   </w:style>
   <w:style w:type="character" w:styleId="Bullets">
